--- a/M/era5_radiation.docx
+++ b/M/era5_radiation.docx
@@ -57,7 +57,7 @@
         <w:pStyle w:val="Date"/>
       </w:pPr>
       <w:r>
-        <w:t xml:space="preserve">2019-08-19</w:t>
+        <w:t xml:space="preserve">2019-08-22</w:t>
       </w:r>
     </w:p>
     <w:p>
@@ -4302,8 +4302,8 @@
       <w:pPr>
         <w:pStyle w:val="Compact"/>
         <w:numPr>
-          <w:numId w:val="1005"/>
-          <w:ilvl w:val="1"/>
+          <w:numId w:val="1004"/>
+          <w:ilvl w:val="0"/>
         </w:numPr>
       </w:pPr>
       <w:r>
@@ -4314,8 +4314,8 @@
       <w:pPr>
         <w:pStyle w:val="Compact"/>
         <w:numPr>
-          <w:numId w:val="1005"/>
-          <w:ilvl w:val="1"/>
+          <w:numId w:val="1004"/>
+          <w:ilvl w:val="0"/>
         </w:numPr>
       </w:pPr>
       <w:r>
@@ -10898,7 +10898,7 @@
         <w:rPr>
           <w:rStyle w:val="NormalTok"/>
         </w:rPr>
-        <w:t xml:space="preserve"> T)</w:t>
+        <w:t xml:space="preserve"> F)</w:t>
       </w:r>
     </w:p>
     <w:p>
@@ -10982,7 +10982,7 @@
         </w:r>
       </w:hyperlink>
       <w:r>
-        <w:t xml:space="preserve">). The data was downloaded in GRIB format and converted to NetCDF using the CDO tool. The conversion from GRIB format involved also the transformation from the irregularly spaced latitudes to a regular Gaussian grid with an equal number of longitudes on each latitude row. The longitudes of the global regular grid were shifted from the 0 to 360 to the range -180 to 180 degrees, with the help of the</w:t>
+        <w:t xml:space="preserve">). The data was downloaded in GRIB format and converted to NetCDF using the CDO tool. The conversion from GRIB format involved also the transformation from the irregularly spaced latitudes to a regular Gaussian grid with an equal number of longitudes on each latitude row. The longitudes of the global regular grid were shifted from 0 to 360 to the range -180 to 180 degrees, with the help of the</w:t>
       </w:r>
       <w:r>
         <w:t xml:space="preserve"> </w:t>
@@ -11008,7 +11008,7 @@
         <w:rPr>
           <w:rStyle w:val="VerbatimChar"/>
         </w:rPr>
-        <w:t xml:space="preserve">cdo -f nc -t ecmwf setgridtype,regular adaptor.mars.internal-1565286172.367593-20556-9-d39c32ec-c74b-451c-97e3-32aab88f4217.grib ghi.nc</w:t>
+        <w:t xml:space="preserve">cdo -f nc -t ecmwf setgridtype,regular adaptor.mars.internal-1565286172.367593-20556-9-d39c32ec-c74b-451c-97e3-32aab88f4217.grib nc/ghi.nc</w:t>
       </w:r>
       <w:r>
         <w:br w:type="textWrapping"/>
@@ -11017,7 +11017,7 @@
         <w:rPr>
           <w:rStyle w:val="VerbatimChar"/>
         </w:rPr>
-        <w:t xml:space="preserve">cdo sellonlatbox,-180,180,-90,90 ghi.nc ghi_rot_1980_2018.nc</w:t>
+        <w:t xml:space="preserve">cdo sellonlatbox,-180,180,-90,90 nc/ghi.nc nc/ghi_rot_1980_2018.nc</w:t>
       </w:r>
       <w:r>
         <w:br w:type="textWrapping"/>
@@ -11054,36 +11054,6980 @@
           <w:rStyle w:val="VerbatimChar"/>
         </w:rPr>
         <w:t xml:space="preserve">cdo -v seasavg nc/ghi_1980_2018.nc nc/ghi_seasonal_1980_2018.nc</w:t>
+      </w:r>
+      <w:r>
+        <w:br w:type="textWrapping"/>
+      </w:r>
+      <w:r>
+        <w:rPr>
+          <w:rStyle w:val="VerbatimChar"/>
+        </w:rPr>
+        <w:t xml:space="preserve"># compute annual means</w:t>
+      </w:r>
+      <w:r>
+        <w:br w:type="textWrapping"/>
+      </w:r>
+      <w:r>
+        <w:rPr>
+          <w:rStyle w:val="VerbatimChar"/>
+        </w:rPr>
+        <w:t xml:space="preserve">cdo -v yearmean nc/ghi_1980_2018.nc nc/ghi_annual_1980_2018.nc</w:t>
+      </w:r>
+      <w:r>
+        <w:br w:type="textWrapping"/>
+      </w:r>
+      <w:r>
+        <w:rPr>
+          <w:rStyle w:val="VerbatimChar"/>
+        </w:rPr>
+        <w:t xml:space="preserve"># remove first time step (incomplete 1980 DJF seasons)</w:t>
+      </w:r>
+      <w:r>
+        <w:br w:type="textWrapping"/>
+      </w:r>
+      <w:r>
+        <w:rPr>
+          <w:rStyle w:val="VerbatimChar"/>
+        </w:rPr>
+        <w:t xml:space="preserve">cdo delete,timestep=1 nc/ghi_seasonal_1980_2018.nc nc/ghi_seasons_1981_2018.nc</w:t>
+      </w:r>
+    </w:p>
+    <w:p>
+      <w:pPr>
+        <w:pStyle w:val="FirstParagraph"/>
+      </w:pPr>
+      <w:r>
+        <w:t xml:space="preserve">The nonparametric Mann-Kendall trend test was employed to detect the significance of monotonic trends for each grid cell GHI data, between 1980 to 2018</w:t>
+      </w:r>
+      <w:r>
+        <w:t xml:space="preserve"> </w:t>
+      </w:r>
+      <w:r>
+        <w:t xml:space="preserve">(Kendall 1948; Mann 1945)</w:t>
+      </w:r>
+      <w:r>
+        <w:t xml:space="preserve">. The MK test is a rank-basedprocedure, especially suitable for non-normally distributed data, data containing outliersand nonlinear trends. The linear trends were computed for each season using the method of Theil and Sen</w:t>
+      </w:r>
+      <w:r>
+        <w:t xml:space="preserve"> </w:t>
+      </w:r>
+      <w:r>
+        <w:t xml:space="preserve">(Thiel 1950; Sen 1968)</w:t>
+      </w:r>
+      <w:r>
+        <w:t xml:space="preserve">. The methods mentioned above are implemeted in the R library</w:t>
+      </w:r>
+      <w:r>
+        <w:t xml:space="preserve"> </w:t>
+      </w:r>
+      <w:r>
+        <w:rPr>
+          <w:b/>
+        </w:rPr>
+        <w:t xml:space="preserve">EnvStats</w:t>
+      </w:r>
+      <w:r>
+        <w:t xml:space="preserve">, which provides a set of powerful functions for graphical and statistical analyses of environmental data</w:t>
+      </w:r>
+      <w:r>
+        <w:t xml:space="preserve"> </w:t>
+      </w:r>
+      <w:r>
+        <w:t xml:space="preserve">(Millard 2013)</w:t>
+      </w:r>
+      <w:r>
+        <w:t xml:space="preserve">. The rasters with the trends computed for each season are saved as R objects in the</w:t>
+      </w:r>
+      <w:r>
+        <w:t xml:space="preserve"> </w:t>
+      </w:r>
+      <w:r>
+        <w:rPr>
+          <w:i/>
+        </w:rPr>
+        <w:t xml:space="preserve">RData</w:t>
+      </w:r>
+      <w:r>
+        <w:t xml:space="preserve"> </w:t>
+      </w:r>
+      <w:r>
+        <w:t xml:space="preserve">directory of the project.</w:t>
+      </w:r>
+    </w:p>
+    <w:p>
+      <w:pPr>
+        <w:pStyle w:val="SourceCode"/>
+      </w:pPr>
+      <w:r>
+        <w:rPr>
+          <w:rStyle w:val="KeywordTok"/>
+        </w:rPr>
+        <w:t xml:space="preserve">library</w:t>
+      </w:r>
+      <w:r>
+        <w:rPr>
+          <w:rStyle w:val="NormalTok"/>
+        </w:rPr>
+        <w:t xml:space="preserve">(raster, </w:t>
+      </w:r>
+      <w:r>
+        <w:rPr>
+          <w:rStyle w:val="DataTypeTok"/>
+        </w:rPr>
+        <w:t xml:space="preserve">quietly =</w:t>
+      </w:r>
+      <w:r>
+        <w:rPr>
+          <w:rStyle w:val="NormalTok"/>
+        </w:rPr>
+        <w:t xml:space="preserve"> T, </w:t>
+      </w:r>
+      <w:r>
+        <w:rPr>
+          <w:rStyle w:val="DataTypeTok"/>
+        </w:rPr>
+        <w:t xml:space="preserve">warn.conflicts =</w:t>
+      </w:r>
+      <w:r>
+        <w:rPr>
+          <w:rStyle w:val="NormalTok"/>
+        </w:rPr>
+        <w:t xml:space="preserve"> F)</w:t>
+      </w:r>
+      <w:r>
+        <w:br w:type="textWrapping"/>
+      </w:r>
+      <w:r>
+        <w:rPr>
+          <w:rStyle w:val="KeywordTok"/>
+        </w:rPr>
+        <w:t xml:space="preserve">library</w:t>
+      </w:r>
+      <w:r>
+        <w:rPr>
+          <w:rStyle w:val="NormalTok"/>
+        </w:rPr>
+        <w:t xml:space="preserve">(EnvStats, </w:t>
+      </w:r>
+      <w:r>
+        <w:rPr>
+          <w:rStyle w:val="DataTypeTok"/>
+        </w:rPr>
+        <w:t xml:space="preserve">quietly =</w:t>
+      </w:r>
+      <w:r>
+        <w:rPr>
+          <w:rStyle w:val="NormalTok"/>
+        </w:rPr>
+        <w:t xml:space="preserve"> T, </w:t>
+      </w:r>
+      <w:r>
+        <w:rPr>
+          <w:rStyle w:val="DataTypeTok"/>
+        </w:rPr>
+        <w:t xml:space="preserve">warn.conflicts =</w:t>
+      </w:r>
+      <w:r>
+        <w:rPr>
+          <w:rStyle w:val="NormalTok"/>
+        </w:rPr>
+        <w:t xml:space="preserve"> F)</w:t>
+      </w:r>
+      <w:r>
+        <w:br w:type="textWrapping"/>
+      </w:r>
+      <w:r>
+        <w:rPr>
+          <w:rStyle w:val="KeywordTok"/>
+        </w:rPr>
+        <w:t xml:space="preserve">library</w:t>
+      </w:r>
+      <w:r>
+        <w:rPr>
+          <w:rStyle w:val="NormalTok"/>
+        </w:rPr>
+        <w:t xml:space="preserve">(parallel, </w:t>
+      </w:r>
+      <w:r>
+        <w:rPr>
+          <w:rStyle w:val="DataTypeTok"/>
+        </w:rPr>
+        <w:t xml:space="preserve">quietly =</w:t>
+      </w:r>
+      <w:r>
+        <w:rPr>
+          <w:rStyle w:val="NormalTok"/>
+        </w:rPr>
+        <w:t xml:space="preserve"> T, </w:t>
+      </w:r>
+      <w:r>
+        <w:rPr>
+          <w:rStyle w:val="DataTypeTok"/>
+        </w:rPr>
+        <w:t xml:space="preserve">warn.conflicts =</w:t>
+      </w:r>
+      <w:r>
+        <w:rPr>
+          <w:rStyle w:val="NormalTok"/>
+        </w:rPr>
+        <w:t xml:space="preserve"> F)</w:t>
+      </w:r>
+      <w:r>
+        <w:br w:type="textWrapping"/>
+      </w:r>
+      <w:r>
+        <w:rPr>
+          <w:rStyle w:val="KeywordTok"/>
+        </w:rPr>
+        <w:t xml:space="preserve">library</w:t>
+      </w:r>
+      <w:r>
+        <w:rPr>
+          <w:rStyle w:val="NormalTok"/>
+        </w:rPr>
+        <w:t xml:space="preserve">(ncdf4,</w:t>
+      </w:r>
+      <w:r>
+        <w:rPr>
+          <w:rStyle w:val="DataTypeTok"/>
+        </w:rPr>
+        <w:t xml:space="preserve">quietly =</w:t>
+      </w:r>
+      <w:r>
+        <w:rPr>
+          <w:rStyle w:val="NormalTok"/>
+        </w:rPr>
+        <w:t xml:space="preserve"> T, </w:t>
+      </w:r>
+      <w:r>
+        <w:rPr>
+          <w:rStyle w:val="DataTypeTok"/>
+        </w:rPr>
+        <w:t xml:space="preserve">warn.conflicts =</w:t>
+      </w:r>
+      <w:r>
+        <w:rPr>
+          <w:rStyle w:val="NormalTok"/>
+        </w:rPr>
+        <w:t xml:space="preserve"> F )</w:t>
+      </w:r>
+      <w:r>
+        <w:br w:type="textWrapping"/>
+      </w:r>
+      <w:r>
+        <w:rPr>
+          <w:rStyle w:val="CommentTok"/>
+        </w:rPr>
+        <w:t xml:space="preserve"># function to compute Slope and p values</w:t>
+      </w:r>
+      <w:r>
+        <w:br w:type="textWrapping"/>
+      </w:r>
+      <w:r>
+        <w:rPr>
+          <w:rStyle w:val="NormalTok"/>
+        </w:rPr>
+        <w:t xml:space="preserve">trend.slope &lt;-</w:t>
+      </w:r>
+      <w:r>
+        <w:rPr>
+          <w:rStyle w:val="StringTok"/>
+        </w:rPr>
+        <w:t xml:space="preserve"> </w:t>
+      </w:r>
+      <w:r>
+        <w:rPr>
+          <w:rStyle w:val="ControlFlowTok"/>
+        </w:rPr>
+        <w:t xml:space="preserve">function</w:t>
+      </w:r>
+      <w:r>
+        <w:rPr>
+          <w:rStyle w:val="NormalTok"/>
+        </w:rPr>
+        <w:t xml:space="preserve">(y) {</w:t>
+      </w:r>
+      <w:r>
+        <w:br w:type="textWrapping"/>
+      </w:r>
+      <w:r>
+        <w:rPr>
+          <w:rStyle w:val="NormalTok"/>
+        </w:rPr>
+        <w:t xml:space="preserve">  fit &lt;-</w:t>
+      </w:r>
+      <w:r>
+        <w:rPr>
+          <w:rStyle w:val="StringTok"/>
+        </w:rPr>
+        <w:t xml:space="preserve"> </w:t>
+      </w:r>
+      <w:r>
+        <w:rPr>
+          <w:rStyle w:val="KeywordTok"/>
+        </w:rPr>
+        <w:t xml:space="preserve">kendallTrendTest</w:t>
+      </w:r>
+      <w:r>
+        <w:rPr>
+          <w:rStyle w:val="NormalTok"/>
+        </w:rPr>
+        <w:t xml:space="preserve">(y </w:t>
+      </w:r>
+      <w:r>
+        <w:rPr>
+          <w:rStyle w:val="OperatorTok"/>
+        </w:rPr>
+        <w:t xml:space="preserve">~</w:t>
+      </w:r>
+      <w:r>
+        <w:rPr>
+          <w:rStyle w:val="StringTok"/>
+        </w:rPr>
+        <w:t xml:space="preserve"> </w:t>
+      </w:r>
+      <w:r>
+        <w:rPr>
+          <w:rStyle w:val="DecValTok"/>
+        </w:rPr>
+        <w:t xml:space="preserve">1</w:t>
+      </w:r>
+      <w:r>
+        <w:rPr>
+          <w:rStyle w:val="NormalTok"/>
+        </w:rPr>
+        <w:t xml:space="preserve">)</w:t>
+      </w:r>
+      <w:r>
+        <w:br w:type="textWrapping"/>
+      </w:r>
+      <w:r>
+        <w:rPr>
+          <w:rStyle w:val="NormalTok"/>
+        </w:rPr>
+        <w:t xml:space="preserve">  fit.results &lt;-</w:t>
+      </w:r>
+      <w:r>
+        <w:rPr>
+          <w:rStyle w:val="StringTok"/>
+        </w:rPr>
+        <w:t xml:space="preserve"> </w:t>
+      </w:r>
+      <w:r>
+        <w:rPr>
+          <w:rStyle w:val="NormalTok"/>
+        </w:rPr>
+        <w:t xml:space="preserve">fit</w:t>
+      </w:r>
+      <w:r>
+        <w:rPr>
+          <w:rStyle w:val="OperatorTok"/>
+        </w:rPr>
+        <w:t xml:space="preserve">$</w:t>
+      </w:r>
+      <w:r>
+        <w:rPr>
+          <w:rStyle w:val="NormalTok"/>
+        </w:rPr>
+        <w:t xml:space="preserve">estimate[</w:t>
+      </w:r>
+      <w:r>
+        <w:rPr>
+          <w:rStyle w:val="DecValTok"/>
+        </w:rPr>
+        <w:t xml:space="preserve">2</w:t>
+      </w:r>
+      <w:r>
+        <w:rPr>
+          <w:rStyle w:val="NormalTok"/>
+        </w:rPr>
+        <w:t xml:space="preserve">]</w:t>
+      </w:r>
+      <w:r>
+        <w:br w:type="textWrapping"/>
+      </w:r>
+      <w:r>
+        <w:rPr>
+          <w:rStyle w:val="NormalTok"/>
+        </w:rPr>
+        <w:t xml:space="preserve">  fit.results &lt;-</w:t>
+      </w:r>
+      <w:r>
+        <w:rPr>
+          <w:rStyle w:val="StringTok"/>
+        </w:rPr>
+        <w:t xml:space="preserve"> </w:t>
+      </w:r>
+      <w:r>
+        <w:rPr>
+          <w:rStyle w:val="KeywordTok"/>
+        </w:rPr>
+        <w:t xml:space="preserve">c</w:t>
+      </w:r>
+      <w:r>
+        <w:rPr>
+          <w:rStyle w:val="NormalTok"/>
+        </w:rPr>
+        <w:t xml:space="preserve">(fit.results, fit</w:t>
+      </w:r>
+      <w:r>
+        <w:rPr>
+          <w:rStyle w:val="OperatorTok"/>
+        </w:rPr>
+        <w:t xml:space="preserve">$</w:t>
+      </w:r>
+      <w:r>
+        <w:rPr>
+          <w:rStyle w:val="NormalTok"/>
+        </w:rPr>
+        <w:t xml:space="preserve">p.value)</w:t>
+      </w:r>
+      <w:r>
+        <w:br w:type="textWrapping"/>
+      </w:r>
+      <w:r>
+        <w:rPr>
+          <w:rStyle w:val="NormalTok"/>
+        </w:rPr>
+        <w:t xml:space="preserve">  </w:t>
+      </w:r>
+      <w:r>
+        <w:rPr>
+          <w:rStyle w:val="KeywordTok"/>
+        </w:rPr>
+        <w:t xml:space="preserve">return</w:t>
+      </w:r>
+      <w:r>
+        <w:rPr>
+          <w:rStyle w:val="NormalTok"/>
+        </w:rPr>
+        <w:t xml:space="preserve">(fit.results)</w:t>
+      </w:r>
+      <w:r>
+        <w:br w:type="textWrapping"/>
+      </w:r>
+      <w:r>
+        <w:rPr>
+          <w:rStyle w:val="NormalTok"/>
+        </w:rPr>
+        <w:t xml:space="preserve">}</w:t>
+      </w:r>
+      <w:r>
+        <w:br w:type="textWrapping"/>
+      </w:r>
+      <w:r>
+        <w:br w:type="textWrapping"/>
+      </w:r>
+      <w:r>
+        <w:rPr>
+          <w:rStyle w:val="CommentTok"/>
+        </w:rPr>
+        <w:t xml:space="preserve"># read seasonal means</w:t>
+      </w:r>
+      <w:r>
+        <w:br w:type="textWrapping"/>
+      </w:r>
+      <w:r>
+        <w:rPr>
+          <w:rStyle w:val="NormalTok"/>
+        </w:rPr>
+        <w:t xml:space="preserve">r &lt;-</w:t>
+      </w:r>
+      <w:r>
+        <w:rPr>
+          <w:rStyle w:val="StringTok"/>
+        </w:rPr>
+        <w:t xml:space="preserve"> </w:t>
+      </w:r>
+      <w:r>
+        <w:rPr>
+          <w:rStyle w:val="KeywordTok"/>
+        </w:rPr>
+        <w:t xml:space="preserve">brick</w:t>
+      </w:r>
+      <w:r>
+        <w:rPr>
+          <w:rStyle w:val="NormalTok"/>
+        </w:rPr>
+        <w:t xml:space="preserve">(</w:t>
+      </w:r>
+      <w:r>
+        <w:rPr>
+          <w:rStyle w:val="StringTok"/>
+        </w:rPr>
+        <w:t xml:space="preserve">"../nc/ghi_seasons_1981_2018.nc"</w:t>
+      </w:r>
+      <w:r>
+        <w:rPr>
+          <w:rStyle w:val="NormalTok"/>
+        </w:rPr>
+        <w:t xml:space="preserve">)</w:t>
+      </w:r>
+      <w:r>
+        <w:br w:type="textWrapping"/>
+      </w:r>
+      <w:r>
+        <w:br w:type="textWrapping"/>
+      </w:r>
+      <w:r>
+        <w:rPr>
+          <w:rStyle w:val="NormalTok"/>
+        </w:rPr>
+        <w:t xml:space="preserve">mid.seasons &lt;-</w:t>
+      </w:r>
+      <w:r>
+        <w:rPr>
+          <w:rStyle w:val="StringTok"/>
+        </w:rPr>
+        <w:t xml:space="preserve"> </w:t>
+      </w:r>
+      <w:r>
+        <w:rPr>
+          <w:rStyle w:val="KeywordTok"/>
+        </w:rPr>
+        <w:t xml:space="preserve">c</w:t>
+      </w:r>
+      <w:r>
+        <w:rPr>
+          <w:rStyle w:val="NormalTok"/>
+        </w:rPr>
+        <w:t xml:space="preserve">(</w:t>
+      </w:r>
+      <w:r>
+        <w:rPr>
+          <w:rStyle w:val="StringTok"/>
+        </w:rPr>
+        <w:t xml:space="preserve">"04"</w:t>
+      </w:r>
+      <w:r>
+        <w:rPr>
+          <w:rStyle w:val="NormalTok"/>
+        </w:rPr>
+        <w:t xml:space="preserve">, </w:t>
+      </w:r>
+      <w:r>
+        <w:rPr>
+          <w:rStyle w:val="StringTok"/>
+        </w:rPr>
+        <w:t xml:space="preserve">"07"</w:t>
+      </w:r>
+      <w:r>
+        <w:rPr>
+          <w:rStyle w:val="NormalTok"/>
+        </w:rPr>
+        <w:t xml:space="preserve">, </w:t>
+      </w:r>
+      <w:r>
+        <w:rPr>
+          <w:rStyle w:val="StringTok"/>
+        </w:rPr>
+        <w:t xml:space="preserve">"10"</w:t>
+      </w:r>
+      <w:r>
+        <w:rPr>
+          <w:rStyle w:val="NormalTok"/>
+        </w:rPr>
+        <w:t xml:space="preserve">, </w:t>
+      </w:r>
+      <w:r>
+        <w:rPr>
+          <w:rStyle w:val="StringTok"/>
+        </w:rPr>
+        <w:t xml:space="preserve">"01"</w:t>
+      </w:r>
+      <w:r>
+        <w:rPr>
+          <w:rStyle w:val="NormalTok"/>
+        </w:rPr>
+        <w:t xml:space="preserve">)</w:t>
+      </w:r>
+      <w:r>
+        <w:br w:type="textWrapping"/>
+      </w:r>
+      <w:r>
+        <w:br w:type="textWrapping"/>
+      </w:r>
+      <w:r>
+        <w:rPr>
+          <w:rStyle w:val="CommentTok"/>
+        </w:rPr>
+        <w:t xml:space="preserve"># it takes about 20 min</w:t>
+      </w:r>
+      <w:r>
+        <w:br w:type="textWrapping"/>
+      </w:r>
+      <w:r>
+        <w:rPr>
+          <w:rStyle w:val="ControlFlowTok"/>
+        </w:rPr>
+        <w:t xml:space="preserve">for</w:t>
+      </w:r>
+      <w:r>
+        <w:rPr>
+          <w:rStyle w:val="NormalTok"/>
+        </w:rPr>
+        <w:t xml:space="preserve"> (i </w:t>
+      </w:r>
+      <w:r>
+        <w:rPr>
+          <w:rStyle w:val="ControlFlowTok"/>
+        </w:rPr>
+        <w:t xml:space="preserve">in</w:t>
+      </w:r>
+      <w:r>
+        <w:rPr>
+          <w:rStyle w:val="NormalTok"/>
+        </w:rPr>
+        <w:t xml:space="preserve"> </w:t>
+      </w:r>
+      <w:r>
+        <w:rPr>
+          <w:rStyle w:val="DecValTok"/>
+        </w:rPr>
+        <w:t xml:space="preserve">1</w:t>
+      </w:r>
+      <w:r>
+        <w:rPr>
+          <w:rStyle w:val="OperatorTok"/>
+        </w:rPr>
+        <w:t xml:space="preserve">:</w:t>
+      </w:r>
+      <w:r>
+        <w:rPr>
+          <w:rStyle w:val="KeywordTok"/>
+        </w:rPr>
+        <w:t xml:space="preserve">length</w:t>
+      </w:r>
+      <w:r>
+        <w:rPr>
+          <w:rStyle w:val="NormalTok"/>
+        </w:rPr>
+        <w:t xml:space="preserve">(mid.seasons)) {</w:t>
+      </w:r>
+      <w:r>
+        <w:br w:type="textWrapping"/>
+      </w:r>
+      <w:r>
+        <w:rPr>
+          <w:rStyle w:val="NormalTok"/>
+        </w:rPr>
+        <w:t xml:space="preserve">  </w:t>
+      </w:r>
+      <w:r>
+        <w:rPr>
+          <w:rStyle w:val="CommentTok"/>
+        </w:rPr>
+        <w:t xml:space="preserve"># print(mid.seasons[i])</w:t>
+      </w:r>
+      <w:r>
+        <w:br w:type="textWrapping"/>
+      </w:r>
+      <w:r>
+        <w:rPr>
+          <w:rStyle w:val="NormalTok"/>
+        </w:rPr>
+        <w:t xml:space="preserve">  </w:t>
+      </w:r>
+      <w:r>
+        <w:rPr>
+          <w:rStyle w:val="CommentTok"/>
+        </w:rPr>
+        <w:t xml:space="preserve"># subset for each season</w:t>
+      </w:r>
+      <w:r>
+        <w:br w:type="textWrapping"/>
+      </w:r>
+      <w:r>
+        <w:rPr>
+          <w:rStyle w:val="NormalTok"/>
+        </w:rPr>
+        <w:t xml:space="preserve">  r.seasons &lt;-</w:t>
+      </w:r>
+      <w:r>
+        <w:rPr>
+          <w:rStyle w:val="StringTok"/>
+        </w:rPr>
+        <w:t xml:space="preserve"> </w:t>
+      </w:r>
+      <w:r>
+        <w:rPr>
+          <w:rStyle w:val="NormalTok"/>
+        </w:rPr>
+        <w:t xml:space="preserve">r[[</w:t>
+      </w:r>
+      <w:r>
+        <w:rPr>
+          <w:rStyle w:val="KeywordTok"/>
+        </w:rPr>
+        <w:t xml:space="preserve">which</w:t>
+      </w:r>
+      <w:r>
+        <w:rPr>
+          <w:rStyle w:val="NormalTok"/>
+        </w:rPr>
+        <w:t xml:space="preserve">(</w:t>
+      </w:r>
+      <w:r>
+        <w:rPr>
+          <w:rStyle w:val="KeywordTok"/>
+        </w:rPr>
+        <w:t xml:space="preserve">substr</w:t>
+      </w:r>
+      <w:r>
+        <w:rPr>
+          <w:rStyle w:val="NormalTok"/>
+        </w:rPr>
+        <w:t xml:space="preserve">(</w:t>
+      </w:r>
+      <w:r>
+        <w:rPr>
+          <w:rStyle w:val="KeywordTok"/>
+        </w:rPr>
+        <w:t xml:space="preserve">names</w:t>
+      </w:r>
+      <w:r>
+        <w:rPr>
+          <w:rStyle w:val="NormalTok"/>
+        </w:rPr>
+        <w:t xml:space="preserve">(r),</w:t>
+      </w:r>
+      <w:r>
+        <w:rPr>
+          <w:rStyle w:val="DecValTok"/>
+        </w:rPr>
+        <w:t xml:space="preserve">7</w:t>
+      </w:r>
+      <w:r>
+        <w:rPr>
+          <w:rStyle w:val="NormalTok"/>
+        </w:rPr>
+        <w:t xml:space="preserve">,</w:t>
+      </w:r>
+      <w:r>
+        <w:rPr>
+          <w:rStyle w:val="DecValTok"/>
+        </w:rPr>
+        <w:t xml:space="preserve">8</w:t>
+      </w:r>
+      <w:r>
+        <w:rPr>
+          <w:rStyle w:val="NormalTok"/>
+        </w:rPr>
+        <w:t xml:space="preserve">) </w:t>
+      </w:r>
+      <w:r>
+        <w:rPr>
+          <w:rStyle w:val="OperatorTok"/>
+        </w:rPr>
+        <w:t xml:space="preserve">==</w:t>
+      </w:r>
+      <w:r>
+        <w:rPr>
+          <w:rStyle w:val="StringTok"/>
+        </w:rPr>
+        <w:t xml:space="preserve"> </w:t>
+      </w:r>
+      <w:r>
+        <w:rPr>
+          <w:rStyle w:val="NormalTok"/>
+        </w:rPr>
+        <w:t xml:space="preserve">mid.seasons[i])]]</w:t>
+      </w:r>
+      <w:r>
+        <w:br w:type="textWrapping"/>
+      </w:r>
+      <w:r>
+        <w:rPr>
+          <w:rStyle w:val="NormalTok"/>
+        </w:rPr>
+        <w:t xml:space="preserve">  </w:t>
+      </w:r>
+      <w:r>
+        <w:br w:type="textWrapping"/>
+      </w:r>
+      <w:r>
+        <w:rPr>
+          <w:rStyle w:val="NormalTok"/>
+        </w:rPr>
+        <w:t xml:space="preserve">  </w:t>
+      </w:r>
+      <w:r>
+        <w:rPr>
+          <w:rStyle w:val="CommentTok"/>
+        </w:rPr>
+        <w:t xml:space="preserve"># compute trend in parallel (10 cores)</w:t>
+      </w:r>
+      <w:r>
+        <w:br w:type="textWrapping"/>
+      </w:r>
+      <w:r>
+        <w:rPr>
+          <w:rStyle w:val="NormalTok"/>
+        </w:rPr>
+        <w:t xml:space="preserve">  </w:t>
+      </w:r>
+      <w:r>
+        <w:rPr>
+          <w:rStyle w:val="KeywordTok"/>
+        </w:rPr>
+        <w:t xml:space="preserve">beginCluster</w:t>
+      </w:r>
+      <w:r>
+        <w:rPr>
+          <w:rStyle w:val="NormalTok"/>
+        </w:rPr>
+        <w:t xml:space="preserve">(</w:t>
+      </w:r>
+      <w:r>
+        <w:rPr>
+          <w:rStyle w:val="DataTypeTok"/>
+        </w:rPr>
+        <w:t xml:space="preserve">n =</w:t>
+      </w:r>
+      <w:r>
+        <w:rPr>
+          <w:rStyle w:val="NormalTok"/>
+        </w:rPr>
+        <w:t xml:space="preserve"> </w:t>
+      </w:r>
+      <w:r>
+        <w:rPr>
+          <w:rStyle w:val="DecValTok"/>
+        </w:rPr>
+        <w:t xml:space="preserve">10</w:t>
+      </w:r>
+      <w:r>
+        <w:rPr>
+          <w:rStyle w:val="NormalTok"/>
+        </w:rPr>
+        <w:t xml:space="preserve">)</w:t>
+      </w:r>
+      <w:r>
+        <w:br w:type="textWrapping"/>
+      </w:r>
+      <w:r>
+        <w:rPr>
+          <w:rStyle w:val="NormalTok"/>
+        </w:rPr>
+        <w:t xml:space="preserve">  </w:t>
+      </w:r>
+      <w:r>
+        <w:rPr>
+          <w:rStyle w:val="CommentTok"/>
+        </w:rPr>
+        <w:t xml:space="preserve"># system.time(</w:t>
+      </w:r>
+      <w:r>
+        <w:br w:type="textWrapping"/>
+      </w:r>
+      <w:r>
+        <w:rPr>
+          <w:rStyle w:val="NormalTok"/>
+        </w:rPr>
+        <w:t xml:space="preserve">  ghi.trend.parallel &lt;-</w:t>
+      </w:r>
+      <w:r>
+        <w:rPr>
+          <w:rStyle w:val="StringTok"/>
+        </w:rPr>
+        <w:t xml:space="preserve"> </w:t>
+      </w:r>
+      <w:r>
+        <w:rPr>
+          <w:rStyle w:val="KeywordTok"/>
+        </w:rPr>
+        <w:t xml:space="preserve">clusterR</w:t>
+      </w:r>
+      <w:r>
+        <w:rPr>
+          <w:rStyle w:val="NormalTok"/>
+        </w:rPr>
+        <w:t xml:space="preserve">(r.seasons , calc, </w:t>
+      </w:r>
+      <w:r>
+        <w:rPr>
+          <w:rStyle w:val="DataTypeTok"/>
+        </w:rPr>
+        <w:t xml:space="preserve">args =</w:t>
+      </w:r>
+      <w:r>
+        <w:rPr>
+          <w:rStyle w:val="NormalTok"/>
+        </w:rPr>
+        <w:t xml:space="preserve"> </w:t>
+      </w:r>
+      <w:r>
+        <w:rPr>
+          <w:rStyle w:val="KeywordTok"/>
+        </w:rPr>
+        <w:t xml:space="preserve">list</w:t>
+      </w:r>
+      <w:r>
+        <w:rPr>
+          <w:rStyle w:val="NormalTok"/>
+        </w:rPr>
+        <w:t xml:space="preserve">(</w:t>
+      </w:r>
+      <w:r>
+        <w:rPr>
+          <w:rStyle w:val="DataTypeTok"/>
+        </w:rPr>
+        <w:t xml:space="preserve">fun =</w:t>
+      </w:r>
+      <w:r>
+        <w:rPr>
+          <w:rStyle w:val="NormalTok"/>
+        </w:rPr>
+        <w:t xml:space="preserve"> trend.slope))</w:t>
+      </w:r>
+      <w:r>
+        <w:br w:type="textWrapping"/>
+      </w:r>
+      <w:r>
+        <w:rPr>
+          <w:rStyle w:val="NormalTok"/>
+        </w:rPr>
+        <w:t xml:space="preserve">  </w:t>
+      </w:r>
+      <w:r>
+        <w:rPr>
+          <w:rStyle w:val="CommentTok"/>
+        </w:rPr>
+        <w:t xml:space="preserve"># )</w:t>
+      </w:r>
+      <w:r>
+        <w:br w:type="textWrapping"/>
+      </w:r>
+      <w:r>
+        <w:rPr>
+          <w:rStyle w:val="NormalTok"/>
+        </w:rPr>
+        <w:t xml:space="preserve">  </w:t>
+      </w:r>
+      <w:r>
+        <w:rPr>
+          <w:rStyle w:val="KeywordTok"/>
+        </w:rPr>
+        <w:t xml:space="preserve">endCluster</w:t>
+      </w:r>
+      <w:r>
+        <w:rPr>
+          <w:rStyle w:val="NormalTok"/>
+        </w:rPr>
+        <w:t xml:space="preserve">()</w:t>
+      </w:r>
+      <w:r>
+        <w:br w:type="textWrapping"/>
+      </w:r>
+      <w:r>
+        <w:rPr>
+          <w:rStyle w:val="NormalTok"/>
+        </w:rPr>
+        <w:t xml:space="preserve">  </w:t>
+      </w:r>
+      <w:r>
+        <w:br w:type="textWrapping"/>
+      </w:r>
+      <w:r>
+        <w:rPr>
+          <w:rStyle w:val="NormalTok"/>
+        </w:rPr>
+        <w:t xml:space="preserve">  </w:t>
+      </w:r>
+      <w:r>
+        <w:rPr>
+          <w:rStyle w:val="KeywordTok"/>
+        </w:rPr>
+        <w:t xml:space="preserve">names</w:t>
+      </w:r>
+      <w:r>
+        <w:rPr>
+          <w:rStyle w:val="NormalTok"/>
+        </w:rPr>
+        <w:t xml:space="preserve">(ghi.trend.parallel) &lt;-</w:t>
+      </w:r>
+      <w:r>
+        <w:rPr>
+          <w:rStyle w:val="StringTok"/>
+        </w:rPr>
+        <w:t xml:space="preserve"> </w:t>
+      </w:r>
+      <w:r>
+        <w:rPr>
+          <w:rStyle w:val="KeywordTok"/>
+        </w:rPr>
+        <w:t xml:space="preserve">c</w:t>
+      </w:r>
+      <w:r>
+        <w:rPr>
+          <w:rStyle w:val="NormalTok"/>
+        </w:rPr>
+        <w:t xml:space="preserve">(</w:t>
+      </w:r>
+      <w:r>
+        <w:rPr>
+          <w:rStyle w:val="StringTok"/>
+        </w:rPr>
+        <w:t xml:space="preserve">"slope"</w:t>
+      </w:r>
+      <w:r>
+        <w:rPr>
+          <w:rStyle w:val="NormalTok"/>
+        </w:rPr>
+        <w:t xml:space="preserve">, </w:t>
+      </w:r>
+      <w:r>
+        <w:rPr>
+          <w:rStyle w:val="StringTok"/>
+        </w:rPr>
+        <w:t xml:space="preserve">"p.value"</w:t>
+      </w:r>
+      <w:r>
+        <w:rPr>
+          <w:rStyle w:val="NormalTok"/>
+        </w:rPr>
+        <w:t xml:space="preserve">)</w:t>
+      </w:r>
+      <w:r>
+        <w:br w:type="textWrapping"/>
+      </w:r>
+      <w:r>
+        <w:rPr>
+          <w:rStyle w:val="NormalTok"/>
+        </w:rPr>
+        <w:t xml:space="preserve">  </w:t>
+      </w:r>
+      <w:r>
+        <w:br w:type="textWrapping"/>
+      </w:r>
+      <w:r>
+        <w:rPr>
+          <w:rStyle w:val="NormalTok"/>
+        </w:rPr>
+        <w:t xml:space="preserve">  </w:t>
+      </w:r>
+      <w:r>
+        <w:rPr>
+          <w:rStyle w:val="CommentTok"/>
+        </w:rPr>
+        <w:t xml:space="preserve"># write raster brick as R objects</w:t>
+      </w:r>
+      <w:r>
+        <w:br w:type="textWrapping"/>
+      </w:r>
+      <w:r>
+        <w:rPr>
+          <w:rStyle w:val="NormalTok"/>
+        </w:rPr>
+        <w:t xml:space="preserve">  </w:t>
+      </w:r>
+      <w:r>
+        <w:rPr>
+          <w:rStyle w:val="KeywordTok"/>
+        </w:rPr>
+        <w:t xml:space="preserve">saveRDS</w:t>
+      </w:r>
+      <w:r>
+        <w:rPr>
+          <w:rStyle w:val="NormalTok"/>
+        </w:rPr>
+        <w:t xml:space="preserve">(ghi.trend.parallel, </w:t>
+      </w:r>
+      <w:r>
+        <w:rPr>
+          <w:rStyle w:val="DataTypeTok"/>
+        </w:rPr>
+        <w:t xml:space="preserve">file =</w:t>
+      </w:r>
+      <w:r>
+        <w:rPr>
+          <w:rStyle w:val="NormalTok"/>
+        </w:rPr>
+        <w:t xml:space="preserve"> </w:t>
+      </w:r>
+      <w:r>
+        <w:rPr>
+          <w:rStyle w:val="KeywordTok"/>
+        </w:rPr>
+        <w:t xml:space="preserve">paste0</w:t>
+      </w:r>
+      <w:r>
+        <w:rPr>
+          <w:rStyle w:val="NormalTok"/>
+        </w:rPr>
+        <w:t xml:space="preserve">(</w:t>
+      </w:r>
+      <w:r>
+        <w:rPr>
+          <w:rStyle w:val="StringTok"/>
+        </w:rPr>
+        <w:t xml:space="preserve">"../RData/ghi_trends_"</w:t>
+      </w:r>
+      <w:r>
+        <w:rPr>
+          <w:rStyle w:val="NormalTok"/>
+        </w:rPr>
+        <w:t xml:space="preserve">,mid.seasons[i], </w:t>
+      </w:r>
+      <w:r>
+        <w:rPr>
+          <w:rStyle w:val="StringTok"/>
+        </w:rPr>
+        <w:t xml:space="preserve">".rds"</w:t>
+      </w:r>
+      <w:r>
+        <w:rPr>
+          <w:rStyle w:val="NormalTok"/>
+        </w:rPr>
+        <w:t xml:space="preserve">))</w:t>
+      </w:r>
+      <w:r>
+        <w:br w:type="textWrapping"/>
+      </w:r>
+      <w:r>
+        <w:rPr>
+          <w:rStyle w:val="NormalTok"/>
+        </w:rPr>
+        <w:t xml:space="preserve">  </w:t>
+      </w:r>
+      <w:r>
+        <w:rPr>
+          <w:rStyle w:val="CommentTok"/>
+        </w:rPr>
+        <w:t xml:space="preserve">#plot(ghi.trend.parallel)</w:t>
+      </w:r>
+      <w:r>
+        <w:br w:type="textWrapping"/>
+      </w:r>
+      <w:r>
+        <w:rPr>
+          <w:rStyle w:val="NormalTok"/>
+        </w:rPr>
+        <w:t xml:space="preserve">}</w:t>
+      </w:r>
+    </w:p>
+    <w:p>
+      <w:pPr>
+        <w:pStyle w:val="FirstParagraph"/>
+      </w:pPr>
+      <w:r>
+        <w:t xml:space="preserve">The maps wit the trende were ploted ussing</w:t>
+      </w:r>
+      <w:r>
+        <w:t xml:space="preserve"> </w:t>
+      </w:r>
+      <w:r>
+        <w:rPr>
+          <w:i/>
+        </w:rPr>
+        <w:t xml:space="preserve">spplot()</w:t>
+      </w:r>
+      <w:r>
+        <w:t xml:space="preserve"> </w:t>
+      </w:r>
+      <w:r>
+        <w:t xml:space="preserve">function from</w:t>
+      </w:r>
+      <w:r>
+        <w:t xml:space="preserve"> </w:t>
+      </w:r>
+      <w:r>
+        <w:rPr>
+          <w:b/>
+        </w:rPr>
+        <w:t xml:space="preserve">sp</w:t>
+      </w:r>
+      <w:r>
+        <w:t xml:space="preserve"> </w:t>
+      </w:r>
+      <w:r>
+        <w:t xml:space="preserve">R package</w:t>
+      </w:r>
+      <w:r>
+        <w:t xml:space="preserve"> </w:t>
+      </w:r>
+      <w:r>
+        <w:t xml:space="preserve">(Bivand, Pebesma, and Gomez-Rubio 2013)</w:t>
+      </w:r>
+      <w:r>
+        <w:t xml:space="preserve">. The world country borders were obtained from the</w:t>
+      </w:r>
+      <w:r>
+        <w:t xml:space="preserve"> </w:t>
+      </w:r>
+      <w:r>
+        <w:rPr>
+          <w:b/>
+        </w:rPr>
+        <w:t xml:space="preserve">rnaturalearth</w:t>
+      </w:r>
+      <w:r>
+        <w:t xml:space="preserve"> </w:t>
+      </w:r>
+      <w:r>
+        <w:t xml:space="preserve">dataset</w:t>
+      </w:r>
+      <w:r>
+        <w:t xml:space="preserve"> </w:t>
+      </w:r>
+      <w:r>
+        <w:t xml:space="preserve">(South 2017)</w:t>
+      </w:r>
+      <w:r>
+        <w:t xml:space="preserve">, which contains free for use in any type of project World borders dataset available at 1:10m, 1:50m, and 1:110 million scales.</w:t>
+      </w:r>
+    </w:p>
+    <w:p>
+      <w:pPr>
+        <w:pStyle w:val="BodyText"/>
+      </w:pPr>
+      <w:r>
+        <w:t xml:space="preserve">The spatial distribution of the seasonal significant trends (1981 - 2018) is presented figure 4 and briefly discussed in the following paragraph. The spatial variability of the trends in the different seasons is quite large. The positive significant trends (shades of red color palette) were computed for the Spring and the Summer for Europe, Central Africa, and for some areas in South America and the western part of the USA. Significant GHI decreasing trends (shades of blue color palette) occur all the seasons in the oceanic areas of equatorial belt, as well as in the Arctic Regions.</w:t>
+      </w:r>
+    </w:p>
+    <w:p>
+      <w:pPr>
+        <w:pStyle w:val="SourceCode"/>
+      </w:pPr>
+      <w:r>
+        <w:rPr>
+          <w:rStyle w:val="KeywordTok"/>
+        </w:rPr>
+        <w:t xml:space="preserve">library</w:t>
+      </w:r>
+      <w:r>
+        <w:rPr>
+          <w:rStyle w:val="NormalTok"/>
+        </w:rPr>
+        <w:t xml:space="preserve">(raster, </w:t>
+      </w:r>
+      <w:r>
+        <w:rPr>
+          <w:rStyle w:val="DataTypeTok"/>
+        </w:rPr>
+        <w:t xml:space="preserve">quietly =</w:t>
+      </w:r>
+      <w:r>
+        <w:rPr>
+          <w:rStyle w:val="NormalTok"/>
+        </w:rPr>
+        <w:t xml:space="preserve"> T, </w:t>
+      </w:r>
+      <w:r>
+        <w:rPr>
+          <w:rStyle w:val="DataTypeTok"/>
+        </w:rPr>
+        <w:t xml:space="preserve">warn.conflicts =</w:t>
+      </w:r>
+      <w:r>
+        <w:rPr>
+          <w:rStyle w:val="NormalTok"/>
+        </w:rPr>
+        <w:t xml:space="preserve"> F)</w:t>
+      </w:r>
+      <w:r>
+        <w:br w:type="textWrapping"/>
+      </w:r>
+      <w:r>
+        <w:rPr>
+          <w:rStyle w:val="KeywordTok"/>
+        </w:rPr>
+        <w:t xml:space="preserve">library</w:t>
+      </w:r>
+      <w:r>
+        <w:rPr>
+          <w:rStyle w:val="NormalTok"/>
+        </w:rPr>
+        <w:t xml:space="preserve">(rnaturalearth)</w:t>
+      </w:r>
+      <w:r>
+        <w:br w:type="textWrapping"/>
+      </w:r>
+      <w:r>
+        <w:rPr>
+          <w:rStyle w:val="KeywordTok"/>
+        </w:rPr>
+        <w:t xml:space="preserve">library</w:t>
+      </w:r>
+      <w:r>
+        <w:rPr>
+          <w:rStyle w:val="NormalTok"/>
+        </w:rPr>
+        <w:t xml:space="preserve">(RColorBrewer)</w:t>
+      </w:r>
+      <w:r>
+        <w:br w:type="textWrapping"/>
+      </w:r>
+      <w:r>
+        <w:rPr>
+          <w:rStyle w:val="KeywordTok"/>
+        </w:rPr>
+        <w:t xml:space="preserve">library</w:t>
+      </w:r>
+      <w:r>
+        <w:rPr>
+          <w:rStyle w:val="NormalTok"/>
+        </w:rPr>
+        <w:t xml:space="preserve">(lattice)</w:t>
+      </w:r>
+      <w:r>
+        <w:br w:type="textWrapping"/>
+      </w:r>
+      <w:r>
+        <w:br w:type="textWrapping"/>
+      </w:r>
+      <w:r>
+        <w:br w:type="textWrapping"/>
+      </w:r>
+      <w:r>
+        <w:rPr>
+          <w:rStyle w:val="NormalTok"/>
+        </w:rPr>
+        <w:t xml:space="preserve">countries &lt;-</w:t>
+      </w:r>
+      <w:r>
+        <w:rPr>
+          <w:rStyle w:val="StringTok"/>
+        </w:rPr>
+        <w:t xml:space="preserve"> </w:t>
+      </w:r>
+      <w:r>
+        <w:rPr>
+          <w:rStyle w:val="KeywordTok"/>
+        </w:rPr>
+        <w:t xml:space="preserve">ne_countries</w:t>
+      </w:r>
+      <w:r>
+        <w:rPr>
+          <w:rStyle w:val="NormalTok"/>
+        </w:rPr>
+        <w:t xml:space="preserve">(</w:t>
+      </w:r>
+      <w:r>
+        <w:rPr>
+          <w:rStyle w:val="DataTypeTok"/>
+        </w:rPr>
+        <w:t xml:space="preserve">scale =</w:t>
+      </w:r>
+      <w:r>
+        <w:rPr>
+          <w:rStyle w:val="NormalTok"/>
+        </w:rPr>
+        <w:t xml:space="preserve"> </w:t>
+      </w:r>
+      <w:r>
+        <w:rPr>
+          <w:rStyle w:val="DecValTok"/>
+        </w:rPr>
+        <w:t xml:space="preserve">110</w:t>
+      </w:r>
+      <w:r>
+        <w:rPr>
+          <w:rStyle w:val="NormalTok"/>
+        </w:rPr>
+        <w:t xml:space="preserve">, </w:t>
+      </w:r>
+      <w:r>
+        <w:rPr>
+          <w:rStyle w:val="DataTypeTok"/>
+        </w:rPr>
+        <w:t xml:space="preserve">type =</w:t>
+      </w:r>
+      <w:r>
+        <w:rPr>
+          <w:rStyle w:val="NormalTok"/>
+        </w:rPr>
+        <w:t xml:space="preserve"> </w:t>
+      </w:r>
+      <w:r>
+        <w:rPr>
+          <w:rStyle w:val="StringTok"/>
+        </w:rPr>
+        <w:t xml:space="preserve">"countries"</w:t>
+      </w:r>
+      <w:r>
+        <w:rPr>
+          <w:rStyle w:val="NormalTok"/>
+        </w:rPr>
+        <w:t xml:space="preserve">)</w:t>
+      </w:r>
+      <w:r>
+        <w:br w:type="textWrapping"/>
+      </w:r>
+      <w:r>
+        <w:rPr>
+          <w:rStyle w:val="NormalTok"/>
+        </w:rPr>
+        <w:t xml:space="preserve">countries.line &lt;-</w:t>
+      </w:r>
+      <w:r>
+        <w:rPr>
+          <w:rStyle w:val="StringTok"/>
+        </w:rPr>
+        <w:t xml:space="preserve"> </w:t>
+      </w:r>
+      <w:r>
+        <w:rPr>
+          <w:rStyle w:val="KeywordTok"/>
+        </w:rPr>
+        <w:t xml:space="preserve">as</w:t>
+      </w:r>
+      <w:r>
+        <w:rPr>
+          <w:rStyle w:val="NormalTok"/>
+        </w:rPr>
+        <w:t xml:space="preserve">(countries, </w:t>
+      </w:r>
+      <w:r>
+        <w:rPr>
+          <w:rStyle w:val="StringTok"/>
+        </w:rPr>
+        <w:t xml:space="preserve">"SpatialLines"</w:t>
+      </w:r>
+      <w:r>
+        <w:rPr>
+          <w:rStyle w:val="NormalTok"/>
+        </w:rPr>
+        <w:t xml:space="preserve">)</w:t>
+      </w:r>
+      <w:r>
+        <w:br w:type="textWrapping"/>
+      </w:r>
+      <w:r>
+        <w:rPr>
+          <w:rStyle w:val="NormalTok"/>
+        </w:rPr>
+        <w:t xml:space="preserve">countries.sp &lt;-</w:t>
+      </w:r>
+      <w:r>
+        <w:rPr>
+          <w:rStyle w:val="StringTok"/>
+        </w:rPr>
+        <w:t xml:space="preserve"> </w:t>
+      </w:r>
+      <w:r>
+        <w:rPr>
+          <w:rStyle w:val="KeywordTok"/>
+        </w:rPr>
+        <w:t xml:space="preserve">list</w:t>
+      </w:r>
+      <w:r>
+        <w:rPr>
+          <w:rStyle w:val="NormalTok"/>
+        </w:rPr>
+        <w:t xml:space="preserve">(</w:t>
+      </w:r>
+      <w:r>
+        <w:rPr>
+          <w:rStyle w:val="StringTok"/>
+        </w:rPr>
+        <w:t xml:space="preserve">"sp.lines"</w:t>
+      </w:r>
+      <w:r>
+        <w:rPr>
+          <w:rStyle w:val="NormalTok"/>
+        </w:rPr>
+        <w:t xml:space="preserve">, countries.line, </w:t>
+      </w:r>
+      <w:r>
+        <w:rPr>
+          <w:rStyle w:val="DataTypeTok"/>
+        </w:rPr>
+        <w:t xml:space="preserve">col =</w:t>
+      </w:r>
+      <w:r>
+        <w:rPr>
+          <w:rStyle w:val="NormalTok"/>
+        </w:rPr>
+        <w:t xml:space="preserve"> </w:t>
+      </w:r>
+      <w:r>
+        <w:rPr>
+          <w:rStyle w:val="StringTok"/>
+        </w:rPr>
+        <w:t xml:space="preserve">"#525252"</w:t>
+      </w:r>
+      <w:r>
+        <w:rPr>
+          <w:rStyle w:val="NormalTok"/>
+        </w:rPr>
+        <w:t xml:space="preserve">,</w:t>
+      </w:r>
+      <w:r>
+        <w:rPr>
+          <w:rStyle w:val="DataTypeTok"/>
+        </w:rPr>
+        <w:t xml:space="preserve">lwd =</w:t>
+      </w:r>
+      <w:r>
+        <w:rPr>
+          <w:rStyle w:val="NormalTok"/>
+        </w:rPr>
+        <w:t xml:space="preserve"> </w:t>
+      </w:r>
+      <w:r>
+        <w:rPr>
+          <w:rStyle w:val="DecValTok"/>
+        </w:rPr>
+        <w:t xml:space="preserve">1</w:t>
+      </w:r>
+      <w:r>
+        <w:rPr>
+          <w:rStyle w:val="NormalTok"/>
+        </w:rPr>
+        <w:t xml:space="preserve">)</w:t>
+      </w:r>
+      <w:r>
+        <w:br w:type="textWrapping"/>
+      </w:r>
+      <w:r>
+        <w:br w:type="textWrapping"/>
+      </w:r>
+      <w:r>
+        <w:rPr>
+          <w:rStyle w:val="CommentTok"/>
+        </w:rPr>
+        <w:t xml:space="preserve"># compute p-values and significance levels</w:t>
+      </w:r>
+      <w:r>
+        <w:br w:type="textWrapping"/>
+      </w:r>
+      <w:r>
+        <w:rPr>
+          <w:rStyle w:val="NormalTok"/>
+        </w:rPr>
+        <w:t xml:space="preserve">mk.winter &lt;-</w:t>
+      </w:r>
+      <w:r>
+        <w:rPr>
+          <w:rStyle w:val="StringTok"/>
+        </w:rPr>
+        <w:t xml:space="preserve"> </w:t>
+      </w:r>
+      <w:r>
+        <w:rPr>
+          <w:rStyle w:val="KeywordTok"/>
+        </w:rPr>
+        <w:t xml:space="preserve">readRDS</w:t>
+      </w:r>
+      <w:r>
+        <w:rPr>
+          <w:rStyle w:val="NormalTok"/>
+        </w:rPr>
+        <w:t xml:space="preserve">(</w:t>
+      </w:r>
+      <w:r>
+        <w:rPr>
+          <w:rStyle w:val="StringTok"/>
+        </w:rPr>
+        <w:t xml:space="preserve">"../RData/ghi_trends_01.rds"</w:t>
+      </w:r>
+      <w:r>
+        <w:rPr>
+          <w:rStyle w:val="NormalTok"/>
+        </w:rPr>
+        <w:t xml:space="preserve">)</w:t>
+      </w:r>
+      <w:r>
+        <w:br w:type="textWrapping"/>
+      </w:r>
+      <w:r>
+        <w:rPr>
+          <w:rStyle w:val="NormalTok"/>
+        </w:rPr>
+        <w:t xml:space="preserve">p.winter &lt;-</w:t>
+      </w:r>
+      <w:r>
+        <w:rPr>
+          <w:rStyle w:val="StringTok"/>
+        </w:rPr>
+        <w:t xml:space="preserve"> </w:t>
+      </w:r>
+      <w:r>
+        <w:rPr>
+          <w:rStyle w:val="NormalTok"/>
+        </w:rPr>
+        <w:t xml:space="preserve">mk.winter[[</w:t>
+      </w:r>
+      <w:r>
+        <w:rPr>
+          <w:rStyle w:val="DecValTok"/>
+        </w:rPr>
+        <w:t xml:space="preserve">2</w:t>
+      </w:r>
+      <w:r>
+        <w:rPr>
+          <w:rStyle w:val="NormalTok"/>
+        </w:rPr>
+        <w:t xml:space="preserve">]]</w:t>
+      </w:r>
+      <w:r>
+        <w:br w:type="textWrapping"/>
+      </w:r>
+      <w:r>
+        <w:rPr>
+          <w:rStyle w:val="NormalTok"/>
+        </w:rPr>
+        <w:t xml:space="preserve">p.winter[p.winter </w:t>
+      </w:r>
+      <w:r>
+        <w:rPr>
+          <w:rStyle w:val="OperatorTok"/>
+        </w:rPr>
+        <w:t xml:space="preserve">&gt;</w:t>
+      </w:r>
+      <w:r>
+        <w:rPr>
+          <w:rStyle w:val="StringTok"/>
+        </w:rPr>
+        <w:t xml:space="preserve"> </w:t>
+      </w:r>
+      <w:r>
+        <w:rPr>
+          <w:rStyle w:val="FloatTok"/>
+        </w:rPr>
+        <w:t xml:space="preserve">.05</w:t>
+      </w:r>
+      <w:r>
+        <w:rPr>
+          <w:rStyle w:val="NormalTok"/>
+        </w:rPr>
+        <w:t xml:space="preserve"> </w:t>
+      </w:r>
+      <w:r>
+        <w:rPr>
+          <w:rStyle w:val="OperatorTok"/>
+        </w:rPr>
+        <w:t xml:space="preserve">|</w:t>
+      </w:r>
+      <w:r>
+        <w:rPr>
+          <w:rStyle w:val="StringTok"/>
+        </w:rPr>
+        <w:t xml:space="preserve"> </w:t>
+      </w:r>
+      <w:r>
+        <w:rPr>
+          <w:rStyle w:val="NormalTok"/>
+        </w:rPr>
+        <w:t xml:space="preserve">p.winter </w:t>
+      </w:r>
+      <w:r>
+        <w:rPr>
+          <w:rStyle w:val="OperatorTok"/>
+        </w:rPr>
+        <w:t xml:space="preserve">&lt;</w:t>
+      </w:r>
+      <w:r>
+        <w:rPr>
+          <w:rStyle w:val="StringTok"/>
+        </w:rPr>
+        <w:t xml:space="preserve"> </w:t>
+      </w:r>
+      <w:r>
+        <w:rPr>
+          <w:rStyle w:val="FloatTok"/>
+        </w:rPr>
+        <w:t xml:space="preserve">-.05</w:t>
+      </w:r>
+      <w:r>
+        <w:rPr>
+          <w:rStyle w:val="NormalTok"/>
+        </w:rPr>
+        <w:t xml:space="preserve">] &lt;-</w:t>
+      </w:r>
+      <w:r>
+        <w:rPr>
+          <w:rStyle w:val="StringTok"/>
+        </w:rPr>
+        <w:t xml:space="preserve"> </w:t>
+      </w:r>
+      <w:r>
+        <w:rPr>
+          <w:rStyle w:val="OtherTok"/>
+        </w:rPr>
+        <w:t xml:space="preserve">NA</w:t>
+      </w:r>
+      <w:r>
+        <w:br w:type="textWrapping"/>
+      </w:r>
+      <w:r>
+        <w:rPr>
+          <w:rStyle w:val="NormalTok"/>
+        </w:rPr>
+        <w:t xml:space="preserve">p.winter &lt;-</w:t>
+      </w:r>
+      <w:r>
+        <w:rPr>
+          <w:rStyle w:val="StringTok"/>
+        </w:rPr>
+        <w:t xml:space="preserve"> </w:t>
+      </w:r>
+      <w:r>
+        <w:rPr>
+          <w:rStyle w:val="KeywordTok"/>
+        </w:rPr>
+        <w:t xml:space="preserve">rasterToPoints</w:t>
+      </w:r>
+      <w:r>
+        <w:rPr>
+          <w:rStyle w:val="NormalTok"/>
+        </w:rPr>
+        <w:t xml:space="preserve">(p.winter, </w:t>
+      </w:r>
+      <w:r>
+        <w:rPr>
+          <w:rStyle w:val="DataTypeTok"/>
+        </w:rPr>
+        <w:t xml:space="preserve">spatial =</w:t>
+      </w:r>
+      <w:r>
+        <w:rPr>
+          <w:rStyle w:val="NormalTok"/>
+        </w:rPr>
+        <w:t xml:space="preserve"> T)</w:t>
+      </w:r>
+      <w:r>
+        <w:br w:type="textWrapping"/>
+      </w:r>
+      <w:r>
+        <w:rPr>
+          <w:rStyle w:val="NormalTok"/>
+        </w:rPr>
+        <w:t xml:space="preserve">signif.winter &lt;-</w:t>
+      </w:r>
+      <w:r>
+        <w:rPr>
+          <w:rStyle w:val="StringTok"/>
+        </w:rPr>
+        <w:t xml:space="preserve"> </w:t>
+      </w:r>
+      <w:r>
+        <w:rPr>
+          <w:rStyle w:val="KeywordTok"/>
+        </w:rPr>
+        <w:t xml:space="preserve">list</w:t>
+      </w:r>
+      <w:r>
+        <w:rPr>
+          <w:rStyle w:val="NormalTok"/>
+        </w:rPr>
+        <w:t xml:space="preserve">(</w:t>
+      </w:r>
+      <w:r>
+        <w:rPr>
+          <w:rStyle w:val="StringTok"/>
+        </w:rPr>
+        <w:t xml:space="preserve">"sp.points"</w:t>
+      </w:r>
+      <w:r>
+        <w:rPr>
+          <w:rStyle w:val="NormalTok"/>
+        </w:rPr>
+        <w:t xml:space="preserve">, p.winter, </w:t>
+      </w:r>
+      <w:r>
+        <w:rPr>
+          <w:rStyle w:val="DataTypeTok"/>
+        </w:rPr>
+        <w:t xml:space="preserve">col =</w:t>
+      </w:r>
+      <w:r>
+        <w:rPr>
+          <w:rStyle w:val="NormalTok"/>
+        </w:rPr>
+        <w:t xml:space="preserve"> </w:t>
+      </w:r>
+      <w:r>
+        <w:rPr>
+          <w:rStyle w:val="StringTok"/>
+        </w:rPr>
+        <w:t xml:space="preserve">"#525252"</w:t>
+      </w:r>
+      <w:r>
+        <w:rPr>
+          <w:rStyle w:val="NormalTok"/>
+        </w:rPr>
+        <w:t xml:space="preserve">,</w:t>
+      </w:r>
+      <w:r>
+        <w:rPr>
+          <w:rStyle w:val="DataTypeTok"/>
+        </w:rPr>
+        <w:t xml:space="preserve">pch =</w:t>
+      </w:r>
+      <w:r>
+        <w:rPr>
+          <w:rStyle w:val="NormalTok"/>
+        </w:rPr>
+        <w:t xml:space="preserve"> </w:t>
+      </w:r>
+      <w:r>
+        <w:rPr>
+          <w:rStyle w:val="DecValTok"/>
+        </w:rPr>
+        <w:t xml:space="preserve">15</w:t>
+      </w:r>
+      <w:r>
+        <w:rPr>
+          <w:rStyle w:val="NormalTok"/>
+        </w:rPr>
+        <w:t xml:space="preserve">, </w:t>
+      </w:r>
+      <w:r>
+        <w:rPr>
+          <w:rStyle w:val="DataTypeTok"/>
+        </w:rPr>
+        <w:t xml:space="preserve">cex =</w:t>
+      </w:r>
+      <w:r>
+        <w:rPr>
+          <w:rStyle w:val="NormalTok"/>
+        </w:rPr>
+        <w:t xml:space="preserve"> </w:t>
+      </w:r>
+      <w:r>
+        <w:rPr>
+          <w:rStyle w:val="FloatTok"/>
+        </w:rPr>
+        <w:t xml:space="preserve">0.1</w:t>
+      </w:r>
+      <w:r>
+        <w:rPr>
+          <w:rStyle w:val="NormalTok"/>
+        </w:rPr>
+        <w:t xml:space="preserve">, </w:t>
+      </w:r>
+      <w:r>
+        <w:rPr>
+          <w:rStyle w:val="DataTypeTok"/>
+        </w:rPr>
+        <w:t xml:space="preserve">alpha =</w:t>
+      </w:r>
+      <w:r>
+        <w:rPr>
+          <w:rStyle w:val="NormalTok"/>
+        </w:rPr>
+        <w:t xml:space="preserve"> </w:t>
+      </w:r>
+      <w:r>
+        <w:rPr>
+          <w:rStyle w:val="FloatTok"/>
+        </w:rPr>
+        <w:t xml:space="preserve">0.08</w:t>
+      </w:r>
+      <w:r>
+        <w:rPr>
+          <w:rStyle w:val="NormalTok"/>
+        </w:rPr>
+        <w:t xml:space="preserve">, </w:t>
+      </w:r>
+      <w:r>
+        <w:rPr>
+          <w:rStyle w:val="DataTypeTok"/>
+        </w:rPr>
+        <w:t xml:space="preserve">which =</w:t>
+      </w:r>
+      <w:r>
+        <w:rPr>
+          <w:rStyle w:val="NormalTok"/>
+        </w:rPr>
+        <w:t xml:space="preserve"> </w:t>
+      </w:r>
+      <w:r>
+        <w:rPr>
+          <w:rStyle w:val="DecValTok"/>
+        </w:rPr>
+        <w:t xml:space="preserve">1</w:t>
+      </w:r>
+      <w:r>
+        <w:rPr>
+          <w:rStyle w:val="NormalTok"/>
+        </w:rPr>
+        <w:t xml:space="preserve">)</w:t>
+      </w:r>
+      <w:r>
+        <w:br w:type="textWrapping"/>
+      </w:r>
+      <w:r>
+        <w:br w:type="textWrapping"/>
+      </w:r>
+      <w:r>
+        <w:rPr>
+          <w:rStyle w:val="NormalTok"/>
+        </w:rPr>
+        <w:t xml:space="preserve"> mk.spring &lt;-</w:t>
+      </w:r>
+      <w:r>
+        <w:rPr>
+          <w:rStyle w:val="StringTok"/>
+        </w:rPr>
+        <w:t xml:space="preserve"> </w:t>
+      </w:r>
+      <w:r>
+        <w:rPr>
+          <w:rStyle w:val="KeywordTok"/>
+        </w:rPr>
+        <w:t xml:space="preserve">readRDS</w:t>
+      </w:r>
+      <w:r>
+        <w:rPr>
+          <w:rStyle w:val="NormalTok"/>
+        </w:rPr>
+        <w:t xml:space="preserve">(</w:t>
+      </w:r>
+      <w:r>
+        <w:rPr>
+          <w:rStyle w:val="StringTok"/>
+        </w:rPr>
+        <w:t xml:space="preserve">"../RData/ghi_trends_04.rds"</w:t>
+      </w:r>
+      <w:r>
+        <w:rPr>
+          <w:rStyle w:val="NormalTok"/>
+        </w:rPr>
+        <w:t xml:space="preserve">)</w:t>
+      </w:r>
+      <w:r>
+        <w:br w:type="textWrapping"/>
+      </w:r>
+      <w:r>
+        <w:rPr>
+          <w:rStyle w:val="NormalTok"/>
+        </w:rPr>
+        <w:t xml:space="preserve">p.spring &lt;-</w:t>
+      </w:r>
+      <w:r>
+        <w:rPr>
+          <w:rStyle w:val="StringTok"/>
+        </w:rPr>
+        <w:t xml:space="preserve"> </w:t>
+      </w:r>
+      <w:r>
+        <w:rPr>
+          <w:rStyle w:val="NormalTok"/>
+        </w:rPr>
+        <w:t xml:space="preserve">mk.spring[[</w:t>
+      </w:r>
+      <w:r>
+        <w:rPr>
+          <w:rStyle w:val="DecValTok"/>
+        </w:rPr>
+        <w:t xml:space="preserve">2</w:t>
+      </w:r>
+      <w:r>
+        <w:rPr>
+          <w:rStyle w:val="NormalTok"/>
+        </w:rPr>
+        <w:t xml:space="preserve">]]</w:t>
+      </w:r>
+      <w:r>
+        <w:br w:type="textWrapping"/>
+      </w:r>
+      <w:r>
+        <w:rPr>
+          <w:rStyle w:val="NormalTok"/>
+        </w:rPr>
+        <w:t xml:space="preserve">p.spring[p.spring </w:t>
+      </w:r>
+      <w:r>
+        <w:rPr>
+          <w:rStyle w:val="OperatorTok"/>
+        </w:rPr>
+        <w:t xml:space="preserve">&gt;</w:t>
+      </w:r>
+      <w:r>
+        <w:rPr>
+          <w:rStyle w:val="StringTok"/>
+        </w:rPr>
+        <w:t xml:space="preserve"> </w:t>
+      </w:r>
+      <w:r>
+        <w:rPr>
+          <w:rStyle w:val="FloatTok"/>
+        </w:rPr>
+        <w:t xml:space="preserve">.05</w:t>
+      </w:r>
+      <w:r>
+        <w:rPr>
+          <w:rStyle w:val="NormalTok"/>
+        </w:rPr>
+        <w:t xml:space="preserve"> </w:t>
+      </w:r>
+      <w:r>
+        <w:rPr>
+          <w:rStyle w:val="OperatorTok"/>
+        </w:rPr>
+        <w:t xml:space="preserve">|</w:t>
+      </w:r>
+      <w:r>
+        <w:rPr>
+          <w:rStyle w:val="StringTok"/>
+        </w:rPr>
+        <w:t xml:space="preserve"> </w:t>
+      </w:r>
+      <w:r>
+        <w:rPr>
+          <w:rStyle w:val="NormalTok"/>
+        </w:rPr>
+        <w:t xml:space="preserve">p.spring </w:t>
+      </w:r>
+      <w:r>
+        <w:rPr>
+          <w:rStyle w:val="OperatorTok"/>
+        </w:rPr>
+        <w:t xml:space="preserve">&lt;</w:t>
+      </w:r>
+      <w:r>
+        <w:rPr>
+          <w:rStyle w:val="StringTok"/>
+        </w:rPr>
+        <w:t xml:space="preserve"> </w:t>
+      </w:r>
+      <w:r>
+        <w:rPr>
+          <w:rStyle w:val="FloatTok"/>
+        </w:rPr>
+        <w:t xml:space="preserve">-.05</w:t>
+      </w:r>
+      <w:r>
+        <w:rPr>
+          <w:rStyle w:val="NormalTok"/>
+        </w:rPr>
+        <w:t xml:space="preserve">] &lt;-</w:t>
+      </w:r>
+      <w:r>
+        <w:rPr>
+          <w:rStyle w:val="StringTok"/>
+        </w:rPr>
+        <w:t xml:space="preserve"> </w:t>
+      </w:r>
+      <w:r>
+        <w:rPr>
+          <w:rStyle w:val="OtherTok"/>
+        </w:rPr>
+        <w:t xml:space="preserve">NA</w:t>
+      </w:r>
+      <w:r>
+        <w:br w:type="textWrapping"/>
+      </w:r>
+      <w:r>
+        <w:rPr>
+          <w:rStyle w:val="NormalTok"/>
+        </w:rPr>
+        <w:t xml:space="preserve">p.spring &lt;-</w:t>
+      </w:r>
+      <w:r>
+        <w:rPr>
+          <w:rStyle w:val="StringTok"/>
+        </w:rPr>
+        <w:t xml:space="preserve"> </w:t>
+      </w:r>
+      <w:r>
+        <w:rPr>
+          <w:rStyle w:val="KeywordTok"/>
+        </w:rPr>
+        <w:t xml:space="preserve">rasterToPoints</w:t>
+      </w:r>
+      <w:r>
+        <w:rPr>
+          <w:rStyle w:val="NormalTok"/>
+        </w:rPr>
+        <w:t xml:space="preserve">(p.spring, </w:t>
+      </w:r>
+      <w:r>
+        <w:rPr>
+          <w:rStyle w:val="DataTypeTok"/>
+        </w:rPr>
+        <w:t xml:space="preserve">spatial =</w:t>
+      </w:r>
+      <w:r>
+        <w:rPr>
+          <w:rStyle w:val="NormalTok"/>
+        </w:rPr>
+        <w:t xml:space="preserve"> T)</w:t>
+      </w:r>
+      <w:r>
+        <w:br w:type="textWrapping"/>
+      </w:r>
+      <w:r>
+        <w:rPr>
+          <w:rStyle w:val="NormalTok"/>
+        </w:rPr>
+        <w:t xml:space="preserve">signif.spring &lt;-</w:t>
+      </w:r>
+      <w:r>
+        <w:rPr>
+          <w:rStyle w:val="StringTok"/>
+        </w:rPr>
+        <w:t xml:space="preserve"> </w:t>
+      </w:r>
+      <w:r>
+        <w:rPr>
+          <w:rStyle w:val="KeywordTok"/>
+        </w:rPr>
+        <w:t xml:space="preserve">list</w:t>
+      </w:r>
+      <w:r>
+        <w:rPr>
+          <w:rStyle w:val="NormalTok"/>
+        </w:rPr>
+        <w:t xml:space="preserve">(</w:t>
+      </w:r>
+      <w:r>
+        <w:rPr>
+          <w:rStyle w:val="StringTok"/>
+        </w:rPr>
+        <w:t xml:space="preserve">"sp.points"</w:t>
+      </w:r>
+      <w:r>
+        <w:rPr>
+          <w:rStyle w:val="NormalTok"/>
+        </w:rPr>
+        <w:t xml:space="preserve">, p.spring, </w:t>
+      </w:r>
+      <w:r>
+        <w:rPr>
+          <w:rStyle w:val="DataTypeTok"/>
+        </w:rPr>
+        <w:t xml:space="preserve">col =</w:t>
+      </w:r>
+      <w:r>
+        <w:rPr>
+          <w:rStyle w:val="NormalTok"/>
+        </w:rPr>
+        <w:t xml:space="preserve"> </w:t>
+      </w:r>
+      <w:r>
+        <w:rPr>
+          <w:rStyle w:val="StringTok"/>
+        </w:rPr>
+        <w:t xml:space="preserve">"#525252"</w:t>
+      </w:r>
+      <w:r>
+        <w:rPr>
+          <w:rStyle w:val="NormalTok"/>
+        </w:rPr>
+        <w:t xml:space="preserve">,</w:t>
+      </w:r>
+      <w:r>
+        <w:rPr>
+          <w:rStyle w:val="DataTypeTok"/>
+        </w:rPr>
+        <w:t xml:space="preserve">pch =</w:t>
+      </w:r>
+      <w:r>
+        <w:rPr>
+          <w:rStyle w:val="NormalTok"/>
+        </w:rPr>
+        <w:t xml:space="preserve"> </w:t>
+      </w:r>
+      <w:r>
+        <w:rPr>
+          <w:rStyle w:val="DecValTok"/>
+        </w:rPr>
+        <w:t xml:space="preserve">15</w:t>
+      </w:r>
+      <w:r>
+        <w:rPr>
+          <w:rStyle w:val="NormalTok"/>
+        </w:rPr>
+        <w:t xml:space="preserve">, </w:t>
+      </w:r>
+      <w:r>
+        <w:rPr>
+          <w:rStyle w:val="DataTypeTok"/>
+        </w:rPr>
+        <w:t xml:space="preserve">cex =</w:t>
+      </w:r>
+      <w:r>
+        <w:rPr>
+          <w:rStyle w:val="NormalTok"/>
+        </w:rPr>
+        <w:t xml:space="preserve"> </w:t>
+      </w:r>
+      <w:r>
+        <w:rPr>
+          <w:rStyle w:val="FloatTok"/>
+        </w:rPr>
+        <w:t xml:space="preserve">0.1</w:t>
+      </w:r>
+      <w:r>
+        <w:rPr>
+          <w:rStyle w:val="NormalTok"/>
+        </w:rPr>
+        <w:t xml:space="preserve">, </w:t>
+      </w:r>
+      <w:r>
+        <w:rPr>
+          <w:rStyle w:val="DataTypeTok"/>
+        </w:rPr>
+        <w:t xml:space="preserve">alpha =</w:t>
+      </w:r>
+      <w:r>
+        <w:rPr>
+          <w:rStyle w:val="NormalTok"/>
+        </w:rPr>
+        <w:t xml:space="preserve"> </w:t>
+      </w:r>
+      <w:r>
+        <w:rPr>
+          <w:rStyle w:val="FloatTok"/>
+        </w:rPr>
+        <w:t xml:space="preserve">0.08</w:t>
+      </w:r>
+      <w:r>
+        <w:rPr>
+          <w:rStyle w:val="NormalTok"/>
+        </w:rPr>
+        <w:t xml:space="preserve">, </w:t>
+      </w:r>
+      <w:r>
+        <w:rPr>
+          <w:rStyle w:val="DataTypeTok"/>
+        </w:rPr>
+        <w:t xml:space="preserve">which =</w:t>
+      </w:r>
+      <w:r>
+        <w:rPr>
+          <w:rStyle w:val="NormalTok"/>
+        </w:rPr>
+        <w:t xml:space="preserve"> </w:t>
+      </w:r>
+      <w:r>
+        <w:rPr>
+          <w:rStyle w:val="DecValTok"/>
+        </w:rPr>
+        <w:t xml:space="preserve">2</w:t>
+      </w:r>
+      <w:r>
+        <w:rPr>
+          <w:rStyle w:val="NormalTok"/>
+        </w:rPr>
+        <w:t xml:space="preserve">)</w:t>
+      </w:r>
+      <w:r>
+        <w:br w:type="textWrapping"/>
+      </w:r>
+      <w:r>
+        <w:br w:type="textWrapping"/>
+      </w:r>
+      <w:r>
+        <w:br w:type="textWrapping"/>
+      </w:r>
+      <w:r>
+        <w:rPr>
+          <w:rStyle w:val="NormalTok"/>
+        </w:rPr>
+        <w:t xml:space="preserve">mk.summer &lt;-</w:t>
+      </w:r>
+      <w:r>
+        <w:rPr>
+          <w:rStyle w:val="StringTok"/>
+        </w:rPr>
+        <w:t xml:space="preserve"> </w:t>
+      </w:r>
+      <w:r>
+        <w:rPr>
+          <w:rStyle w:val="KeywordTok"/>
+        </w:rPr>
+        <w:t xml:space="preserve">readRDS</w:t>
+      </w:r>
+      <w:r>
+        <w:rPr>
+          <w:rStyle w:val="NormalTok"/>
+        </w:rPr>
+        <w:t xml:space="preserve">(</w:t>
+      </w:r>
+      <w:r>
+        <w:rPr>
+          <w:rStyle w:val="StringTok"/>
+        </w:rPr>
+        <w:t xml:space="preserve">"../RData/ghi_trends_07.rds"</w:t>
+      </w:r>
+      <w:r>
+        <w:rPr>
+          <w:rStyle w:val="NormalTok"/>
+        </w:rPr>
+        <w:t xml:space="preserve">)</w:t>
+      </w:r>
+      <w:r>
+        <w:br w:type="textWrapping"/>
+      </w:r>
+      <w:r>
+        <w:rPr>
+          <w:rStyle w:val="NormalTok"/>
+        </w:rPr>
+        <w:t xml:space="preserve">p.summer &lt;-</w:t>
+      </w:r>
+      <w:r>
+        <w:rPr>
+          <w:rStyle w:val="StringTok"/>
+        </w:rPr>
+        <w:t xml:space="preserve"> </w:t>
+      </w:r>
+      <w:r>
+        <w:rPr>
+          <w:rStyle w:val="NormalTok"/>
+        </w:rPr>
+        <w:t xml:space="preserve">mk.summer[[</w:t>
+      </w:r>
+      <w:r>
+        <w:rPr>
+          <w:rStyle w:val="DecValTok"/>
+        </w:rPr>
+        <w:t xml:space="preserve">2</w:t>
+      </w:r>
+      <w:r>
+        <w:rPr>
+          <w:rStyle w:val="NormalTok"/>
+        </w:rPr>
+        <w:t xml:space="preserve">]]</w:t>
+      </w:r>
+      <w:r>
+        <w:br w:type="textWrapping"/>
+      </w:r>
+      <w:r>
+        <w:rPr>
+          <w:rStyle w:val="NormalTok"/>
+        </w:rPr>
+        <w:t xml:space="preserve">p.summer[p.summer </w:t>
+      </w:r>
+      <w:r>
+        <w:rPr>
+          <w:rStyle w:val="OperatorTok"/>
+        </w:rPr>
+        <w:t xml:space="preserve">&gt;</w:t>
+      </w:r>
+      <w:r>
+        <w:rPr>
+          <w:rStyle w:val="StringTok"/>
+        </w:rPr>
+        <w:t xml:space="preserve"> </w:t>
+      </w:r>
+      <w:r>
+        <w:rPr>
+          <w:rStyle w:val="FloatTok"/>
+        </w:rPr>
+        <w:t xml:space="preserve">.05</w:t>
+      </w:r>
+      <w:r>
+        <w:rPr>
+          <w:rStyle w:val="NormalTok"/>
+        </w:rPr>
+        <w:t xml:space="preserve"> </w:t>
+      </w:r>
+      <w:r>
+        <w:rPr>
+          <w:rStyle w:val="OperatorTok"/>
+        </w:rPr>
+        <w:t xml:space="preserve">|</w:t>
+      </w:r>
+      <w:r>
+        <w:rPr>
+          <w:rStyle w:val="StringTok"/>
+        </w:rPr>
+        <w:t xml:space="preserve"> </w:t>
+      </w:r>
+      <w:r>
+        <w:rPr>
+          <w:rStyle w:val="NormalTok"/>
+        </w:rPr>
+        <w:t xml:space="preserve">p.summer </w:t>
+      </w:r>
+      <w:r>
+        <w:rPr>
+          <w:rStyle w:val="OperatorTok"/>
+        </w:rPr>
+        <w:t xml:space="preserve">&lt;</w:t>
+      </w:r>
+      <w:r>
+        <w:rPr>
+          <w:rStyle w:val="StringTok"/>
+        </w:rPr>
+        <w:t xml:space="preserve"> </w:t>
+      </w:r>
+      <w:r>
+        <w:rPr>
+          <w:rStyle w:val="FloatTok"/>
+        </w:rPr>
+        <w:t xml:space="preserve">-.05</w:t>
+      </w:r>
+      <w:r>
+        <w:rPr>
+          <w:rStyle w:val="NormalTok"/>
+        </w:rPr>
+        <w:t xml:space="preserve">] &lt;-</w:t>
+      </w:r>
+      <w:r>
+        <w:rPr>
+          <w:rStyle w:val="StringTok"/>
+        </w:rPr>
+        <w:t xml:space="preserve"> </w:t>
+      </w:r>
+      <w:r>
+        <w:rPr>
+          <w:rStyle w:val="OtherTok"/>
+        </w:rPr>
+        <w:t xml:space="preserve">NA</w:t>
+      </w:r>
+      <w:r>
+        <w:br w:type="textWrapping"/>
+      </w:r>
+      <w:r>
+        <w:rPr>
+          <w:rStyle w:val="NormalTok"/>
+        </w:rPr>
+        <w:t xml:space="preserve">p.summer &lt;-</w:t>
+      </w:r>
+      <w:r>
+        <w:rPr>
+          <w:rStyle w:val="StringTok"/>
+        </w:rPr>
+        <w:t xml:space="preserve"> </w:t>
+      </w:r>
+      <w:r>
+        <w:rPr>
+          <w:rStyle w:val="KeywordTok"/>
+        </w:rPr>
+        <w:t xml:space="preserve">rasterToPoints</w:t>
+      </w:r>
+      <w:r>
+        <w:rPr>
+          <w:rStyle w:val="NormalTok"/>
+        </w:rPr>
+        <w:t xml:space="preserve">(p.summer, </w:t>
+      </w:r>
+      <w:r>
+        <w:rPr>
+          <w:rStyle w:val="DataTypeTok"/>
+        </w:rPr>
+        <w:t xml:space="preserve">spatial =</w:t>
+      </w:r>
+      <w:r>
+        <w:rPr>
+          <w:rStyle w:val="NormalTok"/>
+        </w:rPr>
+        <w:t xml:space="preserve"> T)</w:t>
+      </w:r>
+      <w:r>
+        <w:br w:type="textWrapping"/>
+      </w:r>
+      <w:r>
+        <w:rPr>
+          <w:rStyle w:val="NormalTok"/>
+        </w:rPr>
+        <w:t xml:space="preserve">signif.summer &lt;-</w:t>
+      </w:r>
+      <w:r>
+        <w:rPr>
+          <w:rStyle w:val="StringTok"/>
+        </w:rPr>
+        <w:t xml:space="preserve"> </w:t>
+      </w:r>
+      <w:r>
+        <w:rPr>
+          <w:rStyle w:val="KeywordTok"/>
+        </w:rPr>
+        <w:t xml:space="preserve">list</w:t>
+      </w:r>
+      <w:r>
+        <w:rPr>
+          <w:rStyle w:val="NormalTok"/>
+        </w:rPr>
+        <w:t xml:space="preserve">(</w:t>
+      </w:r>
+      <w:r>
+        <w:rPr>
+          <w:rStyle w:val="StringTok"/>
+        </w:rPr>
+        <w:t xml:space="preserve">"sp.points"</w:t>
+      </w:r>
+      <w:r>
+        <w:rPr>
+          <w:rStyle w:val="NormalTok"/>
+        </w:rPr>
+        <w:t xml:space="preserve">, p.summer, </w:t>
+      </w:r>
+      <w:r>
+        <w:rPr>
+          <w:rStyle w:val="DataTypeTok"/>
+        </w:rPr>
+        <w:t xml:space="preserve">col =</w:t>
+      </w:r>
+      <w:r>
+        <w:rPr>
+          <w:rStyle w:val="NormalTok"/>
+        </w:rPr>
+        <w:t xml:space="preserve"> </w:t>
+      </w:r>
+      <w:r>
+        <w:rPr>
+          <w:rStyle w:val="StringTok"/>
+        </w:rPr>
+        <w:t xml:space="preserve">"#525252"</w:t>
+      </w:r>
+      <w:r>
+        <w:rPr>
+          <w:rStyle w:val="NormalTok"/>
+        </w:rPr>
+        <w:t xml:space="preserve">,</w:t>
+      </w:r>
+      <w:r>
+        <w:rPr>
+          <w:rStyle w:val="DataTypeTok"/>
+        </w:rPr>
+        <w:t xml:space="preserve">pch =</w:t>
+      </w:r>
+      <w:r>
+        <w:rPr>
+          <w:rStyle w:val="NormalTok"/>
+        </w:rPr>
+        <w:t xml:space="preserve"> </w:t>
+      </w:r>
+      <w:r>
+        <w:rPr>
+          <w:rStyle w:val="DecValTok"/>
+        </w:rPr>
+        <w:t xml:space="preserve">15</w:t>
+      </w:r>
+      <w:r>
+        <w:rPr>
+          <w:rStyle w:val="NormalTok"/>
+        </w:rPr>
+        <w:t xml:space="preserve">, </w:t>
+      </w:r>
+      <w:r>
+        <w:rPr>
+          <w:rStyle w:val="DataTypeTok"/>
+        </w:rPr>
+        <w:t xml:space="preserve">cex =</w:t>
+      </w:r>
+      <w:r>
+        <w:rPr>
+          <w:rStyle w:val="NormalTok"/>
+        </w:rPr>
+        <w:t xml:space="preserve"> </w:t>
+      </w:r>
+      <w:r>
+        <w:rPr>
+          <w:rStyle w:val="FloatTok"/>
+        </w:rPr>
+        <w:t xml:space="preserve">0.1</w:t>
+      </w:r>
+      <w:r>
+        <w:rPr>
+          <w:rStyle w:val="NormalTok"/>
+        </w:rPr>
+        <w:t xml:space="preserve">, </w:t>
+      </w:r>
+      <w:r>
+        <w:rPr>
+          <w:rStyle w:val="DataTypeTok"/>
+        </w:rPr>
+        <w:t xml:space="preserve">alpha =</w:t>
+      </w:r>
+      <w:r>
+        <w:rPr>
+          <w:rStyle w:val="NormalTok"/>
+        </w:rPr>
+        <w:t xml:space="preserve"> </w:t>
+      </w:r>
+      <w:r>
+        <w:rPr>
+          <w:rStyle w:val="FloatTok"/>
+        </w:rPr>
+        <w:t xml:space="preserve">0.08</w:t>
+      </w:r>
+      <w:r>
+        <w:rPr>
+          <w:rStyle w:val="NormalTok"/>
+        </w:rPr>
+        <w:t xml:space="preserve">, </w:t>
+      </w:r>
+      <w:r>
+        <w:rPr>
+          <w:rStyle w:val="DataTypeTok"/>
+        </w:rPr>
+        <w:t xml:space="preserve">which =</w:t>
+      </w:r>
+      <w:r>
+        <w:rPr>
+          <w:rStyle w:val="NormalTok"/>
+        </w:rPr>
+        <w:t xml:space="preserve"> </w:t>
+      </w:r>
+      <w:r>
+        <w:rPr>
+          <w:rStyle w:val="DecValTok"/>
+        </w:rPr>
+        <w:t xml:space="preserve">3</w:t>
+      </w:r>
+      <w:r>
+        <w:rPr>
+          <w:rStyle w:val="NormalTok"/>
+        </w:rPr>
+        <w:t xml:space="preserve">)</w:t>
+      </w:r>
+      <w:r>
+        <w:br w:type="textWrapping"/>
+      </w:r>
+      <w:r>
+        <w:br w:type="textWrapping"/>
+      </w:r>
+      <w:r>
+        <w:br w:type="textWrapping"/>
+      </w:r>
+      <w:r>
+        <w:rPr>
+          <w:rStyle w:val="NormalTok"/>
+        </w:rPr>
+        <w:t xml:space="preserve">mk.fall &lt;-</w:t>
+      </w:r>
+      <w:r>
+        <w:rPr>
+          <w:rStyle w:val="StringTok"/>
+        </w:rPr>
+        <w:t xml:space="preserve"> </w:t>
+      </w:r>
+      <w:r>
+        <w:rPr>
+          <w:rStyle w:val="KeywordTok"/>
+        </w:rPr>
+        <w:t xml:space="preserve">readRDS</w:t>
+      </w:r>
+      <w:r>
+        <w:rPr>
+          <w:rStyle w:val="NormalTok"/>
+        </w:rPr>
+        <w:t xml:space="preserve">(</w:t>
+      </w:r>
+      <w:r>
+        <w:rPr>
+          <w:rStyle w:val="StringTok"/>
+        </w:rPr>
+        <w:t xml:space="preserve">"../RData/ghi_trends_10.rds"</w:t>
+      </w:r>
+      <w:r>
+        <w:rPr>
+          <w:rStyle w:val="NormalTok"/>
+        </w:rPr>
+        <w:t xml:space="preserve">)</w:t>
+      </w:r>
+      <w:r>
+        <w:br w:type="textWrapping"/>
+      </w:r>
+      <w:r>
+        <w:rPr>
+          <w:rStyle w:val="NormalTok"/>
+        </w:rPr>
+        <w:t xml:space="preserve">p.fall &lt;-</w:t>
+      </w:r>
+      <w:r>
+        <w:rPr>
+          <w:rStyle w:val="StringTok"/>
+        </w:rPr>
+        <w:t xml:space="preserve"> </w:t>
+      </w:r>
+      <w:r>
+        <w:rPr>
+          <w:rStyle w:val="NormalTok"/>
+        </w:rPr>
+        <w:t xml:space="preserve">mk.fall[[</w:t>
+      </w:r>
+      <w:r>
+        <w:rPr>
+          <w:rStyle w:val="DecValTok"/>
+        </w:rPr>
+        <w:t xml:space="preserve">2</w:t>
+      </w:r>
+      <w:r>
+        <w:rPr>
+          <w:rStyle w:val="NormalTok"/>
+        </w:rPr>
+        <w:t xml:space="preserve">]]</w:t>
+      </w:r>
+      <w:r>
+        <w:br w:type="textWrapping"/>
+      </w:r>
+      <w:r>
+        <w:rPr>
+          <w:rStyle w:val="NormalTok"/>
+        </w:rPr>
+        <w:t xml:space="preserve">p.fall[p.fall </w:t>
+      </w:r>
+      <w:r>
+        <w:rPr>
+          <w:rStyle w:val="OperatorTok"/>
+        </w:rPr>
+        <w:t xml:space="preserve">&gt;</w:t>
+      </w:r>
+      <w:r>
+        <w:rPr>
+          <w:rStyle w:val="StringTok"/>
+        </w:rPr>
+        <w:t xml:space="preserve"> </w:t>
+      </w:r>
+      <w:r>
+        <w:rPr>
+          <w:rStyle w:val="FloatTok"/>
+        </w:rPr>
+        <w:t xml:space="preserve">.05</w:t>
+      </w:r>
+      <w:r>
+        <w:rPr>
+          <w:rStyle w:val="NormalTok"/>
+        </w:rPr>
+        <w:t xml:space="preserve"> </w:t>
+      </w:r>
+      <w:r>
+        <w:rPr>
+          <w:rStyle w:val="OperatorTok"/>
+        </w:rPr>
+        <w:t xml:space="preserve">|</w:t>
+      </w:r>
+      <w:r>
+        <w:rPr>
+          <w:rStyle w:val="StringTok"/>
+        </w:rPr>
+        <w:t xml:space="preserve"> </w:t>
+      </w:r>
+      <w:r>
+        <w:rPr>
+          <w:rStyle w:val="NormalTok"/>
+        </w:rPr>
+        <w:t xml:space="preserve">p.fall </w:t>
+      </w:r>
+      <w:r>
+        <w:rPr>
+          <w:rStyle w:val="OperatorTok"/>
+        </w:rPr>
+        <w:t xml:space="preserve">&lt;</w:t>
+      </w:r>
+      <w:r>
+        <w:rPr>
+          <w:rStyle w:val="StringTok"/>
+        </w:rPr>
+        <w:t xml:space="preserve"> </w:t>
+      </w:r>
+      <w:r>
+        <w:rPr>
+          <w:rStyle w:val="FloatTok"/>
+        </w:rPr>
+        <w:t xml:space="preserve">-.05</w:t>
+      </w:r>
+      <w:r>
+        <w:rPr>
+          <w:rStyle w:val="NormalTok"/>
+        </w:rPr>
+        <w:t xml:space="preserve">] &lt;-</w:t>
+      </w:r>
+      <w:r>
+        <w:rPr>
+          <w:rStyle w:val="StringTok"/>
+        </w:rPr>
+        <w:t xml:space="preserve"> </w:t>
+      </w:r>
+      <w:r>
+        <w:rPr>
+          <w:rStyle w:val="OtherTok"/>
+        </w:rPr>
+        <w:t xml:space="preserve">NA</w:t>
+      </w:r>
+      <w:r>
+        <w:br w:type="textWrapping"/>
+      </w:r>
+      <w:r>
+        <w:rPr>
+          <w:rStyle w:val="NormalTok"/>
+        </w:rPr>
+        <w:t xml:space="preserve">p.fall &lt;-</w:t>
+      </w:r>
+      <w:r>
+        <w:rPr>
+          <w:rStyle w:val="StringTok"/>
+        </w:rPr>
+        <w:t xml:space="preserve"> </w:t>
+      </w:r>
+      <w:r>
+        <w:rPr>
+          <w:rStyle w:val="KeywordTok"/>
+        </w:rPr>
+        <w:t xml:space="preserve">rasterToPoints</w:t>
+      </w:r>
+      <w:r>
+        <w:rPr>
+          <w:rStyle w:val="NormalTok"/>
+        </w:rPr>
+        <w:t xml:space="preserve">(p.fall, </w:t>
+      </w:r>
+      <w:r>
+        <w:rPr>
+          <w:rStyle w:val="DataTypeTok"/>
+        </w:rPr>
+        <w:t xml:space="preserve">spatial =</w:t>
+      </w:r>
+      <w:r>
+        <w:rPr>
+          <w:rStyle w:val="NormalTok"/>
+        </w:rPr>
+        <w:t xml:space="preserve"> T)</w:t>
+      </w:r>
+      <w:r>
+        <w:br w:type="textWrapping"/>
+      </w:r>
+      <w:r>
+        <w:rPr>
+          <w:rStyle w:val="NormalTok"/>
+        </w:rPr>
+        <w:t xml:space="preserve">signif.fall &lt;-</w:t>
+      </w:r>
+      <w:r>
+        <w:rPr>
+          <w:rStyle w:val="StringTok"/>
+        </w:rPr>
+        <w:t xml:space="preserve"> </w:t>
+      </w:r>
+      <w:r>
+        <w:rPr>
+          <w:rStyle w:val="KeywordTok"/>
+        </w:rPr>
+        <w:t xml:space="preserve">list</w:t>
+      </w:r>
+      <w:r>
+        <w:rPr>
+          <w:rStyle w:val="NormalTok"/>
+        </w:rPr>
+        <w:t xml:space="preserve">(</w:t>
+      </w:r>
+      <w:r>
+        <w:rPr>
+          <w:rStyle w:val="StringTok"/>
+        </w:rPr>
+        <w:t xml:space="preserve">"sp.points"</w:t>
+      </w:r>
+      <w:r>
+        <w:rPr>
+          <w:rStyle w:val="NormalTok"/>
+        </w:rPr>
+        <w:t xml:space="preserve">, p.fall, </w:t>
+      </w:r>
+      <w:r>
+        <w:rPr>
+          <w:rStyle w:val="DataTypeTok"/>
+        </w:rPr>
+        <w:t xml:space="preserve">col =</w:t>
+      </w:r>
+      <w:r>
+        <w:rPr>
+          <w:rStyle w:val="NormalTok"/>
+        </w:rPr>
+        <w:t xml:space="preserve"> </w:t>
+      </w:r>
+      <w:r>
+        <w:rPr>
+          <w:rStyle w:val="StringTok"/>
+        </w:rPr>
+        <w:t xml:space="preserve">"#525252"</w:t>
+      </w:r>
+      <w:r>
+        <w:rPr>
+          <w:rStyle w:val="NormalTok"/>
+        </w:rPr>
+        <w:t xml:space="preserve">,</w:t>
+      </w:r>
+      <w:r>
+        <w:rPr>
+          <w:rStyle w:val="DataTypeTok"/>
+        </w:rPr>
+        <w:t xml:space="preserve">pch =</w:t>
+      </w:r>
+      <w:r>
+        <w:rPr>
+          <w:rStyle w:val="NormalTok"/>
+        </w:rPr>
+        <w:t xml:space="preserve"> </w:t>
+      </w:r>
+      <w:r>
+        <w:rPr>
+          <w:rStyle w:val="DecValTok"/>
+        </w:rPr>
+        <w:t xml:space="preserve">15</w:t>
+      </w:r>
+      <w:r>
+        <w:rPr>
+          <w:rStyle w:val="NormalTok"/>
+        </w:rPr>
+        <w:t xml:space="preserve">, </w:t>
+      </w:r>
+      <w:r>
+        <w:rPr>
+          <w:rStyle w:val="DataTypeTok"/>
+        </w:rPr>
+        <w:t xml:space="preserve">cex =</w:t>
+      </w:r>
+      <w:r>
+        <w:rPr>
+          <w:rStyle w:val="NormalTok"/>
+        </w:rPr>
+        <w:t xml:space="preserve"> </w:t>
+      </w:r>
+      <w:r>
+        <w:rPr>
+          <w:rStyle w:val="FloatTok"/>
+        </w:rPr>
+        <w:t xml:space="preserve">0.1</w:t>
+      </w:r>
+      <w:r>
+        <w:rPr>
+          <w:rStyle w:val="NormalTok"/>
+        </w:rPr>
+        <w:t xml:space="preserve">, </w:t>
+      </w:r>
+      <w:r>
+        <w:rPr>
+          <w:rStyle w:val="DataTypeTok"/>
+        </w:rPr>
+        <w:t xml:space="preserve">alpha =</w:t>
+      </w:r>
+      <w:r>
+        <w:rPr>
+          <w:rStyle w:val="NormalTok"/>
+        </w:rPr>
+        <w:t xml:space="preserve"> </w:t>
+      </w:r>
+      <w:r>
+        <w:rPr>
+          <w:rStyle w:val="FloatTok"/>
+        </w:rPr>
+        <w:t xml:space="preserve">0.08</w:t>
+      </w:r>
+      <w:r>
+        <w:rPr>
+          <w:rStyle w:val="NormalTok"/>
+        </w:rPr>
+        <w:t xml:space="preserve">, </w:t>
+      </w:r>
+      <w:r>
+        <w:rPr>
+          <w:rStyle w:val="DataTypeTok"/>
+        </w:rPr>
+        <w:t xml:space="preserve">which =</w:t>
+      </w:r>
+      <w:r>
+        <w:rPr>
+          <w:rStyle w:val="NormalTok"/>
+        </w:rPr>
+        <w:t xml:space="preserve"> </w:t>
+      </w:r>
+      <w:r>
+        <w:rPr>
+          <w:rStyle w:val="DecValTok"/>
+        </w:rPr>
+        <w:t xml:space="preserve">4</w:t>
+      </w:r>
+      <w:r>
+        <w:rPr>
+          <w:rStyle w:val="NormalTok"/>
+        </w:rPr>
+        <w:t xml:space="preserve">)</w:t>
+      </w:r>
+      <w:r>
+        <w:br w:type="textWrapping"/>
+      </w:r>
+      <w:r>
+        <w:br w:type="textWrapping"/>
+      </w:r>
+      <w:r>
+        <w:rPr>
+          <w:rStyle w:val="NormalTok"/>
+        </w:rPr>
+        <w:t xml:space="preserve">signif.lists &lt;-</w:t>
+      </w:r>
+      <w:r>
+        <w:rPr>
+          <w:rStyle w:val="StringTok"/>
+        </w:rPr>
+        <w:t xml:space="preserve"> </w:t>
+      </w:r>
+      <w:r>
+        <w:rPr>
+          <w:rStyle w:val="KeywordTok"/>
+        </w:rPr>
+        <w:t xml:space="preserve">list</w:t>
+      </w:r>
+      <w:r>
+        <w:rPr>
+          <w:rStyle w:val="NormalTok"/>
+        </w:rPr>
+        <w:t xml:space="preserve">(signif.winter, signif.spring, signif.summer, signif.winter)</w:t>
+      </w:r>
+      <w:r>
+        <w:br w:type="textWrapping"/>
+      </w:r>
+      <w:r>
+        <w:br w:type="textWrapping"/>
+      </w:r>
+      <w:r>
+        <w:rPr>
+          <w:rStyle w:val="CommentTok"/>
+        </w:rPr>
+        <w:t xml:space="preserve"># create raster stack with slopes for all seasons</w:t>
+      </w:r>
+      <w:r>
+        <w:br w:type="textWrapping"/>
+      </w:r>
+      <w:r>
+        <w:rPr>
+          <w:rStyle w:val="NormalTok"/>
+        </w:rPr>
+        <w:t xml:space="preserve">slopes &lt;-</w:t>
+      </w:r>
+      <w:r>
+        <w:rPr>
+          <w:rStyle w:val="StringTok"/>
+        </w:rPr>
+        <w:t xml:space="preserve"> </w:t>
+      </w:r>
+      <w:r>
+        <w:rPr>
+          <w:rStyle w:val="KeywordTok"/>
+        </w:rPr>
+        <w:t xml:space="preserve">brick</w:t>
+      </w:r>
+      <w:r>
+        <w:rPr>
+          <w:rStyle w:val="NormalTok"/>
+        </w:rPr>
+        <w:t xml:space="preserve">(mk.winter[[</w:t>
+      </w:r>
+      <w:r>
+        <w:rPr>
+          <w:rStyle w:val="DecValTok"/>
+        </w:rPr>
+        <w:t xml:space="preserve">1</w:t>
+      </w:r>
+      <w:r>
+        <w:rPr>
+          <w:rStyle w:val="NormalTok"/>
+        </w:rPr>
+        <w:t xml:space="preserve">]], mk.spring[[</w:t>
+      </w:r>
+      <w:r>
+        <w:rPr>
+          <w:rStyle w:val="DecValTok"/>
+        </w:rPr>
+        <w:t xml:space="preserve">1</w:t>
+      </w:r>
+      <w:r>
+        <w:rPr>
+          <w:rStyle w:val="NormalTok"/>
+        </w:rPr>
+        <w:t xml:space="preserve">]], mk.summer[[</w:t>
+      </w:r>
+      <w:r>
+        <w:rPr>
+          <w:rStyle w:val="DecValTok"/>
+        </w:rPr>
+        <w:t xml:space="preserve">1</w:t>
+      </w:r>
+      <w:r>
+        <w:rPr>
+          <w:rStyle w:val="NormalTok"/>
+        </w:rPr>
+        <w:t xml:space="preserve">]], mk.fall[[</w:t>
+      </w:r>
+      <w:r>
+        <w:rPr>
+          <w:rStyle w:val="DecValTok"/>
+        </w:rPr>
+        <w:t xml:space="preserve">1</w:t>
+      </w:r>
+      <w:r>
+        <w:rPr>
+          <w:rStyle w:val="NormalTok"/>
+        </w:rPr>
+        <w:t xml:space="preserve">]])</w:t>
+      </w:r>
+      <w:r>
+        <w:br w:type="textWrapping"/>
+      </w:r>
+      <w:r>
+        <w:rPr>
+          <w:rStyle w:val="KeywordTok"/>
+        </w:rPr>
+        <w:t xml:space="preserve">names</w:t>
+      </w:r>
+      <w:r>
+        <w:rPr>
+          <w:rStyle w:val="NormalTok"/>
+        </w:rPr>
+        <w:t xml:space="preserve">(slopes) &lt;-</w:t>
+      </w:r>
+      <w:r>
+        <w:rPr>
+          <w:rStyle w:val="StringTok"/>
+        </w:rPr>
+        <w:t xml:space="preserve"> </w:t>
+      </w:r>
+      <w:r>
+        <w:rPr>
+          <w:rStyle w:val="KeywordTok"/>
+        </w:rPr>
+        <w:t xml:space="preserve">c</w:t>
+      </w:r>
+      <w:r>
+        <w:rPr>
+          <w:rStyle w:val="NormalTok"/>
+        </w:rPr>
+        <w:t xml:space="preserve">(</w:t>
+      </w:r>
+      <w:r>
+        <w:rPr>
+          <w:rStyle w:val="StringTok"/>
+        </w:rPr>
+        <w:t xml:space="preserve">"DJF"</w:t>
+      </w:r>
+      <w:r>
+        <w:rPr>
+          <w:rStyle w:val="NormalTok"/>
+        </w:rPr>
+        <w:t xml:space="preserve">, </w:t>
+      </w:r>
+      <w:r>
+        <w:rPr>
+          <w:rStyle w:val="StringTok"/>
+        </w:rPr>
+        <w:t xml:space="preserve">"JJA"</w:t>
+      </w:r>
+      <w:r>
+        <w:rPr>
+          <w:rStyle w:val="NormalTok"/>
+        </w:rPr>
+        <w:t xml:space="preserve">, </w:t>
+      </w:r>
+      <w:r>
+        <w:rPr>
+          <w:rStyle w:val="StringTok"/>
+        </w:rPr>
+        <w:t xml:space="preserve">"MAM"</w:t>
+      </w:r>
+      <w:r>
+        <w:rPr>
+          <w:rStyle w:val="NormalTok"/>
+        </w:rPr>
+        <w:t xml:space="preserve">, </w:t>
+      </w:r>
+      <w:r>
+        <w:rPr>
+          <w:rStyle w:val="StringTok"/>
+        </w:rPr>
+        <w:t xml:space="preserve">"SON"</w:t>
+      </w:r>
+      <w:r>
+        <w:rPr>
+          <w:rStyle w:val="NormalTok"/>
+        </w:rPr>
+        <w:t xml:space="preserve">)</w:t>
+      </w:r>
+      <w:r>
+        <w:br w:type="textWrapping"/>
+      </w:r>
+      <w:r>
+        <w:br w:type="textWrapping"/>
+      </w:r>
+      <w:r>
+        <w:rPr>
+          <w:rStyle w:val="CommentTok"/>
+        </w:rPr>
+        <w:t xml:space="preserve"># # check range of values</w:t>
+      </w:r>
+      <w:r>
+        <w:br w:type="textWrapping"/>
+      </w:r>
+      <w:r>
+        <w:rPr>
+          <w:rStyle w:val="CommentTok"/>
+        </w:rPr>
+        <w:t xml:space="preserve"># summary(slopes)</w:t>
+      </w:r>
+      <w:r>
+        <w:br w:type="textWrapping"/>
+      </w:r>
+      <w:r>
+        <w:rPr>
+          <w:rStyle w:val="NormalTok"/>
+        </w:rPr>
+        <w:t xml:space="preserve">brks &lt;-</w:t>
+      </w:r>
+      <w:r>
+        <w:rPr>
+          <w:rStyle w:val="StringTok"/>
+        </w:rPr>
+        <w:t xml:space="preserve"> </w:t>
+      </w:r>
+      <w:r>
+        <w:rPr>
+          <w:rStyle w:val="KeywordTok"/>
+        </w:rPr>
+        <w:t xml:space="preserve">seq</w:t>
+      </w:r>
+      <w:r>
+        <w:rPr>
+          <w:rStyle w:val="NormalTok"/>
+        </w:rPr>
+        <w:t xml:space="preserve">(</w:t>
+      </w:r>
+      <w:r>
+        <w:rPr>
+          <w:rStyle w:val="OperatorTok"/>
+        </w:rPr>
+        <w:t xml:space="preserve">-</w:t>
+      </w:r>
+      <w:r>
+        <w:rPr>
+          <w:rStyle w:val="FloatTok"/>
+        </w:rPr>
+        <w:t xml:space="preserve">1.4</w:t>
+      </w:r>
+      <w:r>
+        <w:rPr>
+          <w:rStyle w:val="NormalTok"/>
+        </w:rPr>
+        <w:t xml:space="preserve">,</w:t>
+      </w:r>
+      <w:r>
+        <w:rPr>
+          <w:rStyle w:val="FloatTok"/>
+        </w:rPr>
+        <w:t xml:space="preserve">1.3</w:t>
+      </w:r>
+      <w:r>
+        <w:rPr>
+          <w:rStyle w:val="NormalTok"/>
+        </w:rPr>
+        <w:t xml:space="preserve">, </w:t>
+      </w:r>
+      <w:r>
+        <w:rPr>
+          <w:rStyle w:val="FloatTok"/>
+        </w:rPr>
+        <w:t xml:space="preserve">0.2</w:t>
+      </w:r>
+      <w:r>
+        <w:rPr>
+          <w:rStyle w:val="NormalTok"/>
+        </w:rPr>
+        <w:t xml:space="preserve">)</w:t>
+      </w:r>
+      <w:r>
+        <w:br w:type="textWrapping"/>
+      </w:r>
+      <w:r>
+        <w:rPr>
+          <w:rStyle w:val="CommentTok"/>
+        </w:rPr>
+        <w:t xml:space="preserve"># color pallete from red to blue</w:t>
+      </w:r>
+      <w:r>
+        <w:br w:type="textWrapping"/>
+      </w:r>
+      <w:r>
+        <w:rPr>
+          <w:rStyle w:val="NormalTok"/>
+        </w:rPr>
+        <w:t xml:space="preserve">bls &lt;-</w:t>
+      </w:r>
+      <w:r>
+        <w:rPr>
+          <w:rStyle w:val="StringTok"/>
+        </w:rPr>
+        <w:t xml:space="preserve"> </w:t>
+      </w:r>
+      <w:r>
+        <w:rPr>
+          <w:rStyle w:val="KeywordTok"/>
+        </w:rPr>
+        <w:t xml:space="preserve">colorRampPalette</w:t>
+      </w:r>
+      <w:r>
+        <w:rPr>
+          <w:rStyle w:val="NormalTok"/>
+        </w:rPr>
+        <w:t xml:space="preserve">(</w:t>
+      </w:r>
+      <w:r>
+        <w:rPr>
+          <w:rStyle w:val="KeywordTok"/>
+        </w:rPr>
+        <w:t xml:space="preserve">brewer.pal</w:t>
+      </w:r>
+      <w:r>
+        <w:rPr>
+          <w:rStyle w:val="NormalTok"/>
+        </w:rPr>
+        <w:t xml:space="preserve">(</w:t>
+      </w:r>
+      <w:r>
+        <w:rPr>
+          <w:rStyle w:val="DecValTok"/>
+        </w:rPr>
+        <w:t xml:space="preserve">6</w:t>
+      </w:r>
+      <w:r>
+        <w:rPr>
+          <w:rStyle w:val="NormalTok"/>
+        </w:rPr>
+        <w:t xml:space="preserve">,</w:t>
+      </w:r>
+      <w:r>
+        <w:rPr>
+          <w:rStyle w:val="StringTok"/>
+        </w:rPr>
+        <w:t xml:space="preserve">"Blues"</w:t>
+      </w:r>
+      <w:r>
+        <w:rPr>
+          <w:rStyle w:val="NormalTok"/>
+        </w:rPr>
+        <w:t xml:space="preserve">)[</w:t>
+      </w:r>
+      <w:r>
+        <w:rPr>
+          <w:rStyle w:val="DecValTok"/>
+        </w:rPr>
+        <w:t xml:space="preserve">1</w:t>
+      </w:r>
+      <w:r>
+        <w:rPr>
+          <w:rStyle w:val="OperatorTok"/>
+        </w:rPr>
+        <w:t xml:space="preserve">:</w:t>
+      </w:r>
+      <w:r>
+        <w:rPr>
+          <w:rStyle w:val="DecValTok"/>
+        </w:rPr>
+        <w:t xml:space="preserve">5</w:t>
+      </w:r>
+      <w:r>
+        <w:rPr>
+          <w:rStyle w:val="NormalTok"/>
+        </w:rPr>
+        <w:t xml:space="preserve">])</w:t>
+      </w:r>
+      <w:r>
+        <w:br w:type="textWrapping"/>
+      </w:r>
+      <w:r>
+        <w:rPr>
+          <w:rStyle w:val="NormalTok"/>
+        </w:rPr>
+        <w:t xml:space="preserve">rds &lt;-</w:t>
+      </w:r>
+      <w:r>
+        <w:rPr>
+          <w:rStyle w:val="StringTok"/>
+        </w:rPr>
+        <w:t xml:space="preserve"> </w:t>
+      </w:r>
+      <w:r>
+        <w:rPr>
+          <w:rStyle w:val="KeywordTok"/>
+        </w:rPr>
+        <w:t xml:space="preserve">colorRampPalette</w:t>
+      </w:r>
+      <w:r>
+        <w:rPr>
+          <w:rStyle w:val="NormalTok"/>
+        </w:rPr>
+        <w:t xml:space="preserve">(</w:t>
+      </w:r>
+      <w:r>
+        <w:rPr>
+          <w:rStyle w:val="KeywordTok"/>
+        </w:rPr>
+        <w:t xml:space="preserve">brewer.pal</w:t>
+      </w:r>
+      <w:r>
+        <w:rPr>
+          <w:rStyle w:val="NormalTok"/>
+        </w:rPr>
+        <w:t xml:space="preserve">(</w:t>
+      </w:r>
+      <w:r>
+        <w:rPr>
+          <w:rStyle w:val="DecValTok"/>
+        </w:rPr>
+        <w:t xml:space="preserve">6</w:t>
+      </w:r>
+      <w:r>
+        <w:rPr>
+          <w:rStyle w:val="NormalTok"/>
+        </w:rPr>
+        <w:t xml:space="preserve">,</w:t>
+      </w:r>
+      <w:r>
+        <w:rPr>
+          <w:rStyle w:val="StringTok"/>
+        </w:rPr>
+        <w:t xml:space="preserve">"YlOrRd"</w:t>
+      </w:r>
+      <w:r>
+        <w:rPr>
+          <w:rStyle w:val="NormalTok"/>
+        </w:rPr>
+        <w:t xml:space="preserve">)[</w:t>
+      </w:r>
+      <w:r>
+        <w:rPr>
+          <w:rStyle w:val="DecValTok"/>
+        </w:rPr>
+        <w:t xml:space="preserve">1</w:t>
+      </w:r>
+      <w:r>
+        <w:rPr>
+          <w:rStyle w:val="OperatorTok"/>
+        </w:rPr>
+        <w:t xml:space="preserve">:</w:t>
+      </w:r>
+      <w:r>
+        <w:rPr>
+          <w:rStyle w:val="DecValTok"/>
+        </w:rPr>
+        <w:t xml:space="preserve">5</w:t>
+      </w:r>
+      <w:r>
+        <w:rPr>
+          <w:rStyle w:val="NormalTok"/>
+        </w:rPr>
+        <w:t xml:space="preserve">])</w:t>
+      </w:r>
+      <w:r>
+        <w:br w:type="textWrapping"/>
+      </w:r>
+      <w:r>
+        <w:rPr>
+          <w:rStyle w:val="NormalTok"/>
+        </w:rPr>
+        <w:t xml:space="preserve">cols &lt;-</w:t>
+      </w:r>
+      <w:r>
+        <w:rPr>
+          <w:rStyle w:val="StringTok"/>
+        </w:rPr>
+        <w:t xml:space="preserve"> </w:t>
+      </w:r>
+      <w:r>
+        <w:rPr>
+          <w:rStyle w:val="KeywordTok"/>
+        </w:rPr>
+        <w:t xml:space="preserve">c</w:t>
+      </w:r>
+      <w:r>
+        <w:rPr>
+          <w:rStyle w:val="NormalTok"/>
+        </w:rPr>
+        <w:t xml:space="preserve">(</w:t>
+      </w:r>
+      <w:r>
+        <w:rPr>
+          <w:rStyle w:val="KeywordTok"/>
+        </w:rPr>
+        <w:t xml:space="preserve">rev</w:t>
+      </w:r>
+      <w:r>
+        <w:rPr>
+          <w:rStyle w:val="NormalTok"/>
+        </w:rPr>
+        <w:t xml:space="preserve">(</w:t>
+      </w:r>
+      <w:r>
+        <w:rPr>
+          <w:rStyle w:val="KeywordTok"/>
+        </w:rPr>
+        <w:t xml:space="preserve">bls</w:t>
+      </w:r>
+      <w:r>
+        <w:rPr>
+          <w:rStyle w:val="NormalTok"/>
+        </w:rPr>
+        <w:t xml:space="preserve">(</w:t>
+      </w:r>
+      <w:r>
+        <w:rPr>
+          <w:rStyle w:val="DecValTok"/>
+        </w:rPr>
+        <w:t xml:space="preserve">8</w:t>
+      </w:r>
+      <w:r>
+        <w:rPr>
+          <w:rStyle w:val="NormalTok"/>
+        </w:rPr>
+        <w:t xml:space="preserve">)), </w:t>
+      </w:r>
+      <w:r>
+        <w:rPr>
+          <w:rStyle w:val="KeywordTok"/>
+        </w:rPr>
+        <w:t xml:space="preserve">rds</w:t>
+      </w:r>
+      <w:r>
+        <w:rPr>
+          <w:rStyle w:val="NormalTok"/>
+        </w:rPr>
+        <w:t xml:space="preserve">(</w:t>
+      </w:r>
+      <w:r>
+        <w:rPr>
+          <w:rStyle w:val="DecValTok"/>
+        </w:rPr>
+        <w:t xml:space="preserve">6</w:t>
+      </w:r>
+      <w:r>
+        <w:rPr>
+          <w:rStyle w:val="NormalTok"/>
+        </w:rPr>
+        <w:t xml:space="preserve">))</w:t>
+      </w:r>
+      <w:r>
+        <w:br w:type="textWrapping"/>
+      </w:r>
+      <w:r>
+        <w:br w:type="textWrapping"/>
+      </w:r>
+      <w:r>
+        <w:rPr>
+          <w:rStyle w:val="NormalTok"/>
+        </w:rPr>
+        <w:t xml:space="preserve">p1 &lt;-</w:t>
+      </w:r>
+      <w:r>
+        <w:rPr>
+          <w:rStyle w:val="StringTok"/>
+        </w:rPr>
+        <w:t xml:space="preserve"> </w:t>
+      </w:r>
+      <w:r>
+        <w:rPr>
+          <w:rStyle w:val="KeywordTok"/>
+        </w:rPr>
+        <w:t xml:space="preserve">spplot</w:t>
+      </w:r>
+      <w:r>
+        <w:rPr>
+          <w:rStyle w:val="NormalTok"/>
+        </w:rPr>
+        <w:t xml:space="preserve">(slopes,</w:t>
+      </w:r>
+      <w:r>
+        <w:br w:type="textWrapping"/>
+      </w:r>
+      <w:r>
+        <w:rPr>
+          <w:rStyle w:val="NormalTok"/>
+        </w:rPr>
+        <w:t xml:space="preserve">             </w:t>
+      </w:r>
+      <w:r>
+        <w:rPr>
+          <w:rStyle w:val="DataTypeTok"/>
+        </w:rPr>
+        <w:t xml:space="preserve">sp.layout =</w:t>
+      </w:r>
+      <w:r>
+        <w:rPr>
+          <w:rStyle w:val="NormalTok"/>
+        </w:rPr>
+        <w:t xml:space="preserve"> </w:t>
+      </w:r>
+      <w:r>
+        <w:rPr>
+          <w:rStyle w:val="KeywordTok"/>
+        </w:rPr>
+        <w:t xml:space="preserve">list</w:t>
+      </w:r>
+      <w:r>
+        <w:rPr>
+          <w:rStyle w:val="NormalTok"/>
+        </w:rPr>
+        <w:t xml:space="preserve">(countries.sp, signif.fall, signif.summer, signif.spring,signif.winter),</w:t>
+      </w:r>
+      <w:r>
+        <w:br w:type="textWrapping"/>
+      </w:r>
+      <w:r>
+        <w:rPr>
+          <w:rStyle w:val="NormalTok"/>
+        </w:rPr>
+        <w:t xml:space="preserve">             </w:t>
+      </w:r>
+      <w:r>
+        <w:rPr>
+          <w:rStyle w:val="DataTypeTok"/>
+        </w:rPr>
+        <w:t xml:space="preserve">scales =</w:t>
+      </w:r>
+      <w:r>
+        <w:rPr>
+          <w:rStyle w:val="NormalTok"/>
+        </w:rPr>
+        <w:t xml:space="preserve"> </w:t>
+      </w:r>
+      <w:r>
+        <w:rPr>
+          <w:rStyle w:val="KeywordTok"/>
+        </w:rPr>
+        <w:t xml:space="preserve">list</w:t>
+      </w:r>
+      <w:r>
+        <w:rPr>
+          <w:rStyle w:val="NormalTok"/>
+        </w:rPr>
+        <w:t xml:space="preserve">(</w:t>
+      </w:r>
+      <w:r>
+        <w:rPr>
+          <w:rStyle w:val="DataTypeTok"/>
+        </w:rPr>
+        <w:t xml:space="preserve">draw =</w:t>
+      </w:r>
+      <w:r>
+        <w:rPr>
+          <w:rStyle w:val="NormalTok"/>
+        </w:rPr>
+        <w:t xml:space="preserve"> </w:t>
+      </w:r>
+      <w:r>
+        <w:rPr>
+          <w:rStyle w:val="OtherTok"/>
+        </w:rPr>
+        <w:t xml:space="preserve">TRUE</w:t>
+      </w:r>
+      <w:r>
+        <w:rPr>
+          <w:rStyle w:val="NormalTok"/>
+        </w:rPr>
+        <w:t xml:space="preserve">, </w:t>
+      </w:r>
+      <w:r>
+        <w:rPr>
+          <w:rStyle w:val="DataTypeTok"/>
+        </w:rPr>
+        <w:t xml:space="preserve">cex =</w:t>
+      </w:r>
+      <w:r>
+        <w:rPr>
+          <w:rStyle w:val="NormalTok"/>
+        </w:rPr>
+        <w:t xml:space="preserve"> </w:t>
+      </w:r>
+      <w:r>
+        <w:rPr>
+          <w:rStyle w:val="FloatTok"/>
+        </w:rPr>
+        <w:t xml:space="preserve">0.8</w:t>
+      </w:r>
+      <w:r>
+        <w:rPr>
+          <w:rStyle w:val="NormalTok"/>
+        </w:rPr>
+        <w:t xml:space="preserve">),</w:t>
+      </w:r>
+      <w:r>
+        <w:br w:type="textWrapping"/>
+      </w:r>
+      <w:r>
+        <w:rPr>
+          <w:rStyle w:val="NormalTok"/>
+        </w:rPr>
+        <w:t xml:space="preserve">             </w:t>
+      </w:r>
+      <w:r>
+        <w:rPr>
+          <w:rStyle w:val="DataTypeTok"/>
+        </w:rPr>
+        <w:t xml:space="preserve">col.regions =</w:t>
+      </w:r>
+      <w:r>
+        <w:rPr>
+          <w:rStyle w:val="NormalTok"/>
+        </w:rPr>
+        <w:t xml:space="preserve"> cols,</w:t>
+      </w:r>
+      <w:r>
+        <w:rPr>
+          <w:rStyle w:val="DataTypeTok"/>
+        </w:rPr>
+        <w:t xml:space="preserve">cuts =</w:t>
+      </w:r>
+      <w:r>
+        <w:rPr>
+          <w:rStyle w:val="NormalTok"/>
+        </w:rPr>
+        <w:t xml:space="preserve"> </w:t>
+      </w:r>
+      <w:r>
+        <w:rPr>
+          <w:rStyle w:val="KeywordTok"/>
+        </w:rPr>
+        <w:t xml:space="preserve">length</w:t>
+      </w:r>
+      <w:r>
+        <w:rPr>
+          <w:rStyle w:val="NormalTok"/>
+        </w:rPr>
+        <w:t xml:space="preserve">(brks) </w:t>
+      </w:r>
+      <w:r>
+        <w:rPr>
+          <w:rStyle w:val="OperatorTok"/>
+        </w:rPr>
+        <w:t xml:space="preserve">-</w:t>
+      </w:r>
+      <w:r>
+        <w:rPr>
+          <w:rStyle w:val="StringTok"/>
+        </w:rPr>
+        <w:t xml:space="preserve"> </w:t>
+      </w:r>
+      <w:r>
+        <w:rPr>
+          <w:rStyle w:val="DecValTok"/>
+        </w:rPr>
+        <w:t xml:space="preserve">1</w:t>
+      </w:r>
+      <w:r>
+        <w:rPr>
+          <w:rStyle w:val="NormalTok"/>
+        </w:rPr>
+        <w:t xml:space="preserve">,</w:t>
+      </w:r>
+      <w:r>
+        <w:rPr>
+          <w:rStyle w:val="DataTypeTok"/>
+        </w:rPr>
+        <w:t xml:space="preserve">at =</w:t>
+      </w:r>
+      <w:r>
+        <w:rPr>
+          <w:rStyle w:val="NormalTok"/>
+        </w:rPr>
+        <w:t xml:space="preserve"> brks,</w:t>
+      </w:r>
+      <w:r>
+        <w:br w:type="textWrapping"/>
+      </w:r>
+      <w:r>
+        <w:rPr>
+          <w:rStyle w:val="NormalTok"/>
+        </w:rPr>
+        <w:t xml:space="preserve">             </w:t>
+      </w:r>
+      <w:r>
+        <w:rPr>
+          <w:rStyle w:val="DataTypeTok"/>
+        </w:rPr>
+        <w:t xml:space="preserve">colorkey =</w:t>
+      </w:r>
+      <w:r>
+        <w:rPr>
+          <w:rStyle w:val="NormalTok"/>
+        </w:rPr>
+        <w:t xml:space="preserve"> </w:t>
+      </w:r>
+      <w:r>
+        <w:rPr>
+          <w:rStyle w:val="KeywordTok"/>
+        </w:rPr>
+        <w:t xml:space="preserve">list</w:t>
+      </w:r>
+      <w:r>
+        <w:rPr>
+          <w:rStyle w:val="NormalTok"/>
+        </w:rPr>
+        <w:t xml:space="preserve">(</w:t>
+      </w:r>
+      <w:r>
+        <w:rPr>
+          <w:rStyle w:val="DataTypeTok"/>
+        </w:rPr>
+        <w:t xml:space="preserve">height =</w:t>
+      </w:r>
+      <w:r>
+        <w:rPr>
+          <w:rStyle w:val="NormalTok"/>
+        </w:rPr>
+        <w:t xml:space="preserve"> </w:t>
+      </w:r>
+      <w:r>
+        <w:rPr>
+          <w:rStyle w:val="FloatTok"/>
+        </w:rPr>
+        <w:t xml:space="preserve">0.8</w:t>
+      </w:r>
+      <w:r>
+        <w:rPr>
+          <w:rStyle w:val="NormalTok"/>
+        </w:rPr>
+        <w:t xml:space="preserve">,</w:t>
+      </w:r>
+      <w:r>
+        <w:br w:type="textWrapping"/>
+      </w:r>
+      <w:r>
+        <w:rPr>
+          <w:rStyle w:val="NormalTok"/>
+        </w:rPr>
+        <w:t xml:space="preserve">                             </w:t>
+      </w:r>
+      <w:r>
+        <w:rPr>
+          <w:rStyle w:val="DataTypeTok"/>
+        </w:rPr>
+        <w:t xml:space="preserve">labels =</w:t>
+      </w:r>
+      <w:r>
+        <w:rPr>
+          <w:rStyle w:val="NormalTok"/>
+        </w:rPr>
+        <w:t xml:space="preserve"> </w:t>
+      </w:r>
+      <w:r>
+        <w:rPr>
+          <w:rStyle w:val="KeywordTok"/>
+        </w:rPr>
+        <w:t xml:space="preserve">list</w:t>
+      </w:r>
+      <w:r>
+        <w:rPr>
+          <w:rStyle w:val="NormalTok"/>
+        </w:rPr>
+        <w:t xml:space="preserve">(</w:t>
+      </w:r>
+      <w:r>
+        <w:br w:type="textWrapping"/>
+      </w:r>
+      <w:r>
+        <w:rPr>
+          <w:rStyle w:val="NormalTok"/>
+        </w:rPr>
+        <w:t xml:space="preserve">                               </w:t>
+      </w:r>
+      <w:r>
+        <w:rPr>
+          <w:rStyle w:val="DataTypeTok"/>
+        </w:rPr>
+        <w:t xml:space="preserve">at =</w:t>
+      </w:r>
+      <w:r>
+        <w:rPr>
+          <w:rStyle w:val="NormalTok"/>
+        </w:rPr>
+        <w:t xml:space="preserve"> brks[</w:t>
+      </w:r>
+      <w:r>
+        <w:rPr>
+          <w:rStyle w:val="DecValTok"/>
+        </w:rPr>
+        <w:t xml:space="preserve">2</w:t>
+      </w:r>
+      <w:r>
+        <w:rPr>
+          <w:rStyle w:val="OperatorTok"/>
+        </w:rPr>
+        <w:t xml:space="preserve">:</w:t>
+      </w:r>
+      <w:r>
+        <w:rPr>
+          <w:rStyle w:val="NormalTok"/>
+        </w:rPr>
+        <w:t xml:space="preserve">(</w:t>
+      </w:r>
+      <w:r>
+        <w:rPr>
+          <w:rStyle w:val="KeywordTok"/>
+        </w:rPr>
+        <w:t xml:space="preserve">length</w:t>
+      </w:r>
+      <w:r>
+        <w:rPr>
+          <w:rStyle w:val="NormalTok"/>
+        </w:rPr>
+        <w:t xml:space="preserve">(brks) </w:t>
+      </w:r>
+      <w:r>
+        <w:rPr>
+          <w:rStyle w:val="OperatorTok"/>
+        </w:rPr>
+        <w:t xml:space="preserve">-</w:t>
+      </w:r>
+      <w:r>
+        <w:rPr>
+          <w:rStyle w:val="StringTok"/>
+        </w:rPr>
+        <w:t xml:space="preserve"> </w:t>
+      </w:r>
+      <w:r>
+        <w:rPr>
+          <w:rStyle w:val="DecValTok"/>
+        </w:rPr>
+        <w:t xml:space="preserve">1</w:t>
+      </w:r>
+      <w:r>
+        <w:rPr>
+          <w:rStyle w:val="NormalTok"/>
+        </w:rPr>
+        <w:t xml:space="preserve">)],</w:t>
+      </w:r>
+      <w:r>
+        <w:br w:type="textWrapping"/>
+      </w:r>
+      <w:r>
+        <w:rPr>
+          <w:rStyle w:val="NormalTok"/>
+        </w:rPr>
+        <w:t xml:space="preserve">                               </w:t>
+      </w:r>
+      <w:r>
+        <w:rPr>
+          <w:rStyle w:val="DataTypeTok"/>
+        </w:rPr>
+        <w:t xml:space="preserve">labels =</w:t>
+      </w:r>
+      <w:r>
+        <w:rPr>
+          <w:rStyle w:val="NormalTok"/>
+        </w:rPr>
+        <w:t xml:space="preserve"> </w:t>
+      </w:r>
+      <w:r>
+        <w:rPr>
+          <w:rStyle w:val="KeywordTok"/>
+        </w:rPr>
+        <w:t xml:space="preserve">round</w:t>
+      </w:r>
+      <w:r>
+        <w:rPr>
+          <w:rStyle w:val="NormalTok"/>
+        </w:rPr>
+        <w:t xml:space="preserve">(brks,</w:t>
+      </w:r>
+      <w:r>
+        <w:rPr>
+          <w:rStyle w:val="DecValTok"/>
+        </w:rPr>
+        <w:t xml:space="preserve">2</w:t>
+      </w:r>
+      <w:r>
+        <w:rPr>
+          <w:rStyle w:val="NormalTok"/>
+        </w:rPr>
+        <w:t xml:space="preserve">)[</w:t>
+      </w:r>
+      <w:r>
+        <w:rPr>
+          <w:rStyle w:val="DecValTok"/>
+        </w:rPr>
+        <w:t xml:space="preserve">2</w:t>
+      </w:r>
+      <w:r>
+        <w:rPr>
+          <w:rStyle w:val="OperatorTok"/>
+        </w:rPr>
+        <w:t xml:space="preserve">:</w:t>
+      </w:r>
+      <w:r>
+        <w:rPr>
+          <w:rStyle w:val="NormalTok"/>
+        </w:rPr>
+        <w:t xml:space="preserve">(</w:t>
+      </w:r>
+      <w:r>
+        <w:rPr>
+          <w:rStyle w:val="KeywordTok"/>
+        </w:rPr>
+        <w:t xml:space="preserve">length</w:t>
+      </w:r>
+      <w:r>
+        <w:rPr>
+          <w:rStyle w:val="NormalTok"/>
+        </w:rPr>
+        <w:t xml:space="preserve">(brks) </w:t>
+      </w:r>
+      <w:r>
+        <w:rPr>
+          <w:rStyle w:val="OperatorTok"/>
+        </w:rPr>
+        <w:t xml:space="preserve">-</w:t>
+      </w:r>
+      <w:r>
+        <w:rPr>
+          <w:rStyle w:val="StringTok"/>
+        </w:rPr>
+        <w:t xml:space="preserve"> </w:t>
+      </w:r>
+      <w:r>
+        <w:rPr>
+          <w:rStyle w:val="DecValTok"/>
+        </w:rPr>
+        <w:t xml:space="preserve">1</w:t>
+      </w:r>
+      <w:r>
+        <w:rPr>
+          <w:rStyle w:val="NormalTok"/>
+        </w:rPr>
+        <w:t xml:space="preserve">)]</w:t>
+      </w:r>
+      <w:r>
+        <w:br w:type="textWrapping"/>
+      </w:r>
+      <w:r>
+        <w:rPr>
+          <w:rStyle w:val="NormalTok"/>
+        </w:rPr>
+        <w:t xml:space="preserve">                             ), </w:t>
+      </w:r>
+      <w:r>
+        <w:rPr>
+          <w:rStyle w:val="DataTypeTok"/>
+        </w:rPr>
+        <w:t xml:space="preserve">space =</w:t>
+      </w:r>
+      <w:r>
+        <w:rPr>
+          <w:rStyle w:val="NormalTok"/>
+        </w:rPr>
+        <w:t xml:space="preserve"> </w:t>
+      </w:r>
+      <w:r>
+        <w:rPr>
+          <w:rStyle w:val="StringTok"/>
+        </w:rPr>
+        <w:t xml:space="preserve">"bottom"</w:t>
+      </w:r>
+      <w:r>
+        <w:rPr>
+          <w:rStyle w:val="NormalTok"/>
+        </w:rPr>
+        <w:t xml:space="preserve">),</w:t>
+      </w:r>
+      <w:r>
+        <w:br w:type="textWrapping"/>
+      </w:r>
+      <w:r>
+        <w:rPr>
+          <w:rStyle w:val="NormalTok"/>
+        </w:rPr>
+        <w:t xml:space="preserve">             </w:t>
+      </w:r>
+      <w:r>
+        <w:rPr>
+          <w:rStyle w:val="DataTypeTok"/>
+        </w:rPr>
+        <w:t xml:space="preserve">par.settings =</w:t>
+      </w:r>
+      <w:r>
+        <w:rPr>
+          <w:rStyle w:val="NormalTok"/>
+        </w:rPr>
+        <w:t xml:space="preserve"> </w:t>
+      </w:r>
+      <w:r>
+        <w:rPr>
+          <w:rStyle w:val="KeywordTok"/>
+        </w:rPr>
+        <w:t xml:space="preserve">list</w:t>
+      </w:r>
+      <w:r>
+        <w:rPr>
+          <w:rStyle w:val="NormalTok"/>
+        </w:rPr>
+        <w:t xml:space="preserve">(</w:t>
+      </w:r>
+      <w:r>
+        <w:rPr>
+          <w:rStyle w:val="DataTypeTok"/>
+        </w:rPr>
+        <w:t xml:space="preserve">strip.background =</w:t>
+      </w:r>
+      <w:r>
+        <w:rPr>
+          <w:rStyle w:val="NormalTok"/>
+        </w:rPr>
+        <w:t xml:space="preserve"> </w:t>
+      </w:r>
+      <w:r>
+        <w:rPr>
+          <w:rStyle w:val="KeywordTok"/>
+        </w:rPr>
+        <w:t xml:space="preserve">list</w:t>
+      </w:r>
+      <w:r>
+        <w:rPr>
+          <w:rStyle w:val="NormalTok"/>
+        </w:rPr>
+        <w:t xml:space="preserve">(</w:t>
+      </w:r>
+      <w:r>
+        <w:rPr>
+          <w:rStyle w:val="DataTypeTok"/>
+        </w:rPr>
+        <w:t xml:space="preserve">col =</w:t>
+      </w:r>
+      <w:r>
+        <w:rPr>
+          <w:rStyle w:val="NormalTok"/>
+        </w:rPr>
+        <w:t xml:space="preserve"> </w:t>
+      </w:r>
+      <w:r>
+        <w:rPr>
+          <w:rStyle w:val="StringTok"/>
+        </w:rPr>
+        <w:t xml:space="preserve">"white"</w:t>
+      </w:r>
+      <w:r>
+        <w:rPr>
+          <w:rStyle w:val="NormalTok"/>
+        </w:rPr>
+        <w:t xml:space="preserve">)))</w:t>
+      </w:r>
+      <w:r>
+        <w:br w:type="textWrapping"/>
+      </w:r>
+      <w:r>
+        <w:br w:type="textWrapping"/>
+      </w:r>
+      <w:r>
+        <w:rPr>
+          <w:rStyle w:val="KeywordTok"/>
+        </w:rPr>
+        <w:t xml:space="preserve">print</w:t>
+      </w:r>
+      <w:r>
+        <w:rPr>
+          <w:rStyle w:val="NormalTok"/>
+        </w:rPr>
+        <w:t xml:space="preserve">(p1)</w:t>
+      </w:r>
+    </w:p>
+    <w:p>
+      <w:pPr>
+        <w:pStyle w:val="CaptionedFigure"/>
+      </w:pPr>
+      <w:r>
+        <w:drawing>
+          <wp:inline>
+            <wp:extent cx="5334000" cy="3200400"/>
+            <wp:effectExtent b="0" l="0" r="0" t="0"/>
+            <wp:docPr descr="Figure 4: Trends in seasonal GHI. Gray-shaded areas in the plots highlight the grid cells presenting significant decreasing or increasing trends at 95% level (two tailed)." title="" id="1" name="Picture"/>
+            <a:graphic>
+              <a:graphicData uri="http://schemas.openxmlformats.org/drawingml/2006/picture">
+                <pic:pic>
+                  <pic:nvPicPr>
+                    <pic:cNvPr descr="era5_radiation_files/figure-docx/plot_trends-1.png" id="0" name="Picture"/>
+                    <pic:cNvPicPr>
+                      <a:picLocks noChangeArrowheads="1" noChangeAspect="1"/>
+                    </pic:cNvPicPr>
+                  </pic:nvPicPr>
+                  <pic:blipFill>
+                    <a:blip r:embed="rId37"/>
+                    <a:stretch>
+                      <a:fillRect/>
+                    </a:stretch>
+                  </pic:blipFill>
+                  <pic:spPr bwMode="auto">
+                    <a:xfrm>
+                      <a:off x="0" y="0"/>
+                      <a:ext cx="5334000" cy="3200400"/>
+                    </a:xfrm>
+                    <a:prstGeom prst="rect">
+                      <a:avLst/>
+                    </a:prstGeom>
+                    <a:noFill/>
+                    <a:ln w="9525">
+                      <a:noFill/>
+                      <a:headEnd/>
+                      <a:tailEnd/>
+                    </a:ln>
+                  </pic:spPr>
+                </pic:pic>
+              </a:graphicData>
+            </a:graphic>
+          </wp:inline>
+        </w:drawing>
+      </w:r>
+    </w:p>
+    <w:p>
+      <w:pPr>
+        <w:pStyle w:val="ImageCaption"/>
+      </w:pPr>
+      <w:r>
+        <w:t xml:space="preserve">Figure 4: Trends in seasonal GHI. Gray-shaded areas in the plots highlight the grid cells presenting significant decreasing or increasing trends at 95% level (two tailed).</w:t>
+      </w:r>
+    </w:p>
+    <w:p>
+      <w:pPr>
+        <w:pStyle w:val="BodyText"/>
+      </w:pPr>
+      <w:r>
+        <w:t xml:space="preserve">The anomaly analysis was performed for a spatial domain covering Europe and its vicinity (the longitude range between -35°E to 60°E and latitude range between 35°N to 72°N). The NetCDF data was subsetted using the</w:t>
+      </w:r>
+      <w:r>
+        <w:t xml:space="preserve"> </w:t>
+      </w:r>
+      <w:r>
+        <w:rPr>
+          <w:i/>
+        </w:rPr>
+        <w:t xml:space="preserve">crop</w:t>
+      </w:r>
+      <w:r>
+        <w:t xml:space="preserve"> </w:t>
+      </w:r>
+      <w:r>
+        <w:t xml:space="preserve">function from</w:t>
+      </w:r>
+      <w:r>
+        <w:t xml:space="preserve"> </w:t>
+      </w:r>
+      <w:r>
+        <w:rPr>
+          <w:b/>
+        </w:rPr>
+        <w:t xml:space="preserve">raster</w:t>
+      </w:r>
+      <w:r>
+        <w:t xml:space="preserve"> </w:t>
+      </w:r>
+      <w:r>
+        <w:t xml:space="preserve">R package.</w:t>
+      </w:r>
+    </w:p>
+    <w:p>
+      <w:pPr>
+        <w:pStyle w:val="BodyText"/>
+      </w:pPr>
+      <w:r>
+        <w:t xml:space="preserve">The evolution of the annual and seasonal time series anomalies are shown in the figure 5. The anomalies computed after the year 2000for the Spring and the Summer are positive for almost all the years, which is in agreement with the previous analysis when positive significant trends were detected for the two seasons. The pattern of the annual anomalies confirms the global brightening phenomena which occur at the end of the 80s and which was previously documented from observational data</w:t>
+      </w:r>
+      <w:r>
+        <w:t xml:space="preserve"> </w:t>
+      </w:r>
+      <w:r>
+        <w:t xml:space="preserve">(Wild 2009)</w:t>
+      </w:r>
+      <w:r>
+        <w:t xml:space="preserve">.</w:t>
+      </w:r>
+    </w:p>
+    <w:p>
+      <w:pPr>
+        <w:pStyle w:val="SourceCode"/>
+      </w:pPr>
+      <w:r>
+        <w:rPr>
+          <w:rStyle w:val="KeywordTok"/>
+        </w:rPr>
+        <w:t xml:space="preserve">library</w:t>
+      </w:r>
+      <w:r>
+        <w:rPr>
+          <w:rStyle w:val="NormalTok"/>
+        </w:rPr>
+        <w:t xml:space="preserve">(raster, </w:t>
+      </w:r>
+      <w:r>
+        <w:rPr>
+          <w:rStyle w:val="DataTypeTok"/>
+        </w:rPr>
+        <w:t xml:space="preserve">quietly =</w:t>
+      </w:r>
+      <w:r>
+        <w:rPr>
+          <w:rStyle w:val="NormalTok"/>
+        </w:rPr>
+        <w:t xml:space="preserve"> T, </w:t>
+      </w:r>
+      <w:r>
+        <w:rPr>
+          <w:rStyle w:val="DataTypeTok"/>
+        </w:rPr>
+        <w:t xml:space="preserve">warn.conflicts =</w:t>
+      </w:r>
+      <w:r>
+        <w:rPr>
+          <w:rStyle w:val="NormalTok"/>
+        </w:rPr>
+        <w:t xml:space="preserve"> F)</w:t>
+      </w:r>
+      <w:r>
+        <w:br w:type="textWrapping"/>
+      </w:r>
+      <w:r>
+        <w:rPr>
+          <w:rStyle w:val="KeywordTok"/>
+        </w:rPr>
+        <w:t xml:space="preserve">library</w:t>
+      </w:r>
+      <w:r>
+        <w:rPr>
+          <w:rStyle w:val="NormalTok"/>
+        </w:rPr>
+        <w:t xml:space="preserve">(ncdf4,</w:t>
+      </w:r>
+      <w:r>
+        <w:rPr>
+          <w:rStyle w:val="DataTypeTok"/>
+        </w:rPr>
+        <w:t xml:space="preserve">quietly =</w:t>
+      </w:r>
+      <w:r>
+        <w:rPr>
+          <w:rStyle w:val="NormalTok"/>
+        </w:rPr>
+        <w:t xml:space="preserve"> T, </w:t>
+      </w:r>
+      <w:r>
+        <w:rPr>
+          <w:rStyle w:val="DataTypeTok"/>
+        </w:rPr>
+        <w:t xml:space="preserve">warn.conflicts =</w:t>
+      </w:r>
+      <w:r>
+        <w:rPr>
+          <w:rStyle w:val="NormalTok"/>
+        </w:rPr>
+        <w:t xml:space="preserve"> F )</w:t>
+      </w:r>
+      <w:r>
+        <w:br w:type="textWrapping"/>
+      </w:r>
+      <w:r>
+        <w:rPr>
+          <w:rStyle w:val="KeywordTok"/>
+        </w:rPr>
+        <w:t xml:space="preserve">library</w:t>
+      </w:r>
+      <w:r>
+        <w:rPr>
+          <w:rStyle w:val="NormalTok"/>
+        </w:rPr>
+        <w:t xml:space="preserve">(ggplot2)</w:t>
+      </w:r>
+      <w:r>
+        <w:br w:type="textWrapping"/>
+      </w:r>
+      <w:r>
+        <w:br w:type="textWrapping"/>
+      </w:r>
+      <w:r>
+        <w:br w:type="textWrapping"/>
+      </w:r>
+      <w:r>
+        <w:rPr>
+          <w:rStyle w:val="CommentTok"/>
+        </w:rPr>
+        <w:t xml:space="preserve"># anual file</w:t>
+      </w:r>
+      <w:r>
+        <w:br w:type="textWrapping"/>
+      </w:r>
+      <w:r>
+        <w:rPr>
+          <w:rStyle w:val="NormalTok"/>
+        </w:rPr>
+        <w:t xml:space="preserve">r.an &lt;-</w:t>
+      </w:r>
+      <w:r>
+        <w:rPr>
+          <w:rStyle w:val="StringTok"/>
+        </w:rPr>
+        <w:t xml:space="preserve"> </w:t>
+      </w:r>
+      <w:r>
+        <w:rPr>
+          <w:rStyle w:val="KeywordTok"/>
+        </w:rPr>
+        <w:t xml:space="preserve">brick</w:t>
+      </w:r>
+      <w:r>
+        <w:rPr>
+          <w:rStyle w:val="NormalTok"/>
+        </w:rPr>
+        <w:t xml:space="preserve">(</w:t>
+      </w:r>
+      <w:r>
+        <w:rPr>
+          <w:rStyle w:val="StringTok"/>
+        </w:rPr>
+        <w:t xml:space="preserve">"../nc/ghi_annual_1980_2018.nc"</w:t>
+      </w:r>
+      <w:r>
+        <w:rPr>
+          <w:rStyle w:val="NormalTok"/>
+        </w:rPr>
+        <w:t xml:space="preserve">)</w:t>
+      </w:r>
+      <w:r>
+        <w:br w:type="textWrapping"/>
+      </w:r>
+      <w:r>
+        <w:rPr>
+          <w:rStyle w:val="CommentTok"/>
+        </w:rPr>
+        <w:t xml:space="preserve"># crop the data for Europe</w:t>
+      </w:r>
+      <w:r>
+        <w:br w:type="textWrapping"/>
+      </w:r>
+      <w:r>
+        <w:rPr>
+          <w:rStyle w:val="CommentTok"/>
+        </w:rPr>
+        <w:t xml:space="preserve"># across the longitude range -35°E to 60°E and latitude range 35°N to 72°N</w:t>
+      </w:r>
+      <w:r>
+        <w:br w:type="textWrapping"/>
+      </w:r>
+      <w:r>
+        <w:rPr>
+          <w:rStyle w:val="NormalTok"/>
+        </w:rPr>
+        <w:t xml:space="preserve">r.ancrop &lt;-</w:t>
+      </w:r>
+      <w:r>
+        <w:rPr>
+          <w:rStyle w:val="StringTok"/>
+        </w:rPr>
+        <w:t xml:space="preserve"> </w:t>
+      </w:r>
+      <w:r>
+        <w:rPr>
+          <w:rStyle w:val="KeywordTok"/>
+        </w:rPr>
+        <w:t xml:space="preserve">crop</w:t>
+      </w:r>
+      <w:r>
+        <w:rPr>
+          <w:rStyle w:val="NormalTok"/>
+        </w:rPr>
+        <w:t xml:space="preserve">(r.an, </w:t>
+      </w:r>
+      <w:r>
+        <w:rPr>
+          <w:rStyle w:val="KeywordTok"/>
+        </w:rPr>
+        <w:t xml:space="preserve">extent</w:t>
+      </w:r>
+      <w:r>
+        <w:rPr>
+          <w:rStyle w:val="NormalTok"/>
+        </w:rPr>
+        <w:t xml:space="preserve">(</w:t>
+      </w:r>
+      <w:r>
+        <w:rPr>
+          <w:rStyle w:val="OperatorTok"/>
+        </w:rPr>
+        <w:t xml:space="preserve">-</w:t>
+      </w:r>
+      <w:r>
+        <w:rPr>
+          <w:rStyle w:val="DecValTok"/>
+        </w:rPr>
+        <w:t xml:space="preserve">35</w:t>
+      </w:r>
+      <w:r>
+        <w:rPr>
+          <w:rStyle w:val="NormalTok"/>
+        </w:rPr>
+        <w:t xml:space="preserve">,</w:t>
+      </w:r>
+      <w:r>
+        <w:rPr>
+          <w:rStyle w:val="DecValTok"/>
+        </w:rPr>
+        <w:t xml:space="preserve">60</w:t>
+      </w:r>
+      <w:r>
+        <w:rPr>
+          <w:rStyle w:val="NormalTok"/>
+        </w:rPr>
+        <w:t xml:space="preserve">,</w:t>
+      </w:r>
+      <w:r>
+        <w:rPr>
+          <w:rStyle w:val="DecValTok"/>
+        </w:rPr>
+        <w:t xml:space="preserve">35</w:t>
+      </w:r>
+      <w:r>
+        <w:rPr>
+          <w:rStyle w:val="NormalTok"/>
+        </w:rPr>
+        <w:t xml:space="preserve">,</w:t>
+      </w:r>
+      <w:r>
+        <w:rPr>
+          <w:rStyle w:val="DecValTok"/>
+        </w:rPr>
+        <w:t xml:space="preserve">72</w:t>
+      </w:r>
+      <w:r>
+        <w:rPr>
+          <w:rStyle w:val="NormalTok"/>
+        </w:rPr>
+        <w:t xml:space="preserve">))</w:t>
+      </w:r>
+      <w:r>
+        <w:br w:type="textWrapping"/>
+      </w:r>
+      <w:r>
+        <w:rPr>
+          <w:rStyle w:val="CommentTok"/>
+        </w:rPr>
+        <w:t xml:space="preserve"># compute zonals mean</w:t>
+      </w:r>
+      <w:r>
+        <w:br w:type="textWrapping"/>
+      </w:r>
+      <w:r>
+        <w:rPr>
+          <w:rStyle w:val="NormalTok"/>
+        </w:rPr>
+        <w:t xml:space="preserve">z.anmean &lt;-</w:t>
+      </w:r>
+      <w:r>
+        <w:rPr>
+          <w:rStyle w:val="StringTok"/>
+        </w:rPr>
+        <w:t xml:space="preserve"> </w:t>
+      </w:r>
+      <w:r>
+        <w:rPr>
+          <w:rStyle w:val="KeywordTok"/>
+        </w:rPr>
+        <w:t xml:space="preserve">cellStats</w:t>
+      </w:r>
+      <w:r>
+        <w:rPr>
+          <w:rStyle w:val="NormalTok"/>
+        </w:rPr>
+        <w:t xml:space="preserve">(r.ancrop, </w:t>
+      </w:r>
+      <w:r>
+        <w:rPr>
+          <w:rStyle w:val="DataTypeTok"/>
+        </w:rPr>
+        <w:t xml:space="preserve">stat =</w:t>
+      </w:r>
+      <w:r>
+        <w:rPr>
+          <w:rStyle w:val="NormalTok"/>
+        </w:rPr>
+        <w:t xml:space="preserve"> mean)</w:t>
+      </w:r>
+      <w:r>
+        <w:br w:type="textWrapping"/>
+      </w:r>
+      <w:r>
+        <w:rPr>
+          <w:rStyle w:val="CommentTok"/>
+        </w:rPr>
+        <w:t xml:space="preserve"># create data frame (table for ploting)</w:t>
+      </w:r>
+      <w:r>
+        <w:br w:type="textWrapping"/>
+      </w:r>
+      <w:r>
+        <w:rPr>
+          <w:rStyle w:val="NormalTok"/>
+        </w:rPr>
+        <w:t xml:space="preserve">df.anmean &lt;-</w:t>
+      </w:r>
+      <w:r>
+        <w:rPr>
+          <w:rStyle w:val="StringTok"/>
+        </w:rPr>
+        <w:t xml:space="preserve"> </w:t>
+      </w:r>
+      <w:r>
+        <w:rPr>
+          <w:rStyle w:val="KeywordTok"/>
+        </w:rPr>
+        <w:t xml:space="preserve">data.frame</w:t>
+      </w:r>
+      <w:r>
+        <w:rPr>
+          <w:rStyle w:val="NormalTok"/>
+        </w:rPr>
+        <w:t xml:space="preserve">(</w:t>
+      </w:r>
+      <w:r>
+        <w:rPr>
+          <w:rStyle w:val="DataTypeTok"/>
+        </w:rPr>
+        <w:t xml:space="preserve">season =</w:t>
+      </w:r>
+      <w:r>
+        <w:rPr>
+          <w:rStyle w:val="NormalTok"/>
+        </w:rPr>
+        <w:t xml:space="preserve"> </w:t>
+      </w:r>
+      <w:r>
+        <w:rPr>
+          <w:rStyle w:val="KeywordTok"/>
+        </w:rPr>
+        <w:t xml:space="preserve">substr</w:t>
+      </w:r>
+      <w:r>
+        <w:rPr>
+          <w:rStyle w:val="NormalTok"/>
+        </w:rPr>
+        <w:t xml:space="preserve">(</w:t>
+      </w:r>
+      <w:r>
+        <w:rPr>
+          <w:rStyle w:val="KeywordTok"/>
+        </w:rPr>
+        <w:t xml:space="preserve">names</w:t>
+      </w:r>
+      <w:r>
+        <w:rPr>
+          <w:rStyle w:val="NormalTok"/>
+        </w:rPr>
+        <w:t xml:space="preserve">(z.anmean), </w:t>
+      </w:r>
+      <w:r>
+        <w:rPr>
+          <w:rStyle w:val="DecValTok"/>
+        </w:rPr>
+        <w:t xml:space="preserve">7</w:t>
+      </w:r>
+      <w:r>
+        <w:rPr>
+          <w:rStyle w:val="NormalTok"/>
+        </w:rPr>
+        <w:t xml:space="preserve">,</w:t>
+      </w:r>
+      <w:r>
+        <w:rPr>
+          <w:rStyle w:val="DecValTok"/>
+        </w:rPr>
+        <w:t xml:space="preserve">8</w:t>
+      </w:r>
+      <w:r>
+        <w:rPr>
+          <w:rStyle w:val="NormalTok"/>
+        </w:rPr>
+        <w:t xml:space="preserve">), </w:t>
+      </w:r>
+      <w:r>
+        <w:br w:type="textWrapping"/>
+      </w:r>
+      <w:r>
+        <w:rPr>
+          <w:rStyle w:val="NormalTok"/>
+        </w:rPr>
+        <w:t xml:space="preserve">                      </w:t>
+      </w:r>
+      <w:r>
+        <w:rPr>
+          <w:rStyle w:val="DataTypeTok"/>
+        </w:rPr>
+        <w:t xml:space="preserve">date =</w:t>
+      </w:r>
+      <w:r>
+        <w:rPr>
+          <w:rStyle w:val="NormalTok"/>
+        </w:rPr>
+        <w:t xml:space="preserve"> </w:t>
+      </w:r>
+      <w:r>
+        <w:rPr>
+          <w:rStyle w:val="KeywordTok"/>
+        </w:rPr>
+        <w:t xml:space="preserve">as.Date</w:t>
+      </w:r>
+      <w:r>
+        <w:rPr>
+          <w:rStyle w:val="NormalTok"/>
+        </w:rPr>
+        <w:t xml:space="preserve">(</w:t>
+      </w:r>
+      <w:r>
+        <w:rPr>
+          <w:rStyle w:val="KeywordTok"/>
+        </w:rPr>
+        <w:t xml:space="preserve">paste0</w:t>
+      </w:r>
+      <w:r>
+        <w:rPr>
+          <w:rStyle w:val="NormalTok"/>
+        </w:rPr>
+        <w:t xml:space="preserve">(</w:t>
+      </w:r>
+      <w:r>
+        <w:rPr>
+          <w:rStyle w:val="KeywordTok"/>
+        </w:rPr>
+        <w:t xml:space="preserve">substr</w:t>
+      </w:r>
+      <w:r>
+        <w:rPr>
+          <w:rStyle w:val="NormalTok"/>
+        </w:rPr>
+        <w:t xml:space="preserve">(</w:t>
+      </w:r>
+      <w:r>
+        <w:rPr>
+          <w:rStyle w:val="KeywordTok"/>
+        </w:rPr>
+        <w:t xml:space="preserve">names</w:t>
+      </w:r>
+      <w:r>
+        <w:rPr>
+          <w:rStyle w:val="NormalTok"/>
+        </w:rPr>
+        <w:t xml:space="preserve">(z.anmean), </w:t>
+      </w:r>
+      <w:r>
+        <w:rPr>
+          <w:rStyle w:val="DecValTok"/>
+        </w:rPr>
+        <w:t xml:space="preserve">2</w:t>
+      </w:r>
+      <w:r>
+        <w:rPr>
+          <w:rStyle w:val="NormalTok"/>
+        </w:rPr>
+        <w:t xml:space="preserve">,</w:t>
+      </w:r>
+      <w:r>
+        <w:rPr>
+          <w:rStyle w:val="DecValTok"/>
+        </w:rPr>
+        <w:t xml:space="preserve">5</w:t>
+      </w:r>
+      <w:r>
+        <w:rPr>
+          <w:rStyle w:val="NormalTok"/>
+        </w:rPr>
+        <w:t xml:space="preserve">),</w:t>
+      </w:r>
+      <w:r>
+        <w:rPr>
+          <w:rStyle w:val="StringTok"/>
+        </w:rPr>
+        <w:t xml:space="preserve">"-01-01"</w:t>
+      </w:r>
+      <w:r>
+        <w:rPr>
+          <w:rStyle w:val="NormalTok"/>
+        </w:rPr>
+        <w:t xml:space="preserve">)),</w:t>
+      </w:r>
+      <w:r>
+        <w:br w:type="textWrapping"/>
+      </w:r>
+      <w:r>
+        <w:rPr>
+          <w:rStyle w:val="NormalTok"/>
+        </w:rPr>
+        <w:t xml:space="preserve">                      </w:t>
+      </w:r>
+      <w:r>
+        <w:rPr>
+          <w:rStyle w:val="DataTypeTok"/>
+        </w:rPr>
+        <w:t xml:space="preserve">ghi =</w:t>
+      </w:r>
+      <w:r>
+        <w:rPr>
+          <w:rStyle w:val="NormalTok"/>
+        </w:rPr>
+        <w:t xml:space="preserve"> z.anmean, </w:t>
+      </w:r>
+      <w:r>
+        <w:rPr>
+          <w:rStyle w:val="DataTypeTok"/>
+        </w:rPr>
+        <w:t xml:space="preserve">stringsAsFactors =</w:t>
+      </w:r>
+      <w:r>
+        <w:rPr>
+          <w:rStyle w:val="NormalTok"/>
+        </w:rPr>
+        <w:t xml:space="preserve"> F)</w:t>
+      </w:r>
+      <w:r>
+        <w:br w:type="textWrapping"/>
+      </w:r>
+      <w:r>
+        <w:rPr>
+          <w:rStyle w:val="NormalTok"/>
+        </w:rPr>
+        <w:t xml:space="preserve">df.anmean</w:t>
+      </w:r>
+      <w:r>
+        <w:rPr>
+          <w:rStyle w:val="OperatorTok"/>
+        </w:rPr>
+        <w:t xml:space="preserve">$</w:t>
+      </w:r>
+      <w:r>
+        <w:rPr>
+          <w:rStyle w:val="NormalTok"/>
+        </w:rPr>
+        <w:t xml:space="preserve">season &lt;-</w:t>
+      </w:r>
+      <w:r>
+        <w:rPr>
+          <w:rStyle w:val="StringTok"/>
+        </w:rPr>
+        <w:t xml:space="preserve"> "Annual"</w:t>
+      </w:r>
+      <w:r>
+        <w:br w:type="textWrapping"/>
+      </w:r>
+      <w:r>
+        <w:rPr>
+          <w:rStyle w:val="NormalTok"/>
+        </w:rPr>
+        <w:t xml:space="preserve">df.anmean</w:t>
+      </w:r>
+      <w:r>
+        <w:rPr>
+          <w:rStyle w:val="OperatorTok"/>
+        </w:rPr>
+        <w:t xml:space="preserve">$</w:t>
+      </w:r>
+      <w:r>
+        <w:rPr>
+          <w:rStyle w:val="NormalTok"/>
+        </w:rPr>
+        <w:t xml:space="preserve">anom &lt;-</w:t>
+      </w:r>
+      <w:r>
+        <w:rPr>
+          <w:rStyle w:val="StringTok"/>
+        </w:rPr>
+        <w:t xml:space="preserve"> </w:t>
+      </w:r>
+      <w:r>
+        <w:rPr>
+          <w:rStyle w:val="NormalTok"/>
+        </w:rPr>
+        <w:t xml:space="preserve">df.anmean</w:t>
+      </w:r>
+      <w:r>
+        <w:rPr>
+          <w:rStyle w:val="OperatorTok"/>
+        </w:rPr>
+        <w:t xml:space="preserve">$</w:t>
+      </w:r>
+      <w:r>
+        <w:rPr>
+          <w:rStyle w:val="NormalTok"/>
+        </w:rPr>
+        <w:t xml:space="preserve">ghi </w:t>
+      </w:r>
+      <w:r>
+        <w:rPr>
+          <w:rStyle w:val="OperatorTok"/>
+        </w:rPr>
+        <w:t xml:space="preserve">-</w:t>
+      </w:r>
+      <w:r>
+        <w:rPr>
+          <w:rStyle w:val="StringTok"/>
+        </w:rPr>
+        <w:t xml:space="preserve"> </w:t>
+      </w:r>
+      <w:r>
+        <w:rPr>
+          <w:rStyle w:val="KeywordTok"/>
+        </w:rPr>
+        <w:t xml:space="preserve">mean</w:t>
+      </w:r>
+      <w:r>
+        <w:rPr>
+          <w:rStyle w:val="NormalTok"/>
+        </w:rPr>
+        <w:t xml:space="preserve">(df.anmean</w:t>
+      </w:r>
+      <w:r>
+        <w:rPr>
+          <w:rStyle w:val="OperatorTok"/>
+        </w:rPr>
+        <w:t xml:space="preserve">$</w:t>
+      </w:r>
+      <w:r>
+        <w:rPr>
+          <w:rStyle w:val="NormalTok"/>
+        </w:rPr>
+        <w:t xml:space="preserve">ghi)</w:t>
+      </w:r>
+      <w:r>
+        <w:br w:type="textWrapping"/>
+      </w:r>
+      <w:r>
+        <w:br w:type="textWrapping"/>
+      </w:r>
+      <w:r>
+        <w:rPr>
+          <w:rStyle w:val="CommentTok"/>
+        </w:rPr>
+        <w:t xml:space="preserve"># seasonal file</w:t>
+      </w:r>
+      <w:r>
+        <w:br w:type="textWrapping"/>
+      </w:r>
+      <w:r>
+        <w:rPr>
+          <w:rStyle w:val="NormalTok"/>
+        </w:rPr>
+        <w:t xml:space="preserve">r &lt;-</w:t>
+      </w:r>
+      <w:r>
+        <w:rPr>
+          <w:rStyle w:val="StringTok"/>
+        </w:rPr>
+        <w:t xml:space="preserve"> </w:t>
+      </w:r>
+      <w:r>
+        <w:rPr>
+          <w:rStyle w:val="KeywordTok"/>
+        </w:rPr>
+        <w:t xml:space="preserve">brick</w:t>
+      </w:r>
+      <w:r>
+        <w:rPr>
+          <w:rStyle w:val="NormalTok"/>
+        </w:rPr>
+        <w:t xml:space="preserve">(</w:t>
+      </w:r>
+      <w:r>
+        <w:rPr>
+          <w:rStyle w:val="StringTok"/>
+        </w:rPr>
+        <w:t xml:space="preserve">"../nc/ghi_seasons_1981_2018.nc"</w:t>
+      </w:r>
+      <w:r>
+        <w:rPr>
+          <w:rStyle w:val="NormalTok"/>
+        </w:rPr>
+        <w:t xml:space="preserve">)</w:t>
+      </w:r>
+      <w:r>
+        <w:br w:type="textWrapping"/>
+      </w:r>
+      <w:r>
+        <w:rPr>
+          <w:rStyle w:val="NormalTok"/>
+        </w:rPr>
+        <w:t xml:space="preserve">r &lt;-</w:t>
+      </w:r>
+      <w:r>
+        <w:rPr>
+          <w:rStyle w:val="StringTok"/>
+        </w:rPr>
+        <w:t xml:space="preserve"> </w:t>
+      </w:r>
+      <w:r>
+        <w:rPr>
+          <w:rStyle w:val="NormalTok"/>
+        </w:rPr>
+        <w:t xml:space="preserve">r[[</w:t>
+      </w:r>
+      <w:r>
+        <w:rPr>
+          <w:rStyle w:val="OperatorTok"/>
+        </w:rPr>
+        <w:t xml:space="preserve">-</w:t>
+      </w:r>
+      <w:r>
+        <w:rPr>
+          <w:rStyle w:val="KeywordTok"/>
+        </w:rPr>
+        <w:t xml:space="preserve">nlayers</w:t>
+      </w:r>
+      <w:r>
+        <w:rPr>
+          <w:rStyle w:val="NormalTok"/>
+        </w:rPr>
+        <w:t xml:space="preserve">(r)]]</w:t>
+      </w:r>
+      <w:r>
+        <w:br w:type="textWrapping"/>
+      </w:r>
+      <w:r>
+        <w:rPr>
+          <w:rStyle w:val="CommentTok"/>
+        </w:rPr>
+        <w:t xml:space="preserve"># crop the data for Europe</w:t>
+      </w:r>
+      <w:r>
+        <w:br w:type="textWrapping"/>
+      </w:r>
+      <w:r>
+        <w:rPr>
+          <w:rStyle w:val="NormalTok"/>
+        </w:rPr>
+        <w:t xml:space="preserve">r.crop &lt;-</w:t>
+      </w:r>
+      <w:r>
+        <w:rPr>
+          <w:rStyle w:val="StringTok"/>
+        </w:rPr>
+        <w:t xml:space="preserve"> </w:t>
+      </w:r>
+      <w:r>
+        <w:rPr>
+          <w:rStyle w:val="KeywordTok"/>
+        </w:rPr>
+        <w:t xml:space="preserve">crop</w:t>
+      </w:r>
+      <w:r>
+        <w:rPr>
+          <w:rStyle w:val="NormalTok"/>
+        </w:rPr>
+        <w:t xml:space="preserve">(r, </w:t>
+      </w:r>
+      <w:r>
+        <w:rPr>
+          <w:rStyle w:val="KeywordTok"/>
+        </w:rPr>
+        <w:t xml:space="preserve">extent</w:t>
+      </w:r>
+      <w:r>
+        <w:rPr>
+          <w:rStyle w:val="NormalTok"/>
+        </w:rPr>
+        <w:t xml:space="preserve">(</w:t>
+      </w:r>
+      <w:r>
+        <w:rPr>
+          <w:rStyle w:val="OperatorTok"/>
+        </w:rPr>
+        <w:t xml:space="preserve">-</w:t>
+      </w:r>
+      <w:r>
+        <w:rPr>
+          <w:rStyle w:val="DecValTok"/>
+        </w:rPr>
+        <w:t xml:space="preserve">35</w:t>
+      </w:r>
+      <w:r>
+        <w:rPr>
+          <w:rStyle w:val="NormalTok"/>
+        </w:rPr>
+        <w:t xml:space="preserve">,</w:t>
+      </w:r>
+      <w:r>
+        <w:rPr>
+          <w:rStyle w:val="DecValTok"/>
+        </w:rPr>
+        <w:t xml:space="preserve">60</w:t>
+      </w:r>
+      <w:r>
+        <w:rPr>
+          <w:rStyle w:val="NormalTok"/>
+        </w:rPr>
+        <w:t xml:space="preserve">,</w:t>
+      </w:r>
+      <w:r>
+        <w:rPr>
+          <w:rStyle w:val="DecValTok"/>
+        </w:rPr>
+        <w:t xml:space="preserve">35</w:t>
+      </w:r>
+      <w:r>
+        <w:rPr>
+          <w:rStyle w:val="NormalTok"/>
+        </w:rPr>
+        <w:t xml:space="preserve">,</w:t>
+      </w:r>
+      <w:r>
+        <w:rPr>
+          <w:rStyle w:val="DecValTok"/>
+        </w:rPr>
+        <w:t xml:space="preserve">72</w:t>
+      </w:r>
+      <w:r>
+        <w:rPr>
+          <w:rStyle w:val="NormalTok"/>
+        </w:rPr>
+        <w:t xml:space="preserve">))</w:t>
+      </w:r>
+      <w:r>
+        <w:br w:type="textWrapping"/>
+      </w:r>
+      <w:r>
+        <w:rPr>
+          <w:rStyle w:val="CommentTok"/>
+        </w:rPr>
+        <w:t xml:space="preserve"># compute zonals mean</w:t>
+      </w:r>
+      <w:r>
+        <w:br w:type="textWrapping"/>
+      </w:r>
+      <w:r>
+        <w:rPr>
+          <w:rStyle w:val="NormalTok"/>
+        </w:rPr>
+        <w:t xml:space="preserve">z.mean &lt;-</w:t>
+      </w:r>
+      <w:r>
+        <w:rPr>
+          <w:rStyle w:val="StringTok"/>
+        </w:rPr>
+        <w:t xml:space="preserve"> </w:t>
+      </w:r>
+      <w:r>
+        <w:rPr>
+          <w:rStyle w:val="KeywordTok"/>
+        </w:rPr>
+        <w:t xml:space="preserve">cellStats</w:t>
+      </w:r>
+      <w:r>
+        <w:rPr>
+          <w:rStyle w:val="NormalTok"/>
+        </w:rPr>
+        <w:t xml:space="preserve">(r.crop, </w:t>
+      </w:r>
+      <w:r>
+        <w:rPr>
+          <w:rStyle w:val="DataTypeTok"/>
+        </w:rPr>
+        <w:t xml:space="preserve">stat =</w:t>
+      </w:r>
+      <w:r>
+        <w:rPr>
+          <w:rStyle w:val="NormalTok"/>
+        </w:rPr>
+        <w:t xml:space="preserve"> mean)</w:t>
+      </w:r>
+      <w:r>
+        <w:br w:type="textWrapping"/>
+      </w:r>
+      <w:r>
+        <w:br w:type="textWrapping"/>
+      </w:r>
+      <w:r>
+        <w:rPr>
+          <w:rStyle w:val="CommentTok"/>
+        </w:rPr>
+        <w:t xml:space="preserve"># create data frame (table for ploting)</w:t>
+      </w:r>
+      <w:r>
+        <w:br w:type="textWrapping"/>
+      </w:r>
+      <w:r>
+        <w:rPr>
+          <w:rStyle w:val="NormalTok"/>
+        </w:rPr>
+        <w:t xml:space="preserve">df.mean &lt;-</w:t>
+      </w:r>
+      <w:r>
+        <w:rPr>
+          <w:rStyle w:val="StringTok"/>
+        </w:rPr>
+        <w:t xml:space="preserve"> </w:t>
+      </w:r>
+      <w:r>
+        <w:rPr>
+          <w:rStyle w:val="KeywordTok"/>
+        </w:rPr>
+        <w:t xml:space="preserve">data.frame</w:t>
+      </w:r>
+      <w:r>
+        <w:rPr>
+          <w:rStyle w:val="NormalTok"/>
+        </w:rPr>
+        <w:t xml:space="preserve">(</w:t>
+      </w:r>
+      <w:r>
+        <w:rPr>
+          <w:rStyle w:val="DataTypeTok"/>
+        </w:rPr>
+        <w:t xml:space="preserve">season =</w:t>
+      </w:r>
+      <w:r>
+        <w:rPr>
+          <w:rStyle w:val="NormalTok"/>
+        </w:rPr>
+        <w:t xml:space="preserve"> </w:t>
+      </w:r>
+      <w:r>
+        <w:rPr>
+          <w:rStyle w:val="KeywordTok"/>
+        </w:rPr>
+        <w:t xml:space="preserve">substr</w:t>
+      </w:r>
+      <w:r>
+        <w:rPr>
+          <w:rStyle w:val="NormalTok"/>
+        </w:rPr>
+        <w:t xml:space="preserve">(</w:t>
+      </w:r>
+      <w:r>
+        <w:rPr>
+          <w:rStyle w:val="KeywordTok"/>
+        </w:rPr>
+        <w:t xml:space="preserve">names</w:t>
+      </w:r>
+      <w:r>
+        <w:rPr>
+          <w:rStyle w:val="NormalTok"/>
+        </w:rPr>
+        <w:t xml:space="preserve">(z.mean), </w:t>
+      </w:r>
+      <w:r>
+        <w:rPr>
+          <w:rStyle w:val="DecValTok"/>
+        </w:rPr>
+        <w:t xml:space="preserve">7</w:t>
+      </w:r>
+      <w:r>
+        <w:rPr>
+          <w:rStyle w:val="NormalTok"/>
+        </w:rPr>
+        <w:t xml:space="preserve">,</w:t>
+      </w:r>
+      <w:r>
+        <w:rPr>
+          <w:rStyle w:val="DecValTok"/>
+        </w:rPr>
+        <w:t xml:space="preserve">8</w:t>
+      </w:r>
+      <w:r>
+        <w:rPr>
+          <w:rStyle w:val="NormalTok"/>
+        </w:rPr>
+        <w:t xml:space="preserve">), </w:t>
+      </w:r>
+      <w:r>
+        <w:br w:type="textWrapping"/>
+      </w:r>
+      <w:r>
+        <w:rPr>
+          <w:rStyle w:val="NormalTok"/>
+        </w:rPr>
+        <w:t xml:space="preserve">                      </w:t>
+      </w:r>
+      <w:r>
+        <w:rPr>
+          <w:rStyle w:val="DataTypeTok"/>
+        </w:rPr>
+        <w:t xml:space="preserve">date =</w:t>
+      </w:r>
+      <w:r>
+        <w:rPr>
+          <w:rStyle w:val="NormalTok"/>
+        </w:rPr>
+        <w:t xml:space="preserve"> </w:t>
+      </w:r>
+      <w:r>
+        <w:rPr>
+          <w:rStyle w:val="KeywordTok"/>
+        </w:rPr>
+        <w:t xml:space="preserve">as.Date</w:t>
+      </w:r>
+      <w:r>
+        <w:rPr>
+          <w:rStyle w:val="NormalTok"/>
+        </w:rPr>
+        <w:t xml:space="preserve">(</w:t>
+      </w:r>
+      <w:r>
+        <w:rPr>
+          <w:rStyle w:val="KeywordTok"/>
+        </w:rPr>
+        <w:t xml:space="preserve">paste0</w:t>
+      </w:r>
+      <w:r>
+        <w:rPr>
+          <w:rStyle w:val="NormalTok"/>
+        </w:rPr>
+        <w:t xml:space="preserve">(</w:t>
+      </w:r>
+      <w:r>
+        <w:rPr>
+          <w:rStyle w:val="KeywordTok"/>
+        </w:rPr>
+        <w:t xml:space="preserve">substr</w:t>
+      </w:r>
+      <w:r>
+        <w:rPr>
+          <w:rStyle w:val="NormalTok"/>
+        </w:rPr>
+        <w:t xml:space="preserve">(</w:t>
+      </w:r>
+      <w:r>
+        <w:rPr>
+          <w:rStyle w:val="KeywordTok"/>
+        </w:rPr>
+        <w:t xml:space="preserve">names</w:t>
+      </w:r>
+      <w:r>
+        <w:rPr>
+          <w:rStyle w:val="NormalTok"/>
+        </w:rPr>
+        <w:t xml:space="preserve">(z.mean), </w:t>
+      </w:r>
+      <w:r>
+        <w:rPr>
+          <w:rStyle w:val="DecValTok"/>
+        </w:rPr>
+        <w:t xml:space="preserve">2</w:t>
+      </w:r>
+      <w:r>
+        <w:rPr>
+          <w:rStyle w:val="NormalTok"/>
+        </w:rPr>
+        <w:t xml:space="preserve">,</w:t>
+      </w:r>
+      <w:r>
+        <w:rPr>
+          <w:rStyle w:val="DecValTok"/>
+        </w:rPr>
+        <w:t xml:space="preserve">5</w:t>
+      </w:r>
+      <w:r>
+        <w:rPr>
+          <w:rStyle w:val="NormalTok"/>
+        </w:rPr>
+        <w:t xml:space="preserve">),</w:t>
+      </w:r>
+      <w:r>
+        <w:rPr>
+          <w:rStyle w:val="StringTok"/>
+        </w:rPr>
+        <w:t xml:space="preserve">"-01-01"</w:t>
+      </w:r>
+      <w:r>
+        <w:rPr>
+          <w:rStyle w:val="NormalTok"/>
+        </w:rPr>
+        <w:t xml:space="preserve">)),</w:t>
+      </w:r>
+      <w:r>
+        <w:br w:type="textWrapping"/>
+      </w:r>
+      <w:r>
+        <w:rPr>
+          <w:rStyle w:val="NormalTok"/>
+        </w:rPr>
+        <w:t xml:space="preserve">                      </w:t>
+      </w:r>
+      <w:r>
+        <w:rPr>
+          <w:rStyle w:val="DataTypeTok"/>
+        </w:rPr>
+        <w:t xml:space="preserve">ghi =</w:t>
+      </w:r>
+      <w:r>
+        <w:rPr>
+          <w:rStyle w:val="NormalTok"/>
+        </w:rPr>
+        <w:t xml:space="preserve"> z.mean, </w:t>
+      </w:r>
+      <w:r>
+        <w:rPr>
+          <w:rStyle w:val="DataTypeTok"/>
+        </w:rPr>
+        <w:t xml:space="preserve">stringsAsFactors =</w:t>
+      </w:r>
+      <w:r>
+        <w:rPr>
+          <w:rStyle w:val="NormalTok"/>
+        </w:rPr>
+        <w:t xml:space="preserve"> F)</w:t>
+      </w:r>
+      <w:r>
+        <w:br w:type="textWrapping"/>
+      </w:r>
+      <w:r>
+        <w:br w:type="textWrapping"/>
+      </w:r>
+      <w:r>
+        <w:br w:type="textWrapping"/>
+      </w:r>
+      <w:r>
+        <w:rPr>
+          <w:rStyle w:val="CommentTok"/>
+        </w:rPr>
+        <w:t xml:space="preserve"># rename season</w:t>
+      </w:r>
+      <w:r>
+        <w:br w:type="textWrapping"/>
+      </w:r>
+      <w:r>
+        <w:rPr>
+          <w:rStyle w:val="NormalTok"/>
+        </w:rPr>
+        <w:t xml:space="preserve">df.mean</w:t>
+      </w:r>
+      <w:r>
+        <w:rPr>
+          <w:rStyle w:val="OperatorTok"/>
+        </w:rPr>
+        <w:t xml:space="preserve">$</w:t>
+      </w:r>
+      <w:r>
+        <w:rPr>
+          <w:rStyle w:val="NormalTok"/>
+        </w:rPr>
+        <w:t xml:space="preserve">season[df.mean</w:t>
+      </w:r>
+      <w:r>
+        <w:rPr>
+          <w:rStyle w:val="OperatorTok"/>
+        </w:rPr>
+        <w:t xml:space="preserve">$</w:t>
+      </w:r>
+      <w:r>
+        <w:rPr>
+          <w:rStyle w:val="NormalTok"/>
+        </w:rPr>
+        <w:t xml:space="preserve">season </w:t>
+      </w:r>
+      <w:r>
+        <w:rPr>
+          <w:rStyle w:val="OperatorTok"/>
+        </w:rPr>
+        <w:t xml:space="preserve">==</w:t>
+      </w:r>
+      <w:r>
+        <w:rPr>
+          <w:rStyle w:val="StringTok"/>
+        </w:rPr>
+        <w:t xml:space="preserve"> "01"</w:t>
+      </w:r>
+      <w:r>
+        <w:rPr>
+          <w:rStyle w:val="NormalTok"/>
+        </w:rPr>
+        <w:t xml:space="preserve">] &lt;-</w:t>
+      </w:r>
+      <w:r>
+        <w:rPr>
+          <w:rStyle w:val="StringTok"/>
+        </w:rPr>
+        <w:t xml:space="preserve"> "DJF"</w:t>
+      </w:r>
+      <w:r>
+        <w:br w:type="textWrapping"/>
+      </w:r>
+      <w:r>
+        <w:rPr>
+          <w:rStyle w:val="NormalTok"/>
+        </w:rPr>
+        <w:t xml:space="preserve">df.mean</w:t>
+      </w:r>
+      <w:r>
+        <w:rPr>
+          <w:rStyle w:val="OperatorTok"/>
+        </w:rPr>
+        <w:t xml:space="preserve">$</w:t>
+      </w:r>
+      <w:r>
+        <w:rPr>
+          <w:rStyle w:val="NormalTok"/>
+        </w:rPr>
+        <w:t xml:space="preserve">season[df.mean</w:t>
+      </w:r>
+      <w:r>
+        <w:rPr>
+          <w:rStyle w:val="OperatorTok"/>
+        </w:rPr>
+        <w:t xml:space="preserve">$</w:t>
+      </w:r>
+      <w:r>
+        <w:rPr>
+          <w:rStyle w:val="NormalTok"/>
+        </w:rPr>
+        <w:t xml:space="preserve">season </w:t>
+      </w:r>
+      <w:r>
+        <w:rPr>
+          <w:rStyle w:val="OperatorTok"/>
+        </w:rPr>
+        <w:t xml:space="preserve">==</w:t>
+      </w:r>
+      <w:r>
+        <w:rPr>
+          <w:rStyle w:val="StringTok"/>
+        </w:rPr>
+        <w:t xml:space="preserve"> "04"</w:t>
+      </w:r>
+      <w:r>
+        <w:rPr>
+          <w:rStyle w:val="NormalTok"/>
+        </w:rPr>
+        <w:t xml:space="preserve">] &lt;-</w:t>
+      </w:r>
+      <w:r>
+        <w:rPr>
+          <w:rStyle w:val="StringTok"/>
+        </w:rPr>
+        <w:t xml:space="preserve"> "MAM"</w:t>
+      </w:r>
+      <w:r>
+        <w:br w:type="textWrapping"/>
+      </w:r>
+      <w:r>
+        <w:rPr>
+          <w:rStyle w:val="NormalTok"/>
+        </w:rPr>
+        <w:t xml:space="preserve">df.mean</w:t>
+      </w:r>
+      <w:r>
+        <w:rPr>
+          <w:rStyle w:val="OperatorTok"/>
+        </w:rPr>
+        <w:t xml:space="preserve">$</w:t>
+      </w:r>
+      <w:r>
+        <w:rPr>
+          <w:rStyle w:val="NormalTok"/>
+        </w:rPr>
+        <w:t xml:space="preserve">season[df.mean</w:t>
+      </w:r>
+      <w:r>
+        <w:rPr>
+          <w:rStyle w:val="OperatorTok"/>
+        </w:rPr>
+        <w:t xml:space="preserve">$</w:t>
+      </w:r>
+      <w:r>
+        <w:rPr>
+          <w:rStyle w:val="NormalTok"/>
+        </w:rPr>
+        <w:t xml:space="preserve">season </w:t>
+      </w:r>
+      <w:r>
+        <w:rPr>
+          <w:rStyle w:val="OperatorTok"/>
+        </w:rPr>
+        <w:t xml:space="preserve">==</w:t>
+      </w:r>
+      <w:r>
+        <w:rPr>
+          <w:rStyle w:val="StringTok"/>
+        </w:rPr>
+        <w:t xml:space="preserve"> "07"</w:t>
+      </w:r>
+      <w:r>
+        <w:rPr>
+          <w:rStyle w:val="NormalTok"/>
+        </w:rPr>
+        <w:t xml:space="preserve">] &lt;-</w:t>
+      </w:r>
+      <w:r>
+        <w:rPr>
+          <w:rStyle w:val="StringTok"/>
+        </w:rPr>
+        <w:t xml:space="preserve"> "JJA"</w:t>
+      </w:r>
+      <w:r>
+        <w:br w:type="textWrapping"/>
+      </w:r>
+      <w:r>
+        <w:rPr>
+          <w:rStyle w:val="NormalTok"/>
+        </w:rPr>
+        <w:t xml:space="preserve">df.mean</w:t>
+      </w:r>
+      <w:r>
+        <w:rPr>
+          <w:rStyle w:val="OperatorTok"/>
+        </w:rPr>
+        <w:t xml:space="preserve">$</w:t>
+      </w:r>
+      <w:r>
+        <w:rPr>
+          <w:rStyle w:val="NormalTok"/>
+        </w:rPr>
+        <w:t xml:space="preserve">season[df.mean</w:t>
+      </w:r>
+      <w:r>
+        <w:rPr>
+          <w:rStyle w:val="OperatorTok"/>
+        </w:rPr>
+        <w:t xml:space="preserve">$</w:t>
+      </w:r>
+      <w:r>
+        <w:rPr>
+          <w:rStyle w:val="NormalTok"/>
+        </w:rPr>
+        <w:t xml:space="preserve">season </w:t>
+      </w:r>
+      <w:r>
+        <w:rPr>
+          <w:rStyle w:val="OperatorTok"/>
+        </w:rPr>
+        <w:t xml:space="preserve">==</w:t>
+      </w:r>
+      <w:r>
+        <w:rPr>
+          <w:rStyle w:val="StringTok"/>
+        </w:rPr>
+        <w:t xml:space="preserve"> "10"</w:t>
+      </w:r>
+      <w:r>
+        <w:rPr>
+          <w:rStyle w:val="NormalTok"/>
+        </w:rPr>
+        <w:t xml:space="preserve">] &lt;-</w:t>
+      </w:r>
+      <w:r>
+        <w:rPr>
+          <w:rStyle w:val="StringTok"/>
+        </w:rPr>
+        <w:t xml:space="preserve"> "SON"</w:t>
+      </w:r>
+      <w:r>
+        <w:br w:type="textWrapping"/>
+      </w:r>
+      <w:r>
+        <w:br w:type="textWrapping"/>
+      </w:r>
+      <w:r>
+        <w:rPr>
+          <w:rStyle w:val="CommentTok"/>
+        </w:rPr>
+        <w:t xml:space="preserve"># comnpute anomalies relative to the mean</w:t>
+      </w:r>
+      <w:r>
+        <w:br w:type="textWrapping"/>
+      </w:r>
+      <w:r>
+        <w:rPr>
+          <w:rStyle w:val="NormalTok"/>
+        </w:rPr>
+        <w:t xml:space="preserve">df.mean</w:t>
+      </w:r>
+      <w:r>
+        <w:rPr>
+          <w:rStyle w:val="OperatorTok"/>
+        </w:rPr>
+        <w:t xml:space="preserve">$</w:t>
+      </w:r>
+      <w:r>
+        <w:rPr>
+          <w:rStyle w:val="NormalTok"/>
+        </w:rPr>
+        <w:t xml:space="preserve">anom[df.mean</w:t>
+      </w:r>
+      <w:r>
+        <w:rPr>
+          <w:rStyle w:val="OperatorTok"/>
+        </w:rPr>
+        <w:t xml:space="preserve">$</w:t>
+      </w:r>
+      <w:r>
+        <w:rPr>
+          <w:rStyle w:val="NormalTok"/>
+        </w:rPr>
+        <w:t xml:space="preserve">season </w:t>
+      </w:r>
+      <w:r>
+        <w:rPr>
+          <w:rStyle w:val="OperatorTok"/>
+        </w:rPr>
+        <w:t xml:space="preserve">==</w:t>
+      </w:r>
+      <w:r>
+        <w:rPr>
+          <w:rStyle w:val="StringTok"/>
+        </w:rPr>
+        <w:t xml:space="preserve"> "DJF"</w:t>
+      </w:r>
+      <w:r>
+        <w:rPr>
+          <w:rStyle w:val="NormalTok"/>
+        </w:rPr>
+        <w:t xml:space="preserve">] &lt;-</w:t>
+      </w:r>
+      <w:r>
+        <w:rPr>
+          <w:rStyle w:val="StringTok"/>
+        </w:rPr>
+        <w:t xml:space="preserve"> </w:t>
+      </w:r>
+      <w:r>
+        <w:rPr>
+          <w:rStyle w:val="NormalTok"/>
+        </w:rPr>
+        <w:t xml:space="preserve">df.mean</w:t>
+      </w:r>
+      <w:r>
+        <w:rPr>
+          <w:rStyle w:val="OperatorTok"/>
+        </w:rPr>
+        <w:t xml:space="preserve">$</w:t>
+      </w:r>
+      <w:r>
+        <w:rPr>
+          <w:rStyle w:val="NormalTok"/>
+        </w:rPr>
+        <w:t xml:space="preserve">ghi[df.mean</w:t>
+      </w:r>
+      <w:r>
+        <w:rPr>
+          <w:rStyle w:val="OperatorTok"/>
+        </w:rPr>
+        <w:t xml:space="preserve">$</w:t>
+      </w:r>
+      <w:r>
+        <w:rPr>
+          <w:rStyle w:val="NormalTok"/>
+        </w:rPr>
+        <w:t xml:space="preserve">season </w:t>
+      </w:r>
+      <w:r>
+        <w:rPr>
+          <w:rStyle w:val="OperatorTok"/>
+        </w:rPr>
+        <w:t xml:space="preserve">==</w:t>
+      </w:r>
+      <w:r>
+        <w:rPr>
+          <w:rStyle w:val="StringTok"/>
+        </w:rPr>
+        <w:t xml:space="preserve"> "DJF"</w:t>
+      </w:r>
+      <w:r>
+        <w:rPr>
+          <w:rStyle w:val="NormalTok"/>
+        </w:rPr>
+        <w:t xml:space="preserve">] </w:t>
+      </w:r>
+      <w:r>
+        <w:rPr>
+          <w:rStyle w:val="OperatorTok"/>
+        </w:rPr>
+        <w:t xml:space="preserve">-</w:t>
+      </w:r>
+      <w:r>
+        <w:rPr>
+          <w:rStyle w:val="StringTok"/>
+        </w:rPr>
+        <w:t xml:space="preserve"> </w:t>
+      </w:r>
+      <w:r>
+        <w:rPr>
+          <w:rStyle w:val="KeywordTok"/>
+        </w:rPr>
+        <w:t xml:space="preserve">mean</w:t>
+      </w:r>
+      <w:r>
+        <w:rPr>
+          <w:rStyle w:val="NormalTok"/>
+        </w:rPr>
+        <w:t xml:space="preserve">(df.mean</w:t>
+      </w:r>
+      <w:r>
+        <w:rPr>
+          <w:rStyle w:val="OperatorTok"/>
+        </w:rPr>
+        <w:t xml:space="preserve">$</w:t>
+      </w:r>
+      <w:r>
+        <w:rPr>
+          <w:rStyle w:val="NormalTok"/>
+        </w:rPr>
+        <w:t xml:space="preserve">ghi[df.mean</w:t>
+      </w:r>
+      <w:r>
+        <w:rPr>
+          <w:rStyle w:val="OperatorTok"/>
+        </w:rPr>
+        <w:t xml:space="preserve">$</w:t>
+      </w:r>
+      <w:r>
+        <w:rPr>
+          <w:rStyle w:val="NormalTok"/>
+        </w:rPr>
+        <w:t xml:space="preserve">season </w:t>
+      </w:r>
+      <w:r>
+        <w:rPr>
+          <w:rStyle w:val="OperatorTok"/>
+        </w:rPr>
+        <w:t xml:space="preserve">==</w:t>
+      </w:r>
+      <w:r>
+        <w:rPr>
+          <w:rStyle w:val="StringTok"/>
+        </w:rPr>
+        <w:t xml:space="preserve"> "DJF"</w:t>
+      </w:r>
+      <w:r>
+        <w:rPr>
+          <w:rStyle w:val="NormalTok"/>
+        </w:rPr>
+        <w:t xml:space="preserve">])</w:t>
+      </w:r>
+      <w:r>
+        <w:br w:type="textWrapping"/>
+      </w:r>
+      <w:r>
+        <w:rPr>
+          <w:rStyle w:val="NormalTok"/>
+        </w:rPr>
+        <w:t xml:space="preserve">df.mean</w:t>
+      </w:r>
+      <w:r>
+        <w:rPr>
+          <w:rStyle w:val="OperatorTok"/>
+        </w:rPr>
+        <w:t xml:space="preserve">$</w:t>
+      </w:r>
+      <w:r>
+        <w:rPr>
+          <w:rStyle w:val="NormalTok"/>
+        </w:rPr>
+        <w:t xml:space="preserve">anom[df.mean</w:t>
+      </w:r>
+      <w:r>
+        <w:rPr>
+          <w:rStyle w:val="OperatorTok"/>
+        </w:rPr>
+        <w:t xml:space="preserve">$</w:t>
+      </w:r>
+      <w:r>
+        <w:rPr>
+          <w:rStyle w:val="NormalTok"/>
+        </w:rPr>
+        <w:t xml:space="preserve">season </w:t>
+      </w:r>
+      <w:r>
+        <w:rPr>
+          <w:rStyle w:val="OperatorTok"/>
+        </w:rPr>
+        <w:t xml:space="preserve">==</w:t>
+      </w:r>
+      <w:r>
+        <w:rPr>
+          <w:rStyle w:val="StringTok"/>
+        </w:rPr>
+        <w:t xml:space="preserve"> "MAM"</w:t>
+      </w:r>
+      <w:r>
+        <w:rPr>
+          <w:rStyle w:val="NormalTok"/>
+        </w:rPr>
+        <w:t xml:space="preserve">] &lt;-</w:t>
+      </w:r>
+      <w:r>
+        <w:rPr>
+          <w:rStyle w:val="StringTok"/>
+        </w:rPr>
+        <w:t xml:space="preserve"> </w:t>
+      </w:r>
+      <w:r>
+        <w:rPr>
+          <w:rStyle w:val="NormalTok"/>
+        </w:rPr>
+        <w:t xml:space="preserve">df.mean</w:t>
+      </w:r>
+      <w:r>
+        <w:rPr>
+          <w:rStyle w:val="OperatorTok"/>
+        </w:rPr>
+        <w:t xml:space="preserve">$</w:t>
+      </w:r>
+      <w:r>
+        <w:rPr>
+          <w:rStyle w:val="NormalTok"/>
+        </w:rPr>
+        <w:t xml:space="preserve">ghi[df.mean</w:t>
+      </w:r>
+      <w:r>
+        <w:rPr>
+          <w:rStyle w:val="OperatorTok"/>
+        </w:rPr>
+        <w:t xml:space="preserve">$</w:t>
+      </w:r>
+      <w:r>
+        <w:rPr>
+          <w:rStyle w:val="NormalTok"/>
+        </w:rPr>
+        <w:t xml:space="preserve">season </w:t>
+      </w:r>
+      <w:r>
+        <w:rPr>
+          <w:rStyle w:val="OperatorTok"/>
+        </w:rPr>
+        <w:t xml:space="preserve">==</w:t>
+      </w:r>
+      <w:r>
+        <w:rPr>
+          <w:rStyle w:val="StringTok"/>
+        </w:rPr>
+        <w:t xml:space="preserve"> "MAM"</w:t>
+      </w:r>
+      <w:r>
+        <w:rPr>
+          <w:rStyle w:val="NormalTok"/>
+        </w:rPr>
+        <w:t xml:space="preserve">] </w:t>
+      </w:r>
+      <w:r>
+        <w:rPr>
+          <w:rStyle w:val="OperatorTok"/>
+        </w:rPr>
+        <w:t xml:space="preserve">-</w:t>
+      </w:r>
+      <w:r>
+        <w:rPr>
+          <w:rStyle w:val="StringTok"/>
+        </w:rPr>
+        <w:t xml:space="preserve"> </w:t>
+      </w:r>
+      <w:r>
+        <w:rPr>
+          <w:rStyle w:val="KeywordTok"/>
+        </w:rPr>
+        <w:t xml:space="preserve">mean</w:t>
+      </w:r>
+      <w:r>
+        <w:rPr>
+          <w:rStyle w:val="NormalTok"/>
+        </w:rPr>
+        <w:t xml:space="preserve">(df.mean</w:t>
+      </w:r>
+      <w:r>
+        <w:rPr>
+          <w:rStyle w:val="OperatorTok"/>
+        </w:rPr>
+        <w:t xml:space="preserve">$</w:t>
+      </w:r>
+      <w:r>
+        <w:rPr>
+          <w:rStyle w:val="NormalTok"/>
+        </w:rPr>
+        <w:t xml:space="preserve">ghi[df.mean</w:t>
+      </w:r>
+      <w:r>
+        <w:rPr>
+          <w:rStyle w:val="OperatorTok"/>
+        </w:rPr>
+        <w:t xml:space="preserve">$</w:t>
+      </w:r>
+      <w:r>
+        <w:rPr>
+          <w:rStyle w:val="NormalTok"/>
+        </w:rPr>
+        <w:t xml:space="preserve">season </w:t>
+      </w:r>
+      <w:r>
+        <w:rPr>
+          <w:rStyle w:val="OperatorTok"/>
+        </w:rPr>
+        <w:t xml:space="preserve">==</w:t>
+      </w:r>
+      <w:r>
+        <w:rPr>
+          <w:rStyle w:val="StringTok"/>
+        </w:rPr>
+        <w:t xml:space="preserve"> "MAM"</w:t>
+      </w:r>
+      <w:r>
+        <w:rPr>
+          <w:rStyle w:val="NormalTok"/>
+        </w:rPr>
+        <w:t xml:space="preserve">])</w:t>
+      </w:r>
+      <w:r>
+        <w:br w:type="textWrapping"/>
+      </w:r>
+      <w:r>
+        <w:rPr>
+          <w:rStyle w:val="NormalTok"/>
+        </w:rPr>
+        <w:t xml:space="preserve">df.mean</w:t>
+      </w:r>
+      <w:r>
+        <w:rPr>
+          <w:rStyle w:val="OperatorTok"/>
+        </w:rPr>
+        <w:t xml:space="preserve">$</w:t>
+      </w:r>
+      <w:r>
+        <w:rPr>
+          <w:rStyle w:val="NormalTok"/>
+        </w:rPr>
+        <w:t xml:space="preserve">anom[df.mean</w:t>
+      </w:r>
+      <w:r>
+        <w:rPr>
+          <w:rStyle w:val="OperatorTok"/>
+        </w:rPr>
+        <w:t xml:space="preserve">$</w:t>
+      </w:r>
+      <w:r>
+        <w:rPr>
+          <w:rStyle w:val="NormalTok"/>
+        </w:rPr>
+        <w:t xml:space="preserve">season </w:t>
+      </w:r>
+      <w:r>
+        <w:rPr>
+          <w:rStyle w:val="OperatorTok"/>
+        </w:rPr>
+        <w:t xml:space="preserve">==</w:t>
+      </w:r>
+      <w:r>
+        <w:rPr>
+          <w:rStyle w:val="StringTok"/>
+        </w:rPr>
+        <w:t xml:space="preserve"> "JJA"</w:t>
+      </w:r>
+      <w:r>
+        <w:rPr>
+          <w:rStyle w:val="NormalTok"/>
+        </w:rPr>
+        <w:t xml:space="preserve">] &lt;-</w:t>
+      </w:r>
+      <w:r>
+        <w:rPr>
+          <w:rStyle w:val="StringTok"/>
+        </w:rPr>
+        <w:t xml:space="preserve"> </w:t>
+      </w:r>
+      <w:r>
+        <w:rPr>
+          <w:rStyle w:val="NormalTok"/>
+        </w:rPr>
+        <w:t xml:space="preserve">df.mean</w:t>
+      </w:r>
+      <w:r>
+        <w:rPr>
+          <w:rStyle w:val="OperatorTok"/>
+        </w:rPr>
+        <w:t xml:space="preserve">$</w:t>
+      </w:r>
+      <w:r>
+        <w:rPr>
+          <w:rStyle w:val="NormalTok"/>
+        </w:rPr>
+        <w:t xml:space="preserve">ghi[df.mean</w:t>
+      </w:r>
+      <w:r>
+        <w:rPr>
+          <w:rStyle w:val="OperatorTok"/>
+        </w:rPr>
+        <w:t xml:space="preserve">$</w:t>
+      </w:r>
+      <w:r>
+        <w:rPr>
+          <w:rStyle w:val="NormalTok"/>
+        </w:rPr>
+        <w:t xml:space="preserve">season </w:t>
+      </w:r>
+      <w:r>
+        <w:rPr>
+          <w:rStyle w:val="OperatorTok"/>
+        </w:rPr>
+        <w:t xml:space="preserve">==</w:t>
+      </w:r>
+      <w:r>
+        <w:rPr>
+          <w:rStyle w:val="StringTok"/>
+        </w:rPr>
+        <w:t xml:space="preserve"> "JJA"</w:t>
+      </w:r>
+      <w:r>
+        <w:rPr>
+          <w:rStyle w:val="NormalTok"/>
+        </w:rPr>
+        <w:t xml:space="preserve">] </w:t>
+      </w:r>
+      <w:r>
+        <w:rPr>
+          <w:rStyle w:val="OperatorTok"/>
+        </w:rPr>
+        <w:t xml:space="preserve">-</w:t>
+      </w:r>
+      <w:r>
+        <w:rPr>
+          <w:rStyle w:val="StringTok"/>
+        </w:rPr>
+        <w:t xml:space="preserve"> </w:t>
+      </w:r>
+      <w:r>
+        <w:rPr>
+          <w:rStyle w:val="KeywordTok"/>
+        </w:rPr>
+        <w:t xml:space="preserve">mean</w:t>
+      </w:r>
+      <w:r>
+        <w:rPr>
+          <w:rStyle w:val="NormalTok"/>
+        </w:rPr>
+        <w:t xml:space="preserve">(df.mean</w:t>
+      </w:r>
+      <w:r>
+        <w:rPr>
+          <w:rStyle w:val="OperatorTok"/>
+        </w:rPr>
+        <w:t xml:space="preserve">$</w:t>
+      </w:r>
+      <w:r>
+        <w:rPr>
+          <w:rStyle w:val="NormalTok"/>
+        </w:rPr>
+        <w:t xml:space="preserve">ghi[df.mean</w:t>
+      </w:r>
+      <w:r>
+        <w:rPr>
+          <w:rStyle w:val="OperatorTok"/>
+        </w:rPr>
+        <w:t xml:space="preserve">$</w:t>
+      </w:r>
+      <w:r>
+        <w:rPr>
+          <w:rStyle w:val="NormalTok"/>
+        </w:rPr>
+        <w:t xml:space="preserve">season </w:t>
+      </w:r>
+      <w:r>
+        <w:rPr>
+          <w:rStyle w:val="OperatorTok"/>
+        </w:rPr>
+        <w:t xml:space="preserve">==</w:t>
+      </w:r>
+      <w:r>
+        <w:rPr>
+          <w:rStyle w:val="StringTok"/>
+        </w:rPr>
+        <w:t xml:space="preserve"> "JJA"</w:t>
+      </w:r>
+      <w:r>
+        <w:rPr>
+          <w:rStyle w:val="NormalTok"/>
+        </w:rPr>
+        <w:t xml:space="preserve">])</w:t>
+      </w:r>
+      <w:r>
+        <w:br w:type="textWrapping"/>
+      </w:r>
+      <w:r>
+        <w:rPr>
+          <w:rStyle w:val="NormalTok"/>
+        </w:rPr>
+        <w:t xml:space="preserve">df.mean</w:t>
+      </w:r>
+      <w:r>
+        <w:rPr>
+          <w:rStyle w:val="OperatorTok"/>
+        </w:rPr>
+        <w:t xml:space="preserve">$</w:t>
+      </w:r>
+      <w:r>
+        <w:rPr>
+          <w:rStyle w:val="NormalTok"/>
+        </w:rPr>
+        <w:t xml:space="preserve">anom[df.mean</w:t>
+      </w:r>
+      <w:r>
+        <w:rPr>
+          <w:rStyle w:val="OperatorTok"/>
+        </w:rPr>
+        <w:t xml:space="preserve">$</w:t>
+      </w:r>
+      <w:r>
+        <w:rPr>
+          <w:rStyle w:val="NormalTok"/>
+        </w:rPr>
+        <w:t xml:space="preserve">season </w:t>
+      </w:r>
+      <w:r>
+        <w:rPr>
+          <w:rStyle w:val="OperatorTok"/>
+        </w:rPr>
+        <w:t xml:space="preserve">==</w:t>
+      </w:r>
+      <w:r>
+        <w:rPr>
+          <w:rStyle w:val="StringTok"/>
+        </w:rPr>
+        <w:t xml:space="preserve"> "SON"</w:t>
+      </w:r>
+      <w:r>
+        <w:rPr>
+          <w:rStyle w:val="NormalTok"/>
+        </w:rPr>
+        <w:t xml:space="preserve">] &lt;-</w:t>
+      </w:r>
+      <w:r>
+        <w:rPr>
+          <w:rStyle w:val="StringTok"/>
+        </w:rPr>
+        <w:t xml:space="preserve"> </w:t>
+      </w:r>
+      <w:r>
+        <w:rPr>
+          <w:rStyle w:val="NormalTok"/>
+        </w:rPr>
+        <w:t xml:space="preserve">df.mean</w:t>
+      </w:r>
+      <w:r>
+        <w:rPr>
+          <w:rStyle w:val="OperatorTok"/>
+        </w:rPr>
+        <w:t xml:space="preserve">$</w:t>
+      </w:r>
+      <w:r>
+        <w:rPr>
+          <w:rStyle w:val="NormalTok"/>
+        </w:rPr>
+        <w:t xml:space="preserve">ghi[df.mean</w:t>
+      </w:r>
+      <w:r>
+        <w:rPr>
+          <w:rStyle w:val="OperatorTok"/>
+        </w:rPr>
+        <w:t xml:space="preserve">$</w:t>
+      </w:r>
+      <w:r>
+        <w:rPr>
+          <w:rStyle w:val="NormalTok"/>
+        </w:rPr>
+        <w:t xml:space="preserve">season </w:t>
+      </w:r>
+      <w:r>
+        <w:rPr>
+          <w:rStyle w:val="OperatorTok"/>
+        </w:rPr>
+        <w:t xml:space="preserve">==</w:t>
+      </w:r>
+      <w:r>
+        <w:rPr>
+          <w:rStyle w:val="StringTok"/>
+        </w:rPr>
+        <w:t xml:space="preserve"> "SON"</w:t>
+      </w:r>
+      <w:r>
+        <w:rPr>
+          <w:rStyle w:val="NormalTok"/>
+        </w:rPr>
+        <w:t xml:space="preserve">] </w:t>
+      </w:r>
+      <w:r>
+        <w:rPr>
+          <w:rStyle w:val="OperatorTok"/>
+        </w:rPr>
+        <w:t xml:space="preserve">-</w:t>
+      </w:r>
+      <w:r>
+        <w:rPr>
+          <w:rStyle w:val="StringTok"/>
+        </w:rPr>
+        <w:t xml:space="preserve"> </w:t>
+      </w:r>
+      <w:r>
+        <w:rPr>
+          <w:rStyle w:val="KeywordTok"/>
+        </w:rPr>
+        <w:t xml:space="preserve">mean</w:t>
+      </w:r>
+      <w:r>
+        <w:rPr>
+          <w:rStyle w:val="NormalTok"/>
+        </w:rPr>
+        <w:t xml:space="preserve">(df.mean</w:t>
+      </w:r>
+      <w:r>
+        <w:rPr>
+          <w:rStyle w:val="OperatorTok"/>
+        </w:rPr>
+        <w:t xml:space="preserve">$</w:t>
+      </w:r>
+      <w:r>
+        <w:rPr>
+          <w:rStyle w:val="NormalTok"/>
+        </w:rPr>
+        <w:t xml:space="preserve">ghi[df.mean</w:t>
+      </w:r>
+      <w:r>
+        <w:rPr>
+          <w:rStyle w:val="OperatorTok"/>
+        </w:rPr>
+        <w:t xml:space="preserve">$</w:t>
+      </w:r>
+      <w:r>
+        <w:rPr>
+          <w:rStyle w:val="NormalTok"/>
+        </w:rPr>
+        <w:t xml:space="preserve">season </w:t>
+      </w:r>
+      <w:r>
+        <w:rPr>
+          <w:rStyle w:val="OperatorTok"/>
+        </w:rPr>
+        <w:t xml:space="preserve">==</w:t>
+      </w:r>
+      <w:r>
+        <w:rPr>
+          <w:rStyle w:val="StringTok"/>
+        </w:rPr>
+        <w:t xml:space="preserve"> "SON"</w:t>
+      </w:r>
+      <w:r>
+        <w:rPr>
+          <w:rStyle w:val="NormalTok"/>
+        </w:rPr>
+        <w:t xml:space="preserve">])</w:t>
+      </w:r>
+      <w:r>
+        <w:br w:type="textWrapping"/>
+      </w:r>
+      <w:r>
+        <w:br w:type="textWrapping"/>
+      </w:r>
+      <w:r>
+        <w:br w:type="textWrapping"/>
+      </w:r>
+      <w:r>
+        <w:rPr>
+          <w:rStyle w:val="CommentTok"/>
+        </w:rPr>
+        <w:t xml:space="preserve"># combine the final file for plotting</w:t>
+      </w:r>
+      <w:r>
+        <w:br w:type="textWrapping"/>
+      </w:r>
+      <w:r>
+        <w:rPr>
+          <w:rStyle w:val="NormalTok"/>
+        </w:rPr>
+        <w:t xml:space="preserve">df.final &lt;-</w:t>
+      </w:r>
+      <w:r>
+        <w:rPr>
+          <w:rStyle w:val="StringTok"/>
+        </w:rPr>
+        <w:t xml:space="preserve"> </w:t>
+      </w:r>
+      <w:r>
+        <w:rPr>
+          <w:rStyle w:val="KeywordTok"/>
+        </w:rPr>
+        <w:t xml:space="preserve">rbind</w:t>
+      </w:r>
+      <w:r>
+        <w:rPr>
+          <w:rStyle w:val="NormalTok"/>
+        </w:rPr>
+        <w:t xml:space="preserve">(df.anmean, df.mean)</w:t>
+      </w:r>
+      <w:r>
+        <w:br w:type="textWrapping"/>
+      </w:r>
+      <w:r>
+        <w:br w:type="textWrapping"/>
+      </w:r>
+      <w:r>
+        <w:rPr>
+          <w:rStyle w:val="KeywordTok"/>
+        </w:rPr>
+        <w:t xml:space="preserve">ggplot</w:t>
+      </w:r>
+      <w:r>
+        <w:rPr>
+          <w:rStyle w:val="NormalTok"/>
+        </w:rPr>
+        <w:t xml:space="preserve">(df.final, </w:t>
+      </w:r>
+      <w:r>
+        <w:rPr>
+          <w:rStyle w:val="KeywordTok"/>
+        </w:rPr>
+        <w:t xml:space="preserve">aes</w:t>
+      </w:r>
+      <w:r>
+        <w:rPr>
+          <w:rStyle w:val="NormalTok"/>
+        </w:rPr>
+        <w:t xml:space="preserve">(date, anom, </w:t>
+      </w:r>
+      <w:r>
+        <w:rPr>
+          <w:rStyle w:val="DataTypeTok"/>
+        </w:rPr>
+        <w:t xml:space="preserve">group =</w:t>
+      </w:r>
+      <w:r>
+        <w:rPr>
+          <w:rStyle w:val="NormalTok"/>
+        </w:rPr>
+        <w:t xml:space="preserve"> season, </w:t>
+      </w:r>
+      <w:r>
+        <w:br w:type="textWrapping"/>
+      </w:r>
+      <w:r>
+        <w:rPr>
+          <w:rStyle w:val="NormalTok"/>
+        </w:rPr>
+        <w:t xml:space="preserve">                  </w:t>
+      </w:r>
+      <w:r>
+        <w:rPr>
+          <w:rStyle w:val="DataTypeTok"/>
+        </w:rPr>
+        <w:t xml:space="preserve">color =</w:t>
+      </w:r>
+      <w:r>
+        <w:rPr>
+          <w:rStyle w:val="NormalTok"/>
+        </w:rPr>
+        <w:t xml:space="preserve"> season)) </w:t>
+      </w:r>
+      <w:r>
+        <w:rPr>
+          <w:rStyle w:val="OperatorTok"/>
+        </w:rPr>
+        <w:t xml:space="preserve">+</w:t>
+      </w:r>
+      <w:r>
+        <w:br w:type="textWrapping"/>
+      </w:r>
+      <w:r>
+        <w:rPr>
+          <w:rStyle w:val="StringTok"/>
+        </w:rPr>
+        <w:t xml:space="preserve">  </w:t>
+      </w:r>
+      <w:r>
+        <w:rPr>
+          <w:rStyle w:val="KeywordTok"/>
+        </w:rPr>
+        <w:t xml:space="preserve">geom_line</w:t>
+      </w:r>
+      <w:r>
+        <w:rPr>
+          <w:rStyle w:val="NormalTok"/>
+        </w:rPr>
+        <w:t xml:space="preserve">(</w:t>
+      </w:r>
+      <w:r>
+        <w:rPr>
+          <w:rStyle w:val="DataTypeTok"/>
+        </w:rPr>
+        <w:t xml:space="preserve">size =</w:t>
+      </w:r>
+      <w:r>
+        <w:rPr>
+          <w:rStyle w:val="NormalTok"/>
+        </w:rPr>
+        <w:t xml:space="preserve"> </w:t>
+      </w:r>
+      <w:r>
+        <w:rPr>
+          <w:rStyle w:val="DecValTok"/>
+        </w:rPr>
+        <w:t xml:space="preserve">1</w:t>
+      </w:r>
+      <w:r>
+        <w:rPr>
+          <w:rStyle w:val="NormalTok"/>
+        </w:rPr>
+        <w:t xml:space="preserve">, </w:t>
+      </w:r>
+      <w:r>
+        <w:rPr>
+          <w:rStyle w:val="DataTypeTok"/>
+        </w:rPr>
+        <w:t xml:space="preserve">alpha =</w:t>
+      </w:r>
+      <w:r>
+        <w:rPr>
+          <w:rStyle w:val="NormalTok"/>
+        </w:rPr>
+        <w:t xml:space="preserve"> </w:t>
+      </w:r>
+      <w:r>
+        <w:rPr>
+          <w:rStyle w:val="FloatTok"/>
+        </w:rPr>
+        <w:t xml:space="preserve">0.8</w:t>
+      </w:r>
+      <w:r>
+        <w:rPr>
+          <w:rStyle w:val="NormalTok"/>
+        </w:rPr>
+        <w:t xml:space="preserve">) </w:t>
+      </w:r>
+      <w:r>
+        <w:rPr>
+          <w:rStyle w:val="OperatorTok"/>
+        </w:rPr>
+        <w:t xml:space="preserve">+</w:t>
+      </w:r>
+      <w:r>
+        <w:br w:type="textWrapping"/>
+      </w:r>
+      <w:r>
+        <w:rPr>
+          <w:rStyle w:val="StringTok"/>
+        </w:rPr>
+        <w:t xml:space="preserve">  </w:t>
+      </w:r>
+      <w:r>
+        <w:rPr>
+          <w:rStyle w:val="KeywordTok"/>
+        </w:rPr>
+        <w:t xml:space="preserve">geom_point</w:t>
+      </w:r>
+      <w:r>
+        <w:rPr>
+          <w:rStyle w:val="NormalTok"/>
+        </w:rPr>
+        <w:t xml:space="preserve">(</w:t>
+      </w:r>
+      <w:r>
+        <w:rPr>
+          <w:rStyle w:val="DataTypeTok"/>
+        </w:rPr>
+        <w:t xml:space="preserve">size =</w:t>
+      </w:r>
+      <w:r>
+        <w:rPr>
+          <w:rStyle w:val="NormalTok"/>
+        </w:rPr>
+        <w:t xml:space="preserve"> </w:t>
+      </w:r>
+      <w:r>
+        <w:rPr>
+          <w:rStyle w:val="DecValTok"/>
+        </w:rPr>
+        <w:t xml:space="preserve">2</w:t>
+      </w:r>
+      <w:r>
+        <w:rPr>
+          <w:rStyle w:val="NormalTok"/>
+        </w:rPr>
+        <w:t xml:space="preserve">) </w:t>
+      </w:r>
+      <w:r>
+        <w:rPr>
+          <w:rStyle w:val="OperatorTok"/>
+        </w:rPr>
+        <w:t xml:space="preserve">+</w:t>
+      </w:r>
+      <w:r>
+        <w:br w:type="textWrapping"/>
+      </w:r>
+      <w:r>
+        <w:rPr>
+          <w:rStyle w:val="StringTok"/>
+        </w:rPr>
+        <w:t xml:space="preserve">  </w:t>
+      </w:r>
+      <w:r>
+        <w:rPr>
+          <w:rStyle w:val="KeywordTok"/>
+        </w:rPr>
+        <w:t xml:space="preserve">scale_colour_manual</w:t>
+      </w:r>
+      <w:r>
+        <w:rPr>
+          <w:rStyle w:val="NormalTok"/>
+        </w:rPr>
+        <w:t xml:space="preserve">(</w:t>
+      </w:r>
+      <w:r>
+        <w:rPr>
+          <w:rStyle w:val="DataTypeTok"/>
+        </w:rPr>
+        <w:t xml:space="preserve">values =</w:t>
+      </w:r>
+      <w:r>
+        <w:rPr>
+          <w:rStyle w:val="NormalTok"/>
+        </w:rPr>
+        <w:t xml:space="preserve"> </w:t>
+      </w:r>
+      <w:r>
+        <w:rPr>
+          <w:rStyle w:val="KeywordTok"/>
+        </w:rPr>
+        <w:t xml:space="preserve">c</w:t>
+      </w:r>
+      <w:r>
+        <w:rPr>
+          <w:rStyle w:val="NormalTok"/>
+        </w:rPr>
+        <w:t xml:space="preserve">(</w:t>
+      </w:r>
+      <w:r>
+        <w:rPr>
+          <w:rStyle w:val="StringTok"/>
+        </w:rPr>
+        <w:t xml:space="preserve">"black"</w:t>
+      </w:r>
+      <w:r>
+        <w:rPr>
+          <w:rStyle w:val="NormalTok"/>
+        </w:rPr>
+        <w:t xml:space="preserve">,</w:t>
+      </w:r>
+      <w:r>
+        <w:rPr>
+          <w:rStyle w:val="StringTok"/>
+        </w:rPr>
+        <w:t xml:space="preserve">"#3182bd"</w:t>
+      </w:r>
+      <w:r>
+        <w:rPr>
+          <w:rStyle w:val="NormalTok"/>
+        </w:rPr>
+        <w:t xml:space="preserve">, </w:t>
+      </w:r>
+      <w:r>
+        <w:rPr>
+          <w:rStyle w:val="StringTok"/>
+        </w:rPr>
+        <w:t xml:space="preserve">"#800026"</w:t>
+      </w:r>
+      <w:r>
+        <w:rPr>
+          <w:rStyle w:val="NormalTok"/>
+        </w:rPr>
+        <w:t xml:space="preserve">,</w:t>
+      </w:r>
+      <w:r>
+        <w:rPr>
+          <w:rStyle w:val="StringTok"/>
+        </w:rPr>
+        <w:t xml:space="preserve">"#feb24c"</w:t>
+      </w:r>
+      <w:r>
+        <w:rPr>
+          <w:rStyle w:val="NormalTok"/>
+        </w:rPr>
+        <w:t xml:space="preserve">, </w:t>
+      </w:r>
+      <w:r>
+        <w:rPr>
+          <w:rStyle w:val="StringTok"/>
+        </w:rPr>
+        <w:t xml:space="preserve">"#addd8e"</w:t>
+      </w:r>
+      <w:r>
+        <w:rPr>
+          <w:rStyle w:val="NormalTok"/>
+        </w:rPr>
+        <w:t xml:space="preserve">)) </w:t>
+      </w:r>
+      <w:r>
+        <w:rPr>
+          <w:rStyle w:val="OperatorTok"/>
+        </w:rPr>
+        <w:t xml:space="preserve">+</w:t>
+      </w:r>
+      <w:r>
+        <w:br w:type="textWrapping"/>
+      </w:r>
+      <w:r>
+        <w:rPr>
+          <w:rStyle w:val="StringTok"/>
+        </w:rPr>
+        <w:t xml:space="preserve">  </w:t>
+      </w:r>
+      <w:r>
+        <w:rPr>
+          <w:rStyle w:val="KeywordTok"/>
+        </w:rPr>
+        <w:t xml:space="preserve">xlab</w:t>
+      </w:r>
+      <w:r>
+        <w:rPr>
+          <w:rStyle w:val="NormalTok"/>
+        </w:rPr>
+        <w:t xml:space="preserve">(</w:t>
+      </w:r>
+      <w:r>
+        <w:rPr>
+          <w:rStyle w:val="StringTok"/>
+        </w:rPr>
+        <w:t xml:space="preserve">"Year"</w:t>
+      </w:r>
+      <w:r>
+        <w:rPr>
+          <w:rStyle w:val="NormalTok"/>
+        </w:rPr>
+        <w:t xml:space="preserve">) </w:t>
+      </w:r>
+      <w:r>
+        <w:rPr>
+          <w:rStyle w:val="OperatorTok"/>
+        </w:rPr>
+        <w:t xml:space="preserve">+</w:t>
+      </w:r>
+      <w:r>
+        <w:br w:type="textWrapping"/>
+      </w:r>
+      <w:r>
+        <w:rPr>
+          <w:rStyle w:val="StringTok"/>
+        </w:rPr>
+        <w:t xml:space="preserve">  </w:t>
+      </w:r>
+      <w:r>
+        <w:rPr>
+          <w:rStyle w:val="KeywordTok"/>
+        </w:rPr>
+        <w:t xml:space="preserve">ylab</w:t>
+      </w:r>
+      <w:r>
+        <w:rPr>
+          <w:rStyle w:val="NormalTok"/>
+        </w:rPr>
+        <w:t xml:space="preserve">(</w:t>
+      </w:r>
+      <w:r>
+        <w:rPr>
+          <w:rStyle w:val="KeywordTok"/>
+        </w:rPr>
+        <w:t xml:space="preserve">bquote</w:t>
+      </w:r>
+      <w:r>
+        <w:rPr>
+          <w:rStyle w:val="NormalTok"/>
+        </w:rPr>
+        <w:t xml:space="preserve">(</w:t>
+      </w:r>
+      <w:r>
+        <w:rPr>
+          <w:rStyle w:val="StringTok"/>
+        </w:rPr>
+        <w:t xml:space="preserve">'Anomaly GHI ['</w:t>
+      </w:r>
+      <w:r>
+        <w:rPr>
+          <w:rStyle w:val="OperatorTok"/>
+        </w:rPr>
+        <w:t xml:space="preserve">*</w:t>
+      </w:r>
+      <w:r>
+        <w:rPr>
+          <w:rStyle w:val="StringTok"/>
+        </w:rPr>
+        <w:t xml:space="preserve">'W ·'</w:t>
+      </w:r>
+      <w:r>
+        <w:rPr>
+          <w:rStyle w:val="OperatorTok"/>
+        </w:rPr>
+        <w:t xml:space="preserve">~</w:t>
+      </w:r>
+      <w:r>
+        <w:rPr>
+          <w:rStyle w:val="NormalTok"/>
+        </w:rPr>
+        <w:t xml:space="preserve">m</w:t>
+      </w:r>
+      <w:r>
+        <w:rPr>
+          <w:rStyle w:val="OperatorTok"/>
+        </w:rPr>
+        <w:t xml:space="preserve">^-</w:t>
+      </w:r>
+      <w:r>
+        <w:rPr>
+          <w:rStyle w:val="DecValTok"/>
+        </w:rPr>
+        <w:t xml:space="preserve">2</w:t>
+      </w:r>
+      <w:r>
+        <w:rPr>
+          <w:rStyle w:val="OperatorTok"/>
+        </w:rPr>
+        <w:t xml:space="preserve">*</w:t>
+      </w:r>
+      <w:r>
+        <w:rPr>
+          <w:rStyle w:val="StringTok"/>
+        </w:rPr>
+        <w:t xml:space="preserve">']'</w:t>
+      </w:r>
+      <w:r>
+        <w:rPr>
+          <w:rStyle w:val="NormalTok"/>
+        </w:rPr>
+        <w:t xml:space="preserve">)) </w:t>
+      </w:r>
+      <w:r>
+        <w:rPr>
+          <w:rStyle w:val="OperatorTok"/>
+        </w:rPr>
+        <w:t xml:space="preserve">+</w:t>
+      </w:r>
+      <w:r>
+        <w:br w:type="textWrapping"/>
+      </w:r>
+      <w:r>
+        <w:rPr>
+          <w:rStyle w:val="StringTok"/>
+        </w:rPr>
+        <w:t xml:space="preserve">  </w:t>
+      </w:r>
+      <w:r>
+        <w:rPr>
+          <w:rStyle w:val="KeywordTok"/>
+        </w:rPr>
+        <w:t xml:space="preserve">theme</w:t>
+      </w:r>
+      <w:r>
+        <w:rPr>
+          <w:rStyle w:val="NormalTok"/>
+        </w:rPr>
+        <w:t xml:space="preserve">(</w:t>
+      </w:r>
+      <w:r>
+        <w:rPr>
+          <w:rStyle w:val="DataTypeTok"/>
+        </w:rPr>
+        <w:t xml:space="preserve">legend.title =</w:t>
+      </w:r>
+      <w:r>
+        <w:rPr>
+          <w:rStyle w:val="NormalTok"/>
+        </w:rPr>
+        <w:t xml:space="preserve"> </w:t>
+      </w:r>
+      <w:r>
+        <w:rPr>
+          <w:rStyle w:val="KeywordTok"/>
+        </w:rPr>
+        <w:t xml:space="preserve">element_blank</w:t>
+      </w:r>
+      <w:r>
+        <w:rPr>
+          <w:rStyle w:val="NormalTok"/>
+        </w:rPr>
+        <w:t xml:space="preserve">())</w:t>
+      </w:r>
+    </w:p>
+    <w:p>
+      <w:pPr>
+        <w:pStyle w:val="CaptionedFigure"/>
+      </w:pPr>
+      <w:r>
+        <w:drawing>
+          <wp:inline>
+            <wp:extent cx="5334000" cy="3200400"/>
+            <wp:effectExtent b="0" l="0" r="0" t="0"/>
+            <wp:docPr descr="Figure 5: Seasonal and annual mean anomaly time series of ERA5 GHI [W·m^{-2}]" title="" id="1" name="Picture"/>
+            <a:graphic>
+              <a:graphicData uri="http://schemas.openxmlformats.org/drawingml/2006/picture">
+                <pic:pic>
+                  <pic:nvPicPr>
+                    <pic:cNvPr descr="era5_radiation_files/figure-docx/plot_anomalies-1.png" id="0" name="Picture"/>
+                    <pic:cNvPicPr>
+                      <a:picLocks noChangeArrowheads="1" noChangeAspect="1"/>
+                    </pic:cNvPicPr>
+                  </pic:nvPicPr>
+                  <pic:blipFill>
+                    <a:blip r:embed="rId38"/>
+                    <a:stretch>
+                      <a:fillRect/>
+                    </a:stretch>
+                  </pic:blipFill>
+                  <pic:spPr bwMode="auto">
+                    <a:xfrm>
+                      <a:off x="0" y="0"/>
+                      <a:ext cx="5334000" cy="3200400"/>
+                    </a:xfrm>
+                    <a:prstGeom prst="rect">
+                      <a:avLst/>
+                    </a:prstGeom>
+                    <a:noFill/>
+                    <a:ln w="9525">
+                      <a:noFill/>
+                      <a:headEnd/>
+                      <a:tailEnd/>
+                    </a:ln>
+                  </pic:spPr>
+                </pic:pic>
+              </a:graphicData>
+            </a:graphic>
+          </wp:inline>
+        </w:drawing>
+      </w:r>
+    </w:p>
+    <w:p>
+      <w:pPr>
+        <w:pStyle w:val="ImageCaption"/>
+      </w:pPr>
+      <w:r>
+        <w:t xml:space="preserve">Figure 5: Seasonal and annual mean anomaly time series of ERA5 GHI [</w:t>
+      </w:r>
+      <m:oMath>
+        <m:r>
+          <m:t>W</m:t>
+        </m:r>
+        <m:r>
+          <m:t>·</m:t>
+        </m:r>
+        <m:sSup>
+          <m:e>
+            <m:r>
+              <m:t>m</m:t>
+            </m:r>
+          </m:e>
+          <m:sup>
+            <m:r>
+              <m:t>−</m:t>
+            </m:r>
+            <m:r>
+              <m:t>2</m:t>
+            </m:r>
+          </m:sup>
+        </m:sSup>
+      </m:oMath>
+      <w:r>
+        <w:t xml:space="preserve">]</w:t>
       </w:r>
     </w:p>
     <w:p>
       <w:pPr>
         <w:pStyle w:val="Heading2"/>
       </w:pPr>
-      <w:bookmarkStart w:id="37" w:name="solar-resource-maps-generation"/>
+      <w:bookmarkStart w:id="39" w:name="solar-resource-maps-generation"/>
       <w:r>
         <w:t xml:space="preserve">Solar resource maps generation</w:t>
       </w:r>
-      <w:bookmarkEnd w:id="37"/>
+      <w:bookmarkEnd w:id="39"/>
     </w:p>
     <w:p>
       <w:pPr>
         <w:pStyle w:val="Heading2"/>
       </w:pPr>
-      <w:bookmarkStart w:id="38" w:name="bibliography"/>
+      <w:bookmarkStart w:id="40" w:name="bibliography"/>
       <w:r>
         <w:t xml:space="preserve">Bibliography</w:t>
       </w:r>
-      <w:bookmarkEnd w:id="38"/>
+      <w:bookmarkEnd w:id="40"/>
     </w:p>
-    <w:bookmarkStart w:id="44" w:name="refs"/>
-    <w:bookmarkStart w:id="39" w:name="ref-carslaw2012openair"/>
+    <w:bookmarkStart w:id="57" w:name="refs"/>
+    <w:bookmarkStart w:id="42" w:name="ref-bivand2013"/>
     <w:p>
       <w:pPr>
         <w:pStyle w:val="Bibliography"/>
       </w:pPr>
       <w:r>
-        <w:t xml:space="preserve">Carslaw, David C, and Karl Ropkins. 2012. “Openair—an R Package for Air Quality Data Analysis.”</w:t>
+        <w:t xml:space="preserve">Bivand, Roger S., Edzer Pebesma, and Virgilio Gomez-Rubio. 2013.</w:t>
       </w:r>
       <w:r>
         <w:t xml:space="preserve"> </w:t>
@@ -11092,23 +18036,34 @@
         <w:rPr>
           <w:i/>
         </w:rPr>
-        <w:t xml:space="preserve">Environmental Modelling &amp; Software</w:t>
-      </w:r>
-      <w:r>
-        <w:t xml:space="preserve"> </w:t>
-      </w:r>
-      <w:r>
-        <w:t xml:space="preserve">27. Elsevier: 52–61.</w:t>
+        <w:t xml:space="preserve">Applied Spatial Data Analysis with R, Second Edition</w:t>
+      </w:r>
+      <w:r>
+        <w:t xml:space="preserve">. Springer, NY.</w:t>
+      </w:r>
+      <w:r>
+        <w:t xml:space="preserve"> </w:t>
+      </w:r>
+      <w:hyperlink r:id="rId41">
+        <w:r>
+          <w:rPr>
+            <w:rStyle w:val="Hyperlink"/>
+          </w:rPr>
+          <w:t xml:space="preserve">http://www.asdar-book.org/</w:t>
+        </w:r>
+      </w:hyperlink>
+      <w:r>
+        <w:t xml:space="preserve">.</w:t>
       </w:r>
     </w:p>
-    <w:bookmarkEnd w:id="39"/>
-    <w:bookmarkStart w:id="40" w:name="ref-hamner2018metrics"/>
+    <w:bookmarkEnd w:id="42"/>
+    <w:bookmarkStart w:id="43" w:name="ref-carslaw2012openair"/>
     <w:p>
       <w:pPr>
         <w:pStyle w:val="Bibliography"/>
       </w:pPr>
       <w:r>
-        <w:t xml:space="preserve">Hamner, B, M Frasco, and E LeDell. 2018.</w:t>
+        <w:t xml:space="preserve">Carslaw, David C, and Karl Ropkins. 2012. “Openair—an R Package for Air Quality Data Analysis.”</w:t>
       </w:r>
       <w:r>
         <w:t xml:space="preserve"> </w:t>
@@ -11117,32 +18072,23 @@
         <w:rPr>
           <w:i/>
         </w:rPr>
-        <w:t xml:space="preserve">Metrics: Evaluation Metrics for Machine Learning</w:t>
-      </w:r>
-      <w:r>
-        <w:t xml:space="preserve">.</w:t>
-      </w:r>
-      <w:r>
-        <w:t xml:space="preserve"> </w:t>
-      </w:r>
-      <w:r>
-        <w:rPr>
-          <w:i/>
-        </w:rPr>
-        <w:t xml:space="preserve">R Package Version 0.1.4</w:t>
-      </w:r>
-      <w:r>
-        <w:t xml:space="preserve">. Vol. 1.</w:t>
+        <w:t xml:space="preserve">Environmental Modelling &amp; Software</w:t>
+      </w:r>
+      <w:r>
+        <w:t xml:space="preserve"> </w:t>
+      </w:r>
+      <w:r>
+        <w:t xml:space="preserve">27. Elsevier: 52–61.</w:t>
       </w:r>
     </w:p>
-    <w:bookmarkEnd w:id="40"/>
-    <w:bookmarkStart w:id="41" w:name="ref-kaspar2010climate"/>
+    <w:bookmarkEnd w:id="43"/>
+    <w:bookmarkStart w:id="44" w:name="ref-hamner2018metrics"/>
     <w:p>
       <w:pPr>
         <w:pStyle w:val="Bibliography"/>
       </w:pPr>
       <w:r>
-        <w:t xml:space="preserve">Kaspar, Frank, Uwe Schulzweida, and Ralf Muller. 2010. “Climate Data Operators as a User-Friendly Processing Tool for Cmsaf’s Satellite-Derived Climate Monitoring Products.” In</w:t>
+        <w:t xml:space="preserve">Hamner, B, M Frasco, and E LeDell. 2018.</w:t>
       </w:r>
       <w:r>
         <w:t xml:space="preserve"> </w:t>
@@ -11151,20 +18097,32 @@
         <w:rPr>
           <w:i/>
         </w:rPr>
-        <w:t xml:space="preserve">The Proc. Of the Eumetsat Meteorological Satellite Conference</w:t>
+        <w:t xml:space="preserve">Metrics: Evaluation Metrics for Machine Learning</w:t>
       </w:r>
       <w:r>
         <w:t xml:space="preserve">.</w:t>
       </w:r>
+      <w:r>
+        <w:t xml:space="preserve"> </w:t>
+      </w:r>
+      <w:r>
+        <w:rPr>
+          <w:i/>
+        </w:rPr>
+        <w:t xml:space="preserve">R Package Version 0.1.4</w:t>
+      </w:r>
+      <w:r>
+        <w:t xml:space="preserve">. Vol. 1.</w:t>
+      </w:r>
     </w:p>
-    <w:bookmarkEnd w:id="41"/>
-    <w:bookmarkStart w:id="42" w:name="ref-rubel2017climate"/>
+    <w:bookmarkEnd w:id="44"/>
+    <w:bookmarkStart w:id="45" w:name="ref-kaspar2010climate"/>
     <w:p>
       <w:pPr>
         <w:pStyle w:val="Bibliography"/>
       </w:pPr>
       <w:r>
-        <w:t xml:space="preserve">Rubel, Franz, Katharina Brugger, Klaus Haslinger, and Ingeborg Auer. 2017. “The Climate of the European Alps: Shift of Very High Resolution Köppen-Geiger Climate Zones 1800–2100.”</w:t>
+        <w:t xml:space="preserve">Kaspar, Frank, Uwe Schulzweida, and Ralf Muller. 2010. “Climate Data Operators as a User-Friendly Processing Tool for Cmsaf’s Satellite-Derived Climate Monitoring Products.” In</w:t>
       </w:r>
       <w:r>
         <w:t xml:space="preserve"> </w:t>
@@ -11173,27 +18131,225 @@
         <w:rPr>
           <w:i/>
         </w:rPr>
-        <w:t xml:space="preserve">Meteorologische Zeitschrift</w:t>
-      </w:r>
-      <w:r>
-        <w:t xml:space="preserve"> </w:t>
-      </w:r>
-      <w:r>
-        <w:t xml:space="preserve">26 (2). Schweizerbart’sche Verlagsbuchhandlung: 115–25.</w:t>
+        <w:t xml:space="preserve">The Proc. Of the Eumetsat Meteorological Satellite Conference</w:t>
+      </w:r>
+      <w:r>
+        <w:t xml:space="preserve">.</w:t>
       </w:r>
     </w:p>
-    <w:bookmarkEnd w:id="42"/>
-    <w:bookmarkStart w:id="43" w:name="ref-schmithusen2012bsrn"/>
+    <w:bookmarkEnd w:id="45"/>
+    <w:bookmarkStart w:id="46" w:name="ref-kendall1948rank"/>
     <w:p>
       <w:pPr>
         <w:pStyle w:val="Bibliography"/>
       </w:pPr>
       <w:r>
+        <w:t xml:space="preserve">Kendall, Maurice George. 1948. “Rank Correlation Methods.” Griffin.</w:t>
+      </w:r>
+    </w:p>
+    <w:bookmarkEnd w:id="46"/>
+    <w:bookmarkStart w:id="47" w:name="ref-mann1945nonparametric"/>
+    <w:p>
+      <w:pPr>
+        <w:pStyle w:val="Bibliography"/>
+      </w:pPr>
+      <w:r>
+        <w:t xml:space="preserve">Mann, Henry B. 1945. “Nonparametric Tests Against Trend.”</w:t>
+      </w:r>
+      <w:r>
+        <w:t xml:space="preserve"> </w:t>
+      </w:r>
+      <w:r>
+        <w:rPr>
+          <w:i/>
+        </w:rPr>
+        <w:t xml:space="preserve">Econometrica: Journal of the Econometric Society</w:t>
+      </w:r>
+      <w:r>
+        <w:t xml:space="preserve">. JSTOR, 245–59.</w:t>
+      </w:r>
+    </w:p>
+    <w:bookmarkEnd w:id="47"/>
+    <w:bookmarkStart w:id="49" w:name="ref-EnvStats-book"/>
+    <w:p>
+      <w:pPr>
+        <w:pStyle w:val="Bibliography"/>
+      </w:pPr>
+      <w:r>
+        <w:t xml:space="preserve">Millard, Steven P. 2013.</w:t>
+      </w:r>
+      <w:r>
+        <w:t xml:space="preserve"> </w:t>
+      </w:r>
+      <w:r>
+        <w:rPr>
+          <w:i/>
+        </w:rPr>
+        <w:t xml:space="preserve">EnvStats: An R Package for Environmental Statistics</w:t>
+      </w:r>
+      <w:r>
+        <w:t xml:space="preserve">. New York: Springer.</w:t>
+      </w:r>
+      <w:r>
+        <w:t xml:space="preserve"> </w:t>
+      </w:r>
+      <w:hyperlink r:id="rId48">
+        <w:r>
+          <w:rPr>
+            <w:rStyle w:val="Hyperlink"/>
+          </w:rPr>
+          <w:t xml:space="preserve">http://www.springer.com</w:t>
+        </w:r>
+      </w:hyperlink>
+      <w:r>
+        <w:t xml:space="preserve">.</w:t>
+      </w:r>
+    </w:p>
+    <w:bookmarkEnd w:id="49"/>
+    <w:bookmarkStart w:id="50" w:name="ref-rubel2017climate"/>
+    <w:p>
+      <w:pPr>
+        <w:pStyle w:val="Bibliography"/>
+      </w:pPr>
+      <w:r>
+        <w:t xml:space="preserve">Rubel, Franz, Katharina Brugger, Klaus Haslinger, and Ingeborg Auer. 2017. “The Climate of the European Alps: Shift of Very High Resolution Köppen-Geiger Climate Zones 1800–2100.”</w:t>
+      </w:r>
+      <w:r>
+        <w:t xml:space="preserve"> </w:t>
+      </w:r>
+      <w:r>
+        <w:rPr>
+          <w:i/>
+        </w:rPr>
+        <w:t xml:space="preserve">Meteorologische Zeitschrift</w:t>
+      </w:r>
+      <w:r>
+        <w:t xml:space="preserve"> </w:t>
+      </w:r>
+      <w:r>
+        <w:t xml:space="preserve">26 (2). Schweizerbart’sche Verlagsbuchhandlung: 115–25.</w:t>
+      </w:r>
+    </w:p>
+    <w:bookmarkEnd w:id="50"/>
+    <w:bookmarkStart w:id="51" w:name="ref-schmithusen2012bsrn"/>
+    <w:p>
+      <w:pPr>
+        <w:pStyle w:val="Bibliography"/>
+      </w:pPr>
+      <w:r>
         <w:t xml:space="preserve">Schmithüsen, Holger, Rainer Sieger, and Gert König-Langlo. 2012. “BSRN Toolbox V2. 0–a Tool to Create Quality Checked Output Files from Bsrn Datasets and Station-to-Archive Files.” PANGAEA.</w:t>
       </w:r>
     </w:p>
-    <w:bookmarkEnd w:id="43"/>
-    <w:bookmarkEnd w:id="44"/>
+    <w:bookmarkEnd w:id="51"/>
+    <w:bookmarkStart w:id="52" w:name="ref-sen1968estimates"/>
+    <w:p>
+      <w:pPr>
+        <w:pStyle w:val="Bibliography"/>
+      </w:pPr>
+      <w:r>
+        <w:t xml:space="preserve">Sen, Pranab Kumar. 1968. “Estimates of the Regression Coefficient Based on Kendall’s Tau.”</w:t>
+      </w:r>
+      <w:r>
+        <w:t xml:space="preserve"> </w:t>
+      </w:r>
+      <w:r>
+        <w:rPr>
+          <w:i/>
+        </w:rPr>
+        <w:t xml:space="preserve">Journal of the American Statistical Association</w:t>
+      </w:r>
+      <w:r>
+        <w:t xml:space="preserve"> </w:t>
+      </w:r>
+      <w:r>
+        <w:t xml:space="preserve">63 (324). Taylor &amp; Francis Group: 1379–89.</w:t>
+      </w:r>
+    </w:p>
+    <w:bookmarkEnd w:id="52"/>
+    <w:bookmarkStart w:id="54" w:name="ref-andy2017"/>
+    <w:p>
+      <w:pPr>
+        <w:pStyle w:val="Bibliography"/>
+      </w:pPr>
+      <w:r>
+        <w:t xml:space="preserve">South, Andy. 2017.</w:t>
+      </w:r>
+      <w:r>
+        <w:t xml:space="preserve"> </w:t>
+      </w:r>
+      <w:r>
+        <w:rPr>
+          <w:i/>
+        </w:rPr>
+        <w:t xml:space="preserve">Rnaturalearth: World Map Data from Natural Earth</w:t>
+      </w:r>
+      <w:r>
+        <w:t xml:space="preserve">.</w:t>
+      </w:r>
+      <w:r>
+        <w:t xml:space="preserve"> </w:t>
+      </w:r>
+      <w:hyperlink r:id="rId53">
+        <w:r>
+          <w:rPr>
+            <w:rStyle w:val="Hyperlink"/>
+          </w:rPr>
+          <w:t xml:space="preserve">https://CRAN.R-project.org/package=rnaturalearth</w:t>
+        </w:r>
+      </w:hyperlink>
+      <w:r>
+        <w:t xml:space="preserve">.</w:t>
+      </w:r>
+    </w:p>
+    <w:bookmarkEnd w:id="54"/>
+    <w:bookmarkStart w:id="55" w:name="ref-thiel1950rank"/>
+    <w:p>
+      <w:pPr>
+        <w:pStyle w:val="Bibliography"/>
+      </w:pPr>
+      <w:r>
+        <w:t xml:space="preserve">Thiel, H. 1950. “A Rank-Invariant Method of Linear and Polynomial Regression Analysis, Part 3.” In</w:t>
+      </w:r>
+      <w:r>
+        <w:t xml:space="preserve"> </w:t>
+      </w:r>
+      <w:r>
+        <w:rPr>
+          <w:i/>
+        </w:rPr>
+        <w:t xml:space="preserve">Proceedings of Koninalijke Nederlandse Akademie van Weinenschatpen a</w:t>
+      </w:r>
+      <w:r>
+        <w:t xml:space="preserve">, 53:1397–1412.</w:t>
+      </w:r>
+    </w:p>
+    <w:bookmarkEnd w:id="55"/>
+    <w:bookmarkStart w:id="56" w:name="ref-wild2009global"/>
+    <w:p>
+      <w:pPr>
+        <w:pStyle w:val="Bibliography"/>
+      </w:pPr>
+      <w:r>
+        <w:t xml:space="preserve">Wild, Martin. 2009. “Global Dimming and Brightening: A Review.”</w:t>
+      </w:r>
+      <w:r>
+        <w:t xml:space="preserve"> </w:t>
+      </w:r>
+      <w:r>
+        <w:rPr>
+          <w:i/>
+        </w:rPr>
+        <w:t xml:space="preserve">Journal of Geophysical Research: Atmospheres</w:t>
+      </w:r>
+      <w:r>
+        <w:t xml:space="preserve"> </w:t>
+      </w:r>
+      <w:r>
+        <w:t xml:space="preserve">114 (D10). Wiley Online Library.</w:t>
+      </w:r>
+    </w:p>
+    <w:bookmarkEnd w:id="56"/>
+    <w:bookmarkEnd w:id="57"/>
     <w:sectPr/>
   </w:body>
 </w:document>
@@ -11549,9 +18705,6 @@
     <w:abstractNumId w:val="991"/>
   </w:num>
   <w:num w:numId="1004">
-    <w:abstractNumId w:val="991"/>
-  </w:num>
-  <w:num w:numId="1005">
     <w:abstractNumId w:val="991"/>
   </w:num>
 </w:numbering>

--- a/M/era5_radiation.docx
+++ b/M/era5_radiation.docx
@@ -11035,7 +11035,7 @@
         <w:rPr>
           <w:rStyle w:val="VerbatimChar"/>
         </w:rPr>
-        <w:t xml:space="preserve">cdo aexpr,"SSRD=SSRD/(3600 * 24)"  ghi_rot_1980_2018.nc  ghi_1980_2018.nc</w:t>
+        <w:t xml:space="preserve">cdo aexpr,"SSRD=SSRD/(3600 * 24)"  nc/ghi_rot_1980_2018.nc  nc/ghi_1980_2018.nc</w:t>
       </w:r>
       <w:r>
         <w:br w:type="textWrapping"/>
@@ -11044,6 +11044,24 @@
         <w:rPr>
           <w:rStyle w:val="VerbatimChar"/>
         </w:rPr>
+        <w:t xml:space="preserve"># shift time axis 6 hours ahead to match correct time</w:t>
+      </w:r>
+      <w:r>
+        <w:br w:type="textWrapping"/>
+      </w:r>
+      <w:r>
+        <w:rPr>
+          <w:rStyle w:val="VerbatimChar"/>
+        </w:rPr>
+        <w:t xml:space="preserve">cdo shifttime,6hours nc/ghi_1980_2018.nc nc/ghi_shift_1980_2018.nc</w:t>
+      </w:r>
+      <w:r>
+        <w:br w:type="textWrapping"/>
+      </w:r>
+      <w:r>
+        <w:rPr>
+          <w:rStyle w:val="VerbatimChar"/>
+        </w:rPr>
         <w:t xml:space="preserve"># compute seasonal means</w:t>
       </w:r>
       <w:r>
@@ -11053,7 +11071,7 @@
         <w:rPr>
           <w:rStyle w:val="VerbatimChar"/>
         </w:rPr>
-        <w:t xml:space="preserve">cdo -v seasavg nc/ghi_1980_2018.nc nc/ghi_seasonal_1980_2018.nc</w:t>
+        <w:t xml:space="preserve">cdo -v seasavg nc/ghi_shift_1980_2018.nc nc/ghi_seasonal_1980_2018.nc</w:t>
       </w:r>
       <w:r>
         <w:br w:type="textWrapping"/>
@@ -11071,25 +11089,7 @@
         <w:rPr>
           <w:rStyle w:val="VerbatimChar"/>
         </w:rPr>
-        <w:t xml:space="preserve">cdo -v yearmean nc/ghi_1980_2018.nc nc/ghi_annual_1980_2018.nc</w:t>
-      </w:r>
-      <w:r>
-        <w:br w:type="textWrapping"/>
-      </w:r>
-      <w:r>
-        <w:rPr>
-          <w:rStyle w:val="VerbatimChar"/>
-        </w:rPr>
-        <w:t xml:space="preserve"># remove first time step (incomplete 1980 DJF seasons)</w:t>
-      </w:r>
-      <w:r>
-        <w:br w:type="textWrapping"/>
-      </w:r>
-      <w:r>
-        <w:rPr>
-          <w:rStyle w:val="VerbatimChar"/>
-        </w:rPr>
-        <w:t xml:space="preserve">cdo delete,timestep=1 nc/ghi_seasonal_1980_2018.nc nc/ghi_seasons_1981_2018.nc</w:t>
+        <w:t xml:space="preserve">cdo -v yearmean nc/gghi_shift_1980_2018.nc nc/ghi_annual_1980_2018.nc</w:t>
       </w:r>
     </w:p>
     <w:p>
@@ -11516,9 +11516,6 @@
         <w:br w:type="textWrapping"/>
       </w:r>
       <w:r>
-        <w:br w:type="textWrapping"/>
-      </w:r>
-      <w:r>
         <w:rPr>
           <w:rStyle w:val="CommentTok"/>
         </w:rPr>
@@ -12377,9 +12374,6 @@
         <w:br w:type="textWrapping"/>
       </w:r>
       <w:r>
-        <w:br w:type="textWrapping"/>
-      </w:r>
-      <w:r>
         <w:rPr>
           <w:rStyle w:val="NormalTok"/>
         </w:rPr>
@@ -12956,7 +12950,7 @@
         <w:rPr>
           <w:rStyle w:val="NormalTok"/>
         </w:rPr>
-        <w:t xml:space="preserve"> mk.spring &lt;-</w:t>
+        <w:t xml:space="preserve">mk.spring &lt;-</w:t>
       </w:r>
       <w:r>
         <w:rPr>
@@ -13668,9 +13662,6 @@
           <w:rStyle w:val="NormalTok"/>
         </w:rPr>
         <w:t xml:space="preserve">)</w:t>
-      </w:r>
-      <w:r>
-        <w:br w:type="textWrapping"/>
       </w:r>
       <w:r>
         <w:br w:type="textWrapping"/>
@@ -16027,21 +16018,48 @@
       </w:r>
       <w:r>
         <w:rPr>
-          <w:rStyle w:val="NormalTok"/>
-        </w:rPr>
-        <w:t xml:space="preserve">r &lt;-</w:t>
-      </w:r>
-      <w:r>
-        <w:rPr>
-          <w:rStyle w:val="StringTok"/>
-        </w:rPr>
-        <w:t xml:space="preserve"> </w:t>
-      </w:r>
-      <w:r>
-        <w:rPr>
-          <w:rStyle w:val="NormalTok"/>
-        </w:rPr>
-        <w:t xml:space="preserve">r[[</w:t>
+          <w:rStyle w:val="CommentTok"/>
+        </w:rPr>
+        <w:t xml:space="preserve"># crop the data for Europe</w:t>
+      </w:r>
+      <w:r>
+        <w:br w:type="textWrapping"/>
+      </w:r>
+      <w:r>
+        <w:rPr>
+          <w:rStyle w:val="NormalTok"/>
+        </w:rPr>
+        <w:t xml:space="preserve">r.crop &lt;-</w:t>
+      </w:r>
+      <w:r>
+        <w:rPr>
+          <w:rStyle w:val="StringTok"/>
+        </w:rPr>
+        <w:t xml:space="preserve"> </w:t>
+      </w:r>
+      <w:r>
+        <w:rPr>
+          <w:rStyle w:val="KeywordTok"/>
+        </w:rPr>
+        <w:t xml:space="preserve">crop</w:t>
+      </w:r>
+      <w:r>
+        <w:rPr>
+          <w:rStyle w:val="NormalTok"/>
+        </w:rPr>
+        <w:t xml:space="preserve">(r, </w:t>
+      </w:r>
+      <w:r>
+        <w:rPr>
+          <w:rStyle w:val="KeywordTok"/>
+        </w:rPr>
+        <w:t xml:space="preserve">extent</w:t>
+      </w:r>
+      <w:r>
+        <w:rPr>
+          <w:rStyle w:val="NormalTok"/>
+        </w:rPr>
+        <w:t xml:space="preserve">(</w:t>
       </w:r>
       <w:r>
         <w:rPr>
@@ -16051,15 +16069,102 @@
       </w:r>
       <w:r>
         <w:rPr>
+          <w:rStyle w:val="DecValTok"/>
+        </w:rPr>
+        <w:t xml:space="preserve">35</w:t>
+      </w:r>
+      <w:r>
+        <w:rPr>
+          <w:rStyle w:val="NormalTok"/>
+        </w:rPr>
+        <w:t xml:space="preserve">,</w:t>
+      </w:r>
+      <w:r>
+        <w:rPr>
+          <w:rStyle w:val="DecValTok"/>
+        </w:rPr>
+        <w:t xml:space="preserve">60</w:t>
+      </w:r>
+      <w:r>
+        <w:rPr>
+          <w:rStyle w:val="NormalTok"/>
+        </w:rPr>
+        <w:t xml:space="preserve">,</w:t>
+      </w:r>
+      <w:r>
+        <w:rPr>
+          <w:rStyle w:val="DecValTok"/>
+        </w:rPr>
+        <w:t xml:space="preserve">35</w:t>
+      </w:r>
+      <w:r>
+        <w:rPr>
+          <w:rStyle w:val="NormalTok"/>
+        </w:rPr>
+        <w:t xml:space="preserve">,</w:t>
+      </w:r>
+      <w:r>
+        <w:rPr>
+          <w:rStyle w:val="DecValTok"/>
+        </w:rPr>
+        <w:t xml:space="preserve">72</w:t>
+      </w:r>
+      <w:r>
+        <w:rPr>
+          <w:rStyle w:val="NormalTok"/>
+        </w:rPr>
+        <w:t xml:space="preserve">))</w:t>
+      </w:r>
+      <w:r>
+        <w:br w:type="textWrapping"/>
+      </w:r>
+      <w:r>
+        <w:rPr>
+          <w:rStyle w:val="CommentTok"/>
+        </w:rPr>
+        <w:t xml:space="preserve"># compute zonals mean</w:t>
+      </w:r>
+      <w:r>
+        <w:br w:type="textWrapping"/>
+      </w:r>
+      <w:r>
+        <w:rPr>
+          <w:rStyle w:val="NormalTok"/>
+        </w:rPr>
+        <w:t xml:space="preserve">z.mean &lt;-</w:t>
+      </w:r>
+      <w:r>
+        <w:rPr>
+          <w:rStyle w:val="StringTok"/>
+        </w:rPr>
+        <w:t xml:space="preserve"> </w:t>
+      </w:r>
+      <w:r>
+        <w:rPr>
           <w:rStyle w:val="KeywordTok"/>
         </w:rPr>
-        <w:t xml:space="preserve">nlayers</w:t>
-      </w:r>
-      <w:r>
-        <w:rPr>
-          <w:rStyle w:val="NormalTok"/>
-        </w:rPr>
-        <w:t xml:space="preserve">(r)]]</w:t>
+        <w:t xml:space="preserve">cellStats</w:t>
+      </w:r>
+      <w:r>
+        <w:rPr>
+          <w:rStyle w:val="NormalTok"/>
+        </w:rPr>
+        <w:t xml:space="preserve">(r.crop, </w:t>
+      </w:r>
+      <w:r>
+        <w:rPr>
+          <w:rStyle w:val="DataTypeTok"/>
+        </w:rPr>
+        <w:t xml:space="preserve">stat =</w:t>
+      </w:r>
+      <w:r>
+        <w:rPr>
+          <w:rStyle w:val="NormalTok"/>
+        </w:rPr>
+        <w:t xml:space="preserve"> mean)</w:t>
+      </w:r>
+      <w:r>
+        <w:br w:type="textWrapping"/>
       </w:r>
       <w:r>
         <w:br w:type="textWrapping"/>
@@ -16068,16 +16173,16 @@
         <w:rPr>
           <w:rStyle w:val="CommentTok"/>
         </w:rPr>
-        <w:t xml:space="preserve"># crop the data for Europe</w:t>
-      </w:r>
-      <w:r>
-        <w:br w:type="textWrapping"/>
-      </w:r>
-      <w:r>
-        <w:rPr>
-          <w:rStyle w:val="NormalTok"/>
-        </w:rPr>
-        <w:t xml:space="preserve">r.crop &lt;-</w:t>
+        <w:t xml:space="preserve"># create data frame (table for ploting)</w:t>
+      </w:r>
+      <w:r>
+        <w:br w:type="textWrapping"/>
+      </w:r>
+      <w:r>
+        <w:rPr>
+          <w:rStyle w:val="NormalTok"/>
+        </w:rPr>
+        <w:t xml:space="preserve">df.mean &lt;-</w:t>
       </w:r>
       <w:r>
         <w:rPr>
@@ -16089,19 +16194,31 @@
         <w:rPr>
           <w:rStyle w:val="KeywordTok"/>
         </w:rPr>
-        <w:t xml:space="preserve">crop</w:t>
-      </w:r>
-      <w:r>
-        <w:rPr>
-          <w:rStyle w:val="NormalTok"/>
-        </w:rPr>
-        <w:t xml:space="preserve">(r, </w:t>
+        <w:t xml:space="preserve">data.frame</w:t>
+      </w:r>
+      <w:r>
+        <w:rPr>
+          <w:rStyle w:val="NormalTok"/>
+        </w:rPr>
+        <w:t xml:space="preserve">(</w:t>
+      </w:r>
+      <w:r>
+        <w:rPr>
+          <w:rStyle w:val="DataTypeTok"/>
+        </w:rPr>
+        <w:t xml:space="preserve">season =</w:t>
+      </w:r>
+      <w:r>
+        <w:rPr>
+          <w:rStyle w:val="NormalTok"/>
+        </w:rPr>
+        <w:t xml:space="preserve"> </w:t>
       </w:r>
       <w:r>
         <w:rPr>
           <w:rStyle w:val="KeywordTok"/>
         </w:rPr>
-        <w:t xml:space="preserve">extent</w:t>
+        <w:t xml:space="preserve">substr</w:t>
       </w:r>
       <w:r>
         <w:rPr>
@@ -16111,78 +16228,546 @@
       </w:r>
       <w:r>
         <w:rPr>
+          <w:rStyle w:val="KeywordTok"/>
+        </w:rPr>
+        <w:t xml:space="preserve">names</w:t>
+      </w:r>
+      <w:r>
+        <w:rPr>
+          <w:rStyle w:val="NormalTok"/>
+        </w:rPr>
+        <w:t xml:space="preserve">(z.mean), </w:t>
+      </w:r>
+      <w:r>
+        <w:rPr>
+          <w:rStyle w:val="DecValTok"/>
+        </w:rPr>
+        <w:t xml:space="preserve">7</w:t>
+      </w:r>
+      <w:r>
+        <w:rPr>
+          <w:rStyle w:val="NormalTok"/>
+        </w:rPr>
+        <w:t xml:space="preserve">,</w:t>
+      </w:r>
+      <w:r>
+        <w:rPr>
+          <w:rStyle w:val="DecValTok"/>
+        </w:rPr>
+        <w:t xml:space="preserve">8</w:t>
+      </w:r>
+      <w:r>
+        <w:rPr>
+          <w:rStyle w:val="NormalTok"/>
+        </w:rPr>
+        <w:t xml:space="preserve">), </w:t>
+      </w:r>
+      <w:r>
+        <w:br w:type="textWrapping"/>
+      </w:r>
+      <w:r>
+        <w:rPr>
+          <w:rStyle w:val="NormalTok"/>
+        </w:rPr>
+        <w:t xml:space="preserve">                      </w:t>
+      </w:r>
+      <w:r>
+        <w:rPr>
+          <w:rStyle w:val="DataTypeTok"/>
+        </w:rPr>
+        <w:t xml:space="preserve">date =</w:t>
+      </w:r>
+      <w:r>
+        <w:rPr>
+          <w:rStyle w:val="NormalTok"/>
+        </w:rPr>
+        <w:t xml:space="preserve"> </w:t>
+      </w:r>
+      <w:r>
+        <w:rPr>
+          <w:rStyle w:val="KeywordTok"/>
+        </w:rPr>
+        <w:t xml:space="preserve">as.Date</w:t>
+      </w:r>
+      <w:r>
+        <w:rPr>
+          <w:rStyle w:val="NormalTok"/>
+        </w:rPr>
+        <w:t xml:space="preserve">(</w:t>
+      </w:r>
+      <w:r>
+        <w:rPr>
+          <w:rStyle w:val="KeywordTok"/>
+        </w:rPr>
+        <w:t xml:space="preserve">paste0</w:t>
+      </w:r>
+      <w:r>
+        <w:rPr>
+          <w:rStyle w:val="NormalTok"/>
+        </w:rPr>
+        <w:t xml:space="preserve">(</w:t>
+      </w:r>
+      <w:r>
+        <w:rPr>
+          <w:rStyle w:val="KeywordTok"/>
+        </w:rPr>
+        <w:t xml:space="preserve">substr</w:t>
+      </w:r>
+      <w:r>
+        <w:rPr>
+          <w:rStyle w:val="NormalTok"/>
+        </w:rPr>
+        <w:t xml:space="preserve">(</w:t>
+      </w:r>
+      <w:r>
+        <w:rPr>
+          <w:rStyle w:val="KeywordTok"/>
+        </w:rPr>
+        <w:t xml:space="preserve">names</w:t>
+      </w:r>
+      <w:r>
+        <w:rPr>
+          <w:rStyle w:val="NormalTok"/>
+        </w:rPr>
+        <w:t xml:space="preserve">(z.mean), </w:t>
+      </w:r>
+      <w:r>
+        <w:rPr>
+          <w:rStyle w:val="DecValTok"/>
+        </w:rPr>
+        <w:t xml:space="preserve">2</w:t>
+      </w:r>
+      <w:r>
+        <w:rPr>
+          <w:rStyle w:val="NormalTok"/>
+        </w:rPr>
+        <w:t xml:space="preserve">,</w:t>
+      </w:r>
+      <w:r>
+        <w:rPr>
+          <w:rStyle w:val="DecValTok"/>
+        </w:rPr>
+        <w:t xml:space="preserve">5</w:t>
+      </w:r>
+      <w:r>
+        <w:rPr>
+          <w:rStyle w:val="NormalTok"/>
+        </w:rPr>
+        <w:t xml:space="preserve">),</w:t>
+      </w:r>
+      <w:r>
+        <w:rPr>
+          <w:rStyle w:val="StringTok"/>
+        </w:rPr>
+        <w:t xml:space="preserve">"-01-01"</w:t>
+      </w:r>
+      <w:r>
+        <w:rPr>
+          <w:rStyle w:val="NormalTok"/>
+        </w:rPr>
+        <w:t xml:space="preserve">)),</w:t>
+      </w:r>
+      <w:r>
+        <w:br w:type="textWrapping"/>
+      </w:r>
+      <w:r>
+        <w:rPr>
+          <w:rStyle w:val="NormalTok"/>
+        </w:rPr>
+        <w:t xml:space="preserve">                      </w:t>
+      </w:r>
+      <w:r>
+        <w:rPr>
+          <w:rStyle w:val="DataTypeTok"/>
+        </w:rPr>
+        <w:t xml:space="preserve">ghi =</w:t>
+      </w:r>
+      <w:r>
+        <w:rPr>
+          <w:rStyle w:val="NormalTok"/>
+        </w:rPr>
+        <w:t xml:space="preserve"> z.mean, </w:t>
+      </w:r>
+      <w:r>
+        <w:rPr>
+          <w:rStyle w:val="DataTypeTok"/>
+        </w:rPr>
+        <w:t xml:space="preserve">stringsAsFactors =</w:t>
+      </w:r>
+      <w:r>
+        <w:rPr>
+          <w:rStyle w:val="NormalTok"/>
+        </w:rPr>
+        <w:t xml:space="preserve"> F)</w:t>
+      </w:r>
+      <w:r>
+        <w:br w:type="textWrapping"/>
+      </w:r>
+      <w:r>
+        <w:br w:type="textWrapping"/>
+      </w:r>
+      <w:r>
+        <w:br w:type="textWrapping"/>
+      </w:r>
+      <w:r>
+        <w:rPr>
+          <w:rStyle w:val="CommentTok"/>
+        </w:rPr>
+        <w:t xml:space="preserve"># rename season</w:t>
+      </w:r>
+      <w:r>
+        <w:br w:type="textWrapping"/>
+      </w:r>
+      <w:r>
+        <w:rPr>
+          <w:rStyle w:val="NormalTok"/>
+        </w:rPr>
+        <w:t xml:space="preserve">df.mean</w:t>
+      </w:r>
+      <w:r>
+        <w:rPr>
           <w:rStyle w:val="OperatorTok"/>
         </w:rPr>
+        <w:t xml:space="preserve">$</w:t>
+      </w:r>
+      <w:r>
+        <w:rPr>
+          <w:rStyle w:val="NormalTok"/>
+        </w:rPr>
+        <w:t xml:space="preserve">season[df.mean</w:t>
+      </w:r>
+      <w:r>
+        <w:rPr>
+          <w:rStyle w:val="OperatorTok"/>
+        </w:rPr>
+        <w:t xml:space="preserve">$</w:t>
+      </w:r>
+      <w:r>
+        <w:rPr>
+          <w:rStyle w:val="NormalTok"/>
+        </w:rPr>
+        <w:t xml:space="preserve">season </w:t>
+      </w:r>
+      <w:r>
+        <w:rPr>
+          <w:rStyle w:val="OperatorTok"/>
+        </w:rPr>
+        <w:t xml:space="preserve">==</w:t>
+      </w:r>
+      <w:r>
+        <w:rPr>
+          <w:rStyle w:val="StringTok"/>
+        </w:rPr>
+        <w:t xml:space="preserve"> "01"</w:t>
+      </w:r>
+      <w:r>
+        <w:rPr>
+          <w:rStyle w:val="NormalTok"/>
+        </w:rPr>
+        <w:t xml:space="preserve">] &lt;-</w:t>
+      </w:r>
+      <w:r>
+        <w:rPr>
+          <w:rStyle w:val="StringTok"/>
+        </w:rPr>
+        <w:t xml:space="preserve"> "DJF"</w:t>
+      </w:r>
+      <w:r>
+        <w:br w:type="textWrapping"/>
+      </w:r>
+      <w:r>
+        <w:rPr>
+          <w:rStyle w:val="NormalTok"/>
+        </w:rPr>
+        <w:t xml:space="preserve">df.mean</w:t>
+      </w:r>
+      <w:r>
+        <w:rPr>
+          <w:rStyle w:val="OperatorTok"/>
+        </w:rPr>
+        <w:t xml:space="preserve">$</w:t>
+      </w:r>
+      <w:r>
+        <w:rPr>
+          <w:rStyle w:val="NormalTok"/>
+        </w:rPr>
+        <w:t xml:space="preserve">season[df.mean</w:t>
+      </w:r>
+      <w:r>
+        <w:rPr>
+          <w:rStyle w:val="OperatorTok"/>
+        </w:rPr>
+        <w:t xml:space="preserve">$</w:t>
+      </w:r>
+      <w:r>
+        <w:rPr>
+          <w:rStyle w:val="NormalTok"/>
+        </w:rPr>
+        <w:t xml:space="preserve">season </w:t>
+      </w:r>
+      <w:r>
+        <w:rPr>
+          <w:rStyle w:val="OperatorTok"/>
+        </w:rPr>
+        <w:t xml:space="preserve">==</w:t>
+      </w:r>
+      <w:r>
+        <w:rPr>
+          <w:rStyle w:val="StringTok"/>
+        </w:rPr>
+        <w:t xml:space="preserve"> "04"</w:t>
+      </w:r>
+      <w:r>
+        <w:rPr>
+          <w:rStyle w:val="NormalTok"/>
+        </w:rPr>
+        <w:t xml:space="preserve">] &lt;-</w:t>
+      </w:r>
+      <w:r>
+        <w:rPr>
+          <w:rStyle w:val="StringTok"/>
+        </w:rPr>
+        <w:t xml:space="preserve"> "MAM"</w:t>
+      </w:r>
+      <w:r>
+        <w:br w:type="textWrapping"/>
+      </w:r>
+      <w:r>
+        <w:rPr>
+          <w:rStyle w:val="NormalTok"/>
+        </w:rPr>
+        <w:t xml:space="preserve">df.mean</w:t>
+      </w:r>
+      <w:r>
+        <w:rPr>
+          <w:rStyle w:val="OperatorTok"/>
+        </w:rPr>
+        <w:t xml:space="preserve">$</w:t>
+      </w:r>
+      <w:r>
+        <w:rPr>
+          <w:rStyle w:val="NormalTok"/>
+        </w:rPr>
+        <w:t xml:space="preserve">season[df.mean</w:t>
+      </w:r>
+      <w:r>
+        <w:rPr>
+          <w:rStyle w:val="OperatorTok"/>
+        </w:rPr>
+        <w:t xml:space="preserve">$</w:t>
+      </w:r>
+      <w:r>
+        <w:rPr>
+          <w:rStyle w:val="NormalTok"/>
+        </w:rPr>
+        <w:t xml:space="preserve">season </w:t>
+      </w:r>
+      <w:r>
+        <w:rPr>
+          <w:rStyle w:val="OperatorTok"/>
+        </w:rPr>
+        <w:t xml:space="preserve">==</w:t>
+      </w:r>
+      <w:r>
+        <w:rPr>
+          <w:rStyle w:val="StringTok"/>
+        </w:rPr>
+        <w:t xml:space="preserve"> "07"</w:t>
+      </w:r>
+      <w:r>
+        <w:rPr>
+          <w:rStyle w:val="NormalTok"/>
+        </w:rPr>
+        <w:t xml:space="preserve">] &lt;-</w:t>
+      </w:r>
+      <w:r>
+        <w:rPr>
+          <w:rStyle w:val="StringTok"/>
+        </w:rPr>
+        <w:t xml:space="preserve"> "JJA"</w:t>
+      </w:r>
+      <w:r>
+        <w:br w:type="textWrapping"/>
+      </w:r>
+      <w:r>
+        <w:rPr>
+          <w:rStyle w:val="NormalTok"/>
+        </w:rPr>
+        <w:t xml:space="preserve">df.mean</w:t>
+      </w:r>
+      <w:r>
+        <w:rPr>
+          <w:rStyle w:val="OperatorTok"/>
+        </w:rPr>
+        <w:t xml:space="preserve">$</w:t>
+      </w:r>
+      <w:r>
+        <w:rPr>
+          <w:rStyle w:val="NormalTok"/>
+        </w:rPr>
+        <w:t xml:space="preserve">season[df.mean</w:t>
+      </w:r>
+      <w:r>
+        <w:rPr>
+          <w:rStyle w:val="OperatorTok"/>
+        </w:rPr>
+        <w:t xml:space="preserve">$</w:t>
+      </w:r>
+      <w:r>
+        <w:rPr>
+          <w:rStyle w:val="NormalTok"/>
+        </w:rPr>
+        <w:t xml:space="preserve">season </w:t>
+      </w:r>
+      <w:r>
+        <w:rPr>
+          <w:rStyle w:val="OperatorTok"/>
+        </w:rPr>
+        <w:t xml:space="preserve">==</w:t>
+      </w:r>
+      <w:r>
+        <w:rPr>
+          <w:rStyle w:val="StringTok"/>
+        </w:rPr>
+        <w:t xml:space="preserve"> "10"</w:t>
+      </w:r>
+      <w:r>
+        <w:rPr>
+          <w:rStyle w:val="NormalTok"/>
+        </w:rPr>
+        <w:t xml:space="preserve">] &lt;-</w:t>
+      </w:r>
+      <w:r>
+        <w:rPr>
+          <w:rStyle w:val="StringTok"/>
+        </w:rPr>
+        <w:t xml:space="preserve"> "SON"</w:t>
+      </w:r>
+      <w:r>
+        <w:br w:type="textWrapping"/>
+      </w:r>
+      <w:r>
+        <w:br w:type="textWrapping"/>
+      </w:r>
+      <w:r>
+        <w:rPr>
+          <w:rStyle w:val="CommentTok"/>
+        </w:rPr>
+        <w:t xml:space="preserve"># comnpute anomalies relative to the mean</w:t>
+      </w:r>
+      <w:r>
+        <w:br w:type="textWrapping"/>
+      </w:r>
+      <w:r>
+        <w:rPr>
+          <w:rStyle w:val="NormalTok"/>
+        </w:rPr>
+        <w:t xml:space="preserve">df.mean</w:t>
+      </w:r>
+      <w:r>
+        <w:rPr>
+          <w:rStyle w:val="OperatorTok"/>
+        </w:rPr>
+        <w:t xml:space="preserve">$</w:t>
+      </w:r>
+      <w:r>
+        <w:rPr>
+          <w:rStyle w:val="NormalTok"/>
+        </w:rPr>
+        <w:t xml:space="preserve">anom[df.mean</w:t>
+      </w:r>
+      <w:r>
+        <w:rPr>
+          <w:rStyle w:val="OperatorTok"/>
+        </w:rPr>
+        <w:t xml:space="preserve">$</w:t>
+      </w:r>
+      <w:r>
+        <w:rPr>
+          <w:rStyle w:val="NormalTok"/>
+        </w:rPr>
+        <w:t xml:space="preserve">season </w:t>
+      </w:r>
+      <w:r>
+        <w:rPr>
+          <w:rStyle w:val="OperatorTok"/>
+        </w:rPr>
+        <w:t xml:space="preserve">==</w:t>
+      </w:r>
+      <w:r>
+        <w:rPr>
+          <w:rStyle w:val="StringTok"/>
+        </w:rPr>
+        <w:t xml:space="preserve"> "DJF"</w:t>
+      </w:r>
+      <w:r>
+        <w:rPr>
+          <w:rStyle w:val="NormalTok"/>
+        </w:rPr>
+        <w:t xml:space="preserve">] &lt;-</w:t>
+      </w:r>
+      <w:r>
+        <w:rPr>
+          <w:rStyle w:val="StringTok"/>
+        </w:rPr>
+        <w:t xml:space="preserve"> </w:t>
+      </w:r>
+      <w:r>
+        <w:rPr>
+          <w:rStyle w:val="NormalTok"/>
+        </w:rPr>
+        <w:t xml:space="preserve">df.mean</w:t>
+      </w:r>
+      <w:r>
+        <w:rPr>
+          <w:rStyle w:val="OperatorTok"/>
+        </w:rPr>
+        <w:t xml:space="preserve">$</w:t>
+      </w:r>
+      <w:r>
+        <w:rPr>
+          <w:rStyle w:val="NormalTok"/>
+        </w:rPr>
+        <w:t xml:space="preserve">ghi[df.mean</w:t>
+      </w:r>
+      <w:r>
+        <w:rPr>
+          <w:rStyle w:val="OperatorTok"/>
+        </w:rPr>
+        <w:t xml:space="preserve">$</w:t>
+      </w:r>
+      <w:r>
+        <w:rPr>
+          <w:rStyle w:val="NormalTok"/>
+        </w:rPr>
+        <w:t xml:space="preserve">season </w:t>
+      </w:r>
+      <w:r>
+        <w:rPr>
+          <w:rStyle w:val="OperatorTok"/>
+        </w:rPr>
+        <w:t xml:space="preserve">==</w:t>
+      </w:r>
+      <w:r>
+        <w:rPr>
+          <w:rStyle w:val="StringTok"/>
+        </w:rPr>
+        <w:t xml:space="preserve"> "DJF"</w:t>
+      </w:r>
+      <w:r>
+        <w:rPr>
+          <w:rStyle w:val="NormalTok"/>
+        </w:rPr>
+        <w:t xml:space="preserve">] </w:t>
+      </w:r>
+      <w:r>
+        <w:rPr>
+          <w:rStyle w:val="OperatorTok"/>
+        </w:rPr>
         <w:t xml:space="preserve">-</w:t>
       </w:r>
       <w:r>
         <w:rPr>
-          <w:rStyle w:val="DecValTok"/>
-        </w:rPr>
-        <w:t xml:space="preserve">35</w:t>
-      </w:r>
-      <w:r>
-        <w:rPr>
-          <w:rStyle w:val="NormalTok"/>
-        </w:rPr>
-        <w:t xml:space="preserve">,</w:t>
-      </w:r>
-      <w:r>
-        <w:rPr>
-          <w:rStyle w:val="DecValTok"/>
-        </w:rPr>
-        <w:t xml:space="preserve">60</w:t>
-      </w:r>
-      <w:r>
-        <w:rPr>
-          <w:rStyle w:val="NormalTok"/>
-        </w:rPr>
-        <w:t xml:space="preserve">,</w:t>
-      </w:r>
-      <w:r>
-        <w:rPr>
-          <w:rStyle w:val="DecValTok"/>
-        </w:rPr>
-        <w:t xml:space="preserve">35</w:t>
-      </w:r>
-      <w:r>
-        <w:rPr>
-          <w:rStyle w:val="NormalTok"/>
-        </w:rPr>
-        <w:t xml:space="preserve">,</w:t>
-      </w:r>
-      <w:r>
-        <w:rPr>
-          <w:rStyle w:val="DecValTok"/>
-        </w:rPr>
-        <w:t xml:space="preserve">72</w:t>
-      </w:r>
-      <w:r>
-        <w:rPr>
-          <w:rStyle w:val="NormalTok"/>
-        </w:rPr>
-        <w:t xml:space="preserve">))</w:t>
-      </w:r>
-      <w:r>
-        <w:br w:type="textWrapping"/>
-      </w:r>
-      <w:r>
-        <w:rPr>
-          <w:rStyle w:val="CommentTok"/>
-        </w:rPr>
-        <w:t xml:space="preserve"># compute zonals mean</w:t>
-      </w:r>
-      <w:r>
-        <w:br w:type="textWrapping"/>
-      </w:r>
-      <w:r>
-        <w:rPr>
-          <w:rStyle w:val="NormalTok"/>
-        </w:rPr>
-        <w:t xml:space="preserve">z.mean &lt;-</w:t>
-      </w:r>
-      <w:r>
-        <w:rPr>
           <w:rStyle w:val="StringTok"/>
         </w:rPr>
         <w:t xml:space="preserve"> </w:t>
@@ -16191,46 +16776,166 @@
         <w:rPr>
           <w:rStyle w:val="KeywordTok"/>
         </w:rPr>
-        <w:t xml:space="preserve">cellStats</w:t>
-      </w:r>
-      <w:r>
-        <w:rPr>
-          <w:rStyle w:val="NormalTok"/>
-        </w:rPr>
-        <w:t xml:space="preserve">(r.crop, </w:t>
-      </w:r>
-      <w:r>
-        <w:rPr>
-          <w:rStyle w:val="DataTypeTok"/>
-        </w:rPr>
-        <w:t xml:space="preserve">stat =</w:t>
-      </w:r>
-      <w:r>
-        <w:rPr>
-          <w:rStyle w:val="NormalTok"/>
-        </w:rPr>
-        <w:t xml:space="preserve"> mean)</w:t>
-      </w:r>
-      <w:r>
-        <w:br w:type="textWrapping"/>
-      </w:r>
-      <w:r>
-        <w:br w:type="textWrapping"/>
-      </w:r>
-      <w:r>
-        <w:rPr>
-          <w:rStyle w:val="CommentTok"/>
-        </w:rPr>
-        <w:t xml:space="preserve"># create data frame (table for ploting)</w:t>
-      </w:r>
-      <w:r>
-        <w:br w:type="textWrapping"/>
-      </w:r>
-      <w:r>
-        <w:rPr>
-          <w:rStyle w:val="NormalTok"/>
-        </w:rPr>
-        <w:t xml:space="preserve">df.mean &lt;-</w:t>
+        <w:t xml:space="preserve">mean</w:t>
+      </w:r>
+      <w:r>
+        <w:rPr>
+          <w:rStyle w:val="NormalTok"/>
+        </w:rPr>
+        <w:t xml:space="preserve">(df.mean</w:t>
+      </w:r>
+      <w:r>
+        <w:rPr>
+          <w:rStyle w:val="OperatorTok"/>
+        </w:rPr>
+        <w:t xml:space="preserve">$</w:t>
+      </w:r>
+      <w:r>
+        <w:rPr>
+          <w:rStyle w:val="NormalTok"/>
+        </w:rPr>
+        <w:t xml:space="preserve">ghi[df.mean</w:t>
+      </w:r>
+      <w:r>
+        <w:rPr>
+          <w:rStyle w:val="OperatorTok"/>
+        </w:rPr>
+        <w:t xml:space="preserve">$</w:t>
+      </w:r>
+      <w:r>
+        <w:rPr>
+          <w:rStyle w:val="NormalTok"/>
+        </w:rPr>
+        <w:t xml:space="preserve">season </w:t>
+      </w:r>
+      <w:r>
+        <w:rPr>
+          <w:rStyle w:val="OperatorTok"/>
+        </w:rPr>
+        <w:t xml:space="preserve">==</w:t>
+      </w:r>
+      <w:r>
+        <w:rPr>
+          <w:rStyle w:val="StringTok"/>
+        </w:rPr>
+        <w:t xml:space="preserve"> "DJF"</w:t>
+      </w:r>
+      <w:r>
+        <w:rPr>
+          <w:rStyle w:val="NormalTok"/>
+        </w:rPr>
+        <w:t xml:space="preserve">])</w:t>
+      </w:r>
+      <w:r>
+        <w:br w:type="textWrapping"/>
+      </w:r>
+      <w:r>
+        <w:rPr>
+          <w:rStyle w:val="NormalTok"/>
+        </w:rPr>
+        <w:t xml:space="preserve">df.mean</w:t>
+      </w:r>
+      <w:r>
+        <w:rPr>
+          <w:rStyle w:val="OperatorTok"/>
+        </w:rPr>
+        <w:t xml:space="preserve">$</w:t>
+      </w:r>
+      <w:r>
+        <w:rPr>
+          <w:rStyle w:val="NormalTok"/>
+        </w:rPr>
+        <w:t xml:space="preserve">anom[df.mean</w:t>
+      </w:r>
+      <w:r>
+        <w:rPr>
+          <w:rStyle w:val="OperatorTok"/>
+        </w:rPr>
+        <w:t xml:space="preserve">$</w:t>
+      </w:r>
+      <w:r>
+        <w:rPr>
+          <w:rStyle w:val="NormalTok"/>
+        </w:rPr>
+        <w:t xml:space="preserve">season </w:t>
+      </w:r>
+      <w:r>
+        <w:rPr>
+          <w:rStyle w:val="OperatorTok"/>
+        </w:rPr>
+        <w:t xml:space="preserve">==</w:t>
+      </w:r>
+      <w:r>
+        <w:rPr>
+          <w:rStyle w:val="StringTok"/>
+        </w:rPr>
+        <w:t xml:space="preserve"> "MAM"</w:t>
+      </w:r>
+      <w:r>
+        <w:rPr>
+          <w:rStyle w:val="NormalTok"/>
+        </w:rPr>
+        <w:t xml:space="preserve">] &lt;-</w:t>
+      </w:r>
+      <w:r>
+        <w:rPr>
+          <w:rStyle w:val="StringTok"/>
+        </w:rPr>
+        <w:t xml:space="preserve"> </w:t>
+      </w:r>
+      <w:r>
+        <w:rPr>
+          <w:rStyle w:val="NormalTok"/>
+        </w:rPr>
+        <w:t xml:space="preserve">df.mean</w:t>
+      </w:r>
+      <w:r>
+        <w:rPr>
+          <w:rStyle w:val="OperatorTok"/>
+        </w:rPr>
+        <w:t xml:space="preserve">$</w:t>
+      </w:r>
+      <w:r>
+        <w:rPr>
+          <w:rStyle w:val="NormalTok"/>
+        </w:rPr>
+        <w:t xml:space="preserve">ghi[df.mean</w:t>
+      </w:r>
+      <w:r>
+        <w:rPr>
+          <w:rStyle w:val="OperatorTok"/>
+        </w:rPr>
+        <w:t xml:space="preserve">$</w:t>
+      </w:r>
+      <w:r>
+        <w:rPr>
+          <w:rStyle w:val="NormalTok"/>
+        </w:rPr>
+        <w:t xml:space="preserve">season </w:t>
+      </w:r>
+      <w:r>
+        <w:rPr>
+          <w:rStyle w:val="OperatorTok"/>
+        </w:rPr>
+        <w:t xml:space="preserve">==</w:t>
+      </w:r>
+      <w:r>
+        <w:rPr>
+          <w:rStyle w:val="StringTok"/>
+        </w:rPr>
+        <w:t xml:space="preserve"> "MAM"</w:t>
+      </w:r>
+      <w:r>
+        <w:rPr>
+          <w:rStyle w:val="NormalTok"/>
+        </w:rPr>
+        <w:t xml:space="preserve">] </w:t>
+      </w:r>
+      <w:r>
+        <w:rPr>
+          <w:rStyle w:val="OperatorTok"/>
+        </w:rPr>
+        <w:t xml:space="preserve">-</w:t>
       </w:r>
       <w:r>
         <w:rPr>
@@ -16242,23 +16947,170 @@
         <w:rPr>
           <w:rStyle w:val="KeywordTok"/>
         </w:rPr>
-        <w:t xml:space="preserve">data.frame</w:t>
-      </w:r>
-      <w:r>
-        <w:rPr>
-          <w:rStyle w:val="NormalTok"/>
-        </w:rPr>
-        <w:t xml:space="preserve">(</w:t>
-      </w:r>
-      <w:r>
-        <w:rPr>
-          <w:rStyle w:val="DataTypeTok"/>
-        </w:rPr>
-        <w:t xml:space="preserve">season =</w:t>
-      </w:r>
-      <w:r>
-        <w:rPr>
-          <w:rStyle w:val="NormalTok"/>
+        <w:t xml:space="preserve">mean</w:t>
+      </w:r>
+      <w:r>
+        <w:rPr>
+          <w:rStyle w:val="NormalTok"/>
+        </w:rPr>
+        <w:t xml:space="preserve">(df.mean</w:t>
+      </w:r>
+      <w:r>
+        <w:rPr>
+          <w:rStyle w:val="OperatorTok"/>
+        </w:rPr>
+        <w:t xml:space="preserve">$</w:t>
+      </w:r>
+      <w:r>
+        <w:rPr>
+          <w:rStyle w:val="NormalTok"/>
+        </w:rPr>
+        <w:t xml:space="preserve">ghi[df.mean</w:t>
+      </w:r>
+      <w:r>
+        <w:rPr>
+          <w:rStyle w:val="OperatorTok"/>
+        </w:rPr>
+        <w:t xml:space="preserve">$</w:t>
+      </w:r>
+      <w:r>
+        <w:rPr>
+          <w:rStyle w:val="NormalTok"/>
+        </w:rPr>
+        <w:t xml:space="preserve">season </w:t>
+      </w:r>
+      <w:r>
+        <w:rPr>
+          <w:rStyle w:val="OperatorTok"/>
+        </w:rPr>
+        <w:t xml:space="preserve">==</w:t>
+      </w:r>
+      <w:r>
+        <w:rPr>
+          <w:rStyle w:val="StringTok"/>
+        </w:rPr>
+        <w:t xml:space="preserve"> "MAM"</w:t>
+      </w:r>
+      <w:r>
+        <w:rPr>
+          <w:rStyle w:val="NormalTok"/>
+        </w:rPr>
+        <w:t xml:space="preserve">])</w:t>
+      </w:r>
+      <w:r>
+        <w:br w:type="textWrapping"/>
+      </w:r>
+      <w:r>
+        <w:rPr>
+          <w:rStyle w:val="NormalTok"/>
+        </w:rPr>
+        <w:t xml:space="preserve">df.mean</w:t>
+      </w:r>
+      <w:r>
+        <w:rPr>
+          <w:rStyle w:val="OperatorTok"/>
+        </w:rPr>
+        <w:t xml:space="preserve">$</w:t>
+      </w:r>
+      <w:r>
+        <w:rPr>
+          <w:rStyle w:val="NormalTok"/>
+        </w:rPr>
+        <w:t xml:space="preserve">anom[df.mean</w:t>
+      </w:r>
+      <w:r>
+        <w:rPr>
+          <w:rStyle w:val="OperatorTok"/>
+        </w:rPr>
+        <w:t xml:space="preserve">$</w:t>
+      </w:r>
+      <w:r>
+        <w:rPr>
+          <w:rStyle w:val="NormalTok"/>
+        </w:rPr>
+        <w:t xml:space="preserve">season </w:t>
+      </w:r>
+      <w:r>
+        <w:rPr>
+          <w:rStyle w:val="OperatorTok"/>
+        </w:rPr>
+        <w:t xml:space="preserve">==</w:t>
+      </w:r>
+      <w:r>
+        <w:rPr>
+          <w:rStyle w:val="StringTok"/>
+        </w:rPr>
+        <w:t xml:space="preserve"> "JJA"</w:t>
+      </w:r>
+      <w:r>
+        <w:rPr>
+          <w:rStyle w:val="NormalTok"/>
+        </w:rPr>
+        <w:t xml:space="preserve">] &lt;-</w:t>
+      </w:r>
+      <w:r>
+        <w:rPr>
+          <w:rStyle w:val="StringTok"/>
+        </w:rPr>
+        <w:t xml:space="preserve"> </w:t>
+      </w:r>
+      <w:r>
+        <w:rPr>
+          <w:rStyle w:val="NormalTok"/>
+        </w:rPr>
+        <w:t xml:space="preserve">df.mean</w:t>
+      </w:r>
+      <w:r>
+        <w:rPr>
+          <w:rStyle w:val="OperatorTok"/>
+        </w:rPr>
+        <w:t xml:space="preserve">$</w:t>
+      </w:r>
+      <w:r>
+        <w:rPr>
+          <w:rStyle w:val="NormalTok"/>
+        </w:rPr>
+        <w:t xml:space="preserve">ghi[df.mean</w:t>
+      </w:r>
+      <w:r>
+        <w:rPr>
+          <w:rStyle w:val="OperatorTok"/>
+        </w:rPr>
+        <w:t xml:space="preserve">$</w:t>
+      </w:r>
+      <w:r>
+        <w:rPr>
+          <w:rStyle w:val="NormalTok"/>
+        </w:rPr>
+        <w:t xml:space="preserve">season </w:t>
+      </w:r>
+      <w:r>
+        <w:rPr>
+          <w:rStyle w:val="OperatorTok"/>
+        </w:rPr>
+        <w:t xml:space="preserve">==</w:t>
+      </w:r>
+      <w:r>
+        <w:rPr>
+          <w:rStyle w:val="StringTok"/>
+        </w:rPr>
+        <w:t xml:space="preserve"> "JJA"</w:t>
+      </w:r>
+      <w:r>
+        <w:rPr>
+          <w:rStyle w:val="NormalTok"/>
+        </w:rPr>
+        <w:t xml:space="preserve">] </w:t>
+      </w:r>
+      <w:r>
+        <w:rPr>
+          <w:rStyle w:val="OperatorTok"/>
+        </w:rPr>
+        <w:t xml:space="preserve">-</w:t>
+      </w:r>
+      <w:r>
+        <w:rPr>
+          <w:rStyle w:val="StringTok"/>
         </w:rPr>
         <w:t xml:space="preserve"> </w:t>
       </w:r>
@@ -16266,211 +17118,184 @@
         <w:rPr>
           <w:rStyle w:val="KeywordTok"/>
         </w:rPr>
-        <w:t xml:space="preserve">substr</w:t>
-      </w:r>
-      <w:r>
-        <w:rPr>
-          <w:rStyle w:val="NormalTok"/>
-        </w:rPr>
-        <w:t xml:space="preserve">(</w:t>
+        <w:t xml:space="preserve">mean</w:t>
+      </w:r>
+      <w:r>
+        <w:rPr>
+          <w:rStyle w:val="NormalTok"/>
+        </w:rPr>
+        <w:t xml:space="preserve">(df.mean</w:t>
+      </w:r>
+      <w:r>
+        <w:rPr>
+          <w:rStyle w:val="OperatorTok"/>
+        </w:rPr>
+        <w:t xml:space="preserve">$</w:t>
+      </w:r>
+      <w:r>
+        <w:rPr>
+          <w:rStyle w:val="NormalTok"/>
+        </w:rPr>
+        <w:t xml:space="preserve">ghi[df.mean</w:t>
+      </w:r>
+      <w:r>
+        <w:rPr>
+          <w:rStyle w:val="OperatorTok"/>
+        </w:rPr>
+        <w:t xml:space="preserve">$</w:t>
+      </w:r>
+      <w:r>
+        <w:rPr>
+          <w:rStyle w:val="NormalTok"/>
+        </w:rPr>
+        <w:t xml:space="preserve">season </w:t>
+      </w:r>
+      <w:r>
+        <w:rPr>
+          <w:rStyle w:val="OperatorTok"/>
+        </w:rPr>
+        <w:t xml:space="preserve">==</w:t>
+      </w:r>
+      <w:r>
+        <w:rPr>
+          <w:rStyle w:val="StringTok"/>
+        </w:rPr>
+        <w:t xml:space="preserve"> "JJA"</w:t>
+      </w:r>
+      <w:r>
+        <w:rPr>
+          <w:rStyle w:val="NormalTok"/>
+        </w:rPr>
+        <w:t xml:space="preserve">])</w:t>
+      </w:r>
+      <w:r>
+        <w:br w:type="textWrapping"/>
+      </w:r>
+      <w:r>
+        <w:rPr>
+          <w:rStyle w:val="NormalTok"/>
+        </w:rPr>
+        <w:t xml:space="preserve">df.mean</w:t>
+      </w:r>
+      <w:r>
+        <w:rPr>
+          <w:rStyle w:val="OperatorTok"/>
+        </w:rPr>
+        <w:t xml:space="preserve">$</w:t>
+      </w:r>
+      <w:r>
+        <w:rPr>
+          <w:rStyle w:val="NormalTok"/>
+        </w:rPr>
+        <w:t xml:space="preserve">anom[df.mean</w:t>
+      </w:r>
+      <w:r>
+        <w:rPr>
+          <w:rStyle w:val="OperatorTok"/>
+        </w:rPr>
+        <w:t xml:space="preserve">$</w:t>
+      </w:r>
+      <w:r>
+        <w:rPr>
+          <w:rStyle w:val="NormalTok"/>
+        </w:rPr>
+        <w:t xml:space="preserve">season </w:t>
+      </w:r>
+      <w:r>
+        <w:rPr>
+          <w:rStyle w:val="OperatorTok"/>
+        </w:rPr>
+        <w:t xml:space="preserve">==</w:t>
+      </w:r>
+      <w:r>
+        <w:rPr>
+          <w:rStyle w:val="StringTok"/>
+        </w:rPr>
+        <w:t xml:space="preserve"> "SON"</w:t>
+      </w:r>
+      <w:r>
+        <w:rPr>
+          <w:rStyle w:val="NormalTok"/>
+        </w:rPr>
+        <w:t xml:space="preserve">] &lt;-</w:t>
+      </w:r>
+      <w:r>
+        <w:rPr>
+          <w:rStyle w:val="StringTok"/>
+        </w:rPr>
+        <w:t xml:space="preserve"> </w:t>
+      </w:r>
+      <w:r>
+        <w:rPr>
+          <w:rStyle w:val="NormalTok"/>
+        </w:rPr>
+        <w:t xml:space="preserve">df.mean</w:t>
+      </w:r>
+      <w:r>
+        <w:rPr>
+          <w:rStyle w:val="OperatorTok"/>
+        </w:rPr>
+        <w:t xml:space="preserve">$</w:t>
+      </w:r>
+      <w:r>
+        <w:rPr>
+          <w:rStyle w:val="NormalTok"/>
+        </w:rPr>
+        <w:t xml:space="preserve">ghi[df.mean</w:t>
+      </w:r>
+      <w:r>
+        <w:rPr>
+          <w:rStyle w:val="OperatorTok"/>
+        </w:rPr>
+        <w:t xml:space="preserve">$</w:t>
+      </w:r>
+      <w:r>
+        <w:rPr>
+          <w:rStyle w:val="NormalTok"/>
+        </w:rPr>
+        <w:t xml:space="preserve">season </w:t>
+      </w:r>
+      <w:r>
+        <w:rPr>
+          <w:rStyle w:val="OperatorTok"/>
+        </w:rPr>
+        <w:t xml:space="preserve">==</w:t>
+      </w:r>
+      <w:r>
+        <w:rPr>
+          <w:rStyle w:val="StringTok"/>
+        </w:rPr>
+        <w:t xml:space="preserve"> "SON"</w:t>
+      </w:r>
+      <w:r>
+        <w:rPr>
+          <w:rStyle w:val="NormalTok"/>
+        </w:rPr>
+        <w:t xml:space="preserve">] </w:t>
+      </w:r>
+      <w:r>
+        <w:rPr>
+          <w:rStyle w:val="OperatorTok"/>
+        </w:rPr>
+        <w:t xml:space="preserve">-</w:t>
+      </w:r>
+      <w:r>
+        <w:rPr>
+          <w:rStyle w:val="StringTok"/>
+        </w:rPr>
+        <w:t xml:space="preserve"> </w:t>
       </w:r>
       <w:r>
         <w:rPr>
           <w:rStyle w:val="KeywordTok"/>
         </w:rPr>
-        <w:t xml:space="preserve">names</w:t>
-      </w:r>
-      <w:r>
-        <w:rPr>
-          <w:rStyle w:val="NormalTok"/>
-        </w:rPr>
-        <w:t xml:space="preserve">(z.mean), </w:t>
-      </w:r>
-      <w:r>
-        <w:rPr>
-          <w:rStyle w:val="DecValTok"/>
-        </w:rPr>
-        <w:t xml:space="preserve">7</w:t>
-      </w:r>
-      <w:r>
-        <w:rPr>
-          <w:rStyle w:val="NormalTok"/>
-        </w:rPr>
-        <w:t xml:space="preserve">,</w:t>
-      </w:r>
-      <w:r>
-        <w:rPr>
-          <w:rStyle w:val="DecValTok"/>
-        </w:rPr>
-        <w:t xml:space="preserve">8</w:t>
-      </w:r>
-      <w:r>
-        <w:rPr>
-          <w:rStyle w:val="NormalTok"/>
-        </w:rPr>
-        <w:t xml:space="preserve">), </w:t>
-      </w:r>
-      <w:r>
-        <w:br w:type="textWrapping"/>
-      </w:r>
-      <w:r>
-        <w:rPr>
-          <w:rStyle w:val="NormalTok"/>
-        </w:rPr>
-        <w:t xml:space="preserve">                      </w:t>
-      </w:r>
-      <w:r>
-        <w:rPr>
-          <w:rStyle w:val="DataTypeTok"/>
-        </w:rPr>
-        <w:t xml:space="preserve">date =</w:t>
-      </w:r>
-      <w:r>
-        <w:rPr>
-          <w:rStyle w:val="NormalTok"/>
-        </w:rPr>
-        <w:t xml:space="preserve"> </w:t>
-      </w:r>
-      <w:r>
-        <w:rPr>
-          <w:rStyle w:val="KeywordTok"/>
-        </w:rPr>
-        <w:t xml:space="preserve">as.Date</w:t>
-      </w:r>
-      <w:r>
-        <w:rPr>
-          <w:rStyle w:val="NormalTok"/>
-        </w:rPr>
-        <w:t xml:space="preserve">(</w:t>
-      </w:r>
-      <w:r>
-        <w:rPr>
-          <w:rStyle w:val="KeywordTok"/>
-        </w:rPr>
-        <w:t xml:space="preserve">paste0</w:t>
-      </w:r>
-      <w:r>
-        <w:rPr>
-          <w:rStyle w:val="NormalTok"/>
-        </w:rPr>
-        <w:t xml:space="preserve">(</w:t>
-      </w:r>
-      <w:r>
-        <w:rPr>
-          <w:rStyle w:val="KeywordTok"/>
-        </w:rPr>
-        <w:t xml:space="preserve">substr</w:t>
-      </w:r>
-      <w:r>
-        <w:rPr>
-          <w:rStyle w:val="NormalTok"/>
-        </w:rPr>
-        <w:t xml:space="preserve">(</w:t>
-      </w:r>
-      <w:r>
-        <w:rPr>
-          <w:rStyle w:val="KeywordTok"/>
-        </w:rPr>
-        <w:t xml:space="preserve">names</w:t>
-      </w:r>
-      <w:r>
-        <w:rPr>
-          <w:rStyle w:val="NormalTok"/>
-        </w:rPr>
-        <w:t xml:space="preserve">(z.mean), </w:t>
-      </w:r>
-      <w:r>
-        <w:rPr>
-          <w:rStyle w:val="DecValTok"/>
-        </w:rPr>
-        <w:t xml:space="preserve">2</w:t>
-      </w:r>
-      <w:r>
-        <w:rPr>
-          <w:rStyle w:val="NormalTok"/>
-        </w:rPr>
-        <w:t xml:space="preserve">,</w:t>
-      </w:r>
-      <w:r>
-        <w:rPr>
-          <w:rStyle w:val="DecValTok"/>
-        </w:rPr>
-        <w:t xml:space="preserve">5</w:t>
-      </w:r>
-      <w:r>
-        <w:rPr>
-          <w:rStyle w:val="NormalTok"/>
-        </w:rPr>
-        <w:t xml:space="preserve">),</w:t>
-      </w:r>
-      <w:r>
-        <w:rPr>
-          <w:rStyle w:val="StringTok"/>
-        </w:rPr>
-        <w:t xml:space="preserve">"-01-01"</w:t>
-      </w:r>
-      <w:r>
-        <w:rPr>
-          <w:rStyle w:val="NormalTok"/>
-        </w:rPr>
-        <w:t xml:space="preserve">)),</w:t>
-      </w:r>
-      <w:r>
-        <w:br w:type="textWrapping"/>
-      </w:r>
-      <w:r>
-        <w:rPr>
-          <w:rStyle w:val="NormalTok"/>
-        </w:rPr>
-        <w:t xml:space="preserve">                      </w:t>
-      </w:r>
-      <w:r>
-        <w:rPr>
-          <w:rStyle w:val="DataTypeTok"/>
-        </w:rPr>
-        <w:t xml:space="preserve">ghi =</w:t>
-      </w:r>
-      <w:r>
-        <w:rPr>
-          <w:rStyle w:val="NormalTok"/>
-        </w:rPr>
-        <w:t xml:space="preserve"> z.mean, </w:t>
-      </w:r>
-      <w:r>
-        <w:rPr>
-          <w:rStyle w:val="DataTypeTok"/>
-        </w:rPr>
-        <w:t xml:space="preserve">stringsAsFactors =</w:t>
-      </w:r>
-      <w:r>
-        <w:rPr>
-          <w:rStyle w:val="NormalTok"/>
-        </w:rPr>
-        <w:t xml:space="preserve"> F)</w:t>
-      </w:r>
-      <w:r>
-        <w:br w:type="textWrapping"/>
-      </w:r>
-      <w:r>
-        <w:br w:type="textWrapping"/>
-      </w:r>
-      <w:r>
-        <w:br w:type="textWrapping"/>
-      </w:r>
-      <w:r>
-        <w:rPr>
-          <w:rStyle w:val="CommentTok"/>
-        </w:rPr>
-        <w:t xml:space="preserve"># rename season</w:t>
-      </w:r>
-      <w:r>
-        <w:br w:type="textWrapping"/>
-      </w:r>
-      <w:r>
-        <w:rPr>
-          <w:rStyle w:val="NormalTok"/>
-        </w:rPr>
-        <w:t xml:space="preserve">df.mean</w:t>
+        <w:t xml:space="preserve">mean</w:t>
+      </w:r>
+      <w:r>
+        <w:rPr>
+          <w:rStyle w:val="NormalTok"/>
+        </w:rPr>
+        <w:t xml:space="preserve">(df.mean</w:t>
       </w:r>
       <w:r>
         <w:rPr>
@@ -16482,7 +17307,7 @@
         <w:rPr>
           <w:rStyle w:val="NormalTok"/>
         </w:rPr>
-        <w:t xml:space="preserve">season[df.mean</w:t>
+        <w:t xml:space="preserve">ghi[df.mean</w:t>
       </w:r>
       <w:r>
         <w:rPr>
@@ -16506,889 +17331,13 @@
         <w:rPr>
           <w:rStyle w:val="StringTok"/>
         </w:rPr>
-        <w:t xml:space="preserve"> "01"</w:t>
-      </w:r>
-      <w:r>
-        <w:rPr>
-          <w:rStyle w:val="NormalTok"/>
-        </w:rPr>
-        <w:t xml:space="preserve">] &lt;-</w:t>
-      </w:r>
-      <w:r>
-        <w:rPr>
-          <w:rStyle w:val="StringTok"/>
-        </w:rPr>
-        <w:t xml:space="preserve"> "DJF"</w:t>
-      </w:r>
-      <w:r>
-        <w:br w:type="textWrapping"/>
-      </w:r>
-      <w:r>
-        <w:rPr>
-          <w:rStyle w:val="NormalTok"/>
-        </w:rPr>
-        <w:t xml:space="preserve">df.mean</w:t>
-      </w:r>
-      <w:r>
-        <w:rPr>
-          <w:rStyle w:val="OperatorTok"/>
-        </w:rPr>
-        <w:t xml:space="preserve">$</w:t>
-      </w:r>
-      <w:r>
-        <w:rPr>
-          <w:rStyle w:val="NormalTok"/>
-        </w:rPr>
-        <w:t xml:space="preserve">season[df.mean</w:t>
-      </w:r>
-      <w:r>
-        <w:rPr>
-          <w:rStyle w:val="OperatorTok"/>
-        </w:rPr>
-        <w:t xml:space="preserve">$</w:t>
-      </w:r>
-      <w:r>
-        <w:rPr>
-          <w:rStyle w:val="NormalTok"/>
-        </w:rPr>
-        <w:t xml:space="preserve">season </w:t>
-      </w:r>
-      <w:r>
-        <w:rPr>
-          <w:rStyle w:val="OperatorTok"/>
-        </w:rPr>
-        <w:t xml:space="preserve">==</w:t>
-      </w:r>
-      <w:r>
-        <w:rPr>
-          <w:rStyle w:val="StringTok"/>
-        </w:rPr>
-        <w:t xml:space="preserve"> "04"</w:t>
-      </w:r>
-      <w:r>
-        <w:rPr>
-          <w:rStyle w:val="NormalTok"/>
-        </w:rPr>
-        <w:t xml:space="preserve">] &lt;-</w:t>
-      </w:r>
-      <w:r>
-        <w:rPr>
-          <w:rStyle w:val="StringTok"/>
-        </w:rPr>
-        <w:t xml:space="preserve"> "MAM"</w:t>
-      </w:r>
-      <w:r>
-        <w:br w:type="textWrapping"/>
-      </w:r>
-      <w:r>
-        <w:rPr>
-          <w:rStyle w:val="NormalTok"/>
-        </w:rPr>
-        <w:t xml:space="preserve">df.mean</w:t>
-      </w:r>
-      <w:r>
-        <w:rPr>
-          <w:rStyle w:val="OperatorTok"/>
-        </w:rPr>
-        <w:t xml:space="preserve">$</w:t>
-      </w:r>
-      <w:r>
-        <w:rPr>
-          <w:rStyle w:val="NormalTok"/>
-        </w:rPr>
-        <w:t xml:space="preserve">season[df.mean</w:t>
-      </w:r>
-      <w:r>
-        <w:rPr>
-          <w:rStyle w:val="OperatorTok"/>
-        </w:rPr>
-        <w:t xml:space="preserve">$</w:t>
-      </w:r>
-      <w:r>
-        <w:rPr>
-          <w:rStyle w:val="NormalTok"/>
-        </w:rPr>
-        <w:t xml:space="preserve">season </w:t>
-      </w:r>
-      <w:r>
-        <w:rPr>
-          <w:rStyle w:val="OperatorTok"/>
-        </w:rPr>
-        <w:t xml:space="preserve">==</w:t>
-      </w:r>
-      <w:r>
-        <w:rPr>
-          <w:rStyle w:val="StringTok"/>
-        </w:rPr>
-        <w:t xml:space="preserve"> "07"</w:t>
-      </w:r>
-      <w:r>
-        <w:rPr>
-          <w:rStyle w:val="NormalTok"/>
-        </w:rPr>
-        <w:t xml:space="preserve">] &lt;-</w:t>
-      </w:r>
-      <w:r>
-        <w:rPr>
-          <w:rStyle w:val="StringTok"/>
-        </w:rPr>
-        <w:t xml:space="preserve"> "JJA"</w:t>
-      </w:r>
-      <w:r>
-        <w:br w:type="textWrapping"/>
-      </w:r>
-      <w:r>
-        <w:rPr>
-          <w:rStyle w:val="NormalTok"/>
-        </w:rPr>
-        <w:t xml:space="preserve">df.mean</w:t>
-      </w:r>
-      <w:r>
-        <w:rPr>
-          <w:rStyle w:val="OperatorTok"/>
-        </w:rPr>
-        <w:t xml:space="preserve">$</w:t>
-      </w:r>
-      <w:r>
-        <w:rPr>
-          <w:rStyle w:val="NormalTok"/>
-        </w:rPr>
-        <w:t xml:space="preserve">season[df.mean</w:t>
-      </w:r>
-      <w:r>
-        <w:rPr>
-          <w:rStyle w:val="OperatorTok"/>
-        </w:rPr>
-        <w:t xml:space="preserve">$</w:t>
-      </w:r>
-      <w:r>
-        <w:rPr>
-          <w:rStyle w:val="NormalTok"/>
-        </w:rPr>
-        <w:t xml:space="preserve">season </w:t>
-      </w:r>
-      <w:r>
-        <w:rPr>
-          <w:rStyle w:val="OperatorTok"/>
-        </w:rPr>
-        <w:t xml:space="preserve">==</w:t>
-      </w:r>
-      <w:r>
-        <w:rPr>
-          <w:rStyle w:val="StringTok"/>
-        </w:rPr>
-        <w:t xml:space="preserve"> "10"</w:t>
-      </w:r>
-      <w:r>
-        <w:rPr>
-          <w:rStyle w:val="NormalTok"/>
-        </w:rPr>
-        <w:t xml:space="preserve">] &lt;-</w:t>
-      </w:r>
-      <w:r>
-        <w:rPr>
-          <w:rStyle w:val="StringTok"/>
-        </w:rPr>
         <w:t xml:space="preserve"> "SON"</w:t>
       </w:r>
       <w:r>
-        <w:br w:type="textWrapping"/>
-      </w:r>
-      <w:r>
-        <w:br w:type="textWrapping"/>
-      </w:r>
-      <w:r>
-        <w:rPr>
-          <w:rStyle w:val="CommentTok"/>
-        </w:rPr>
-        <w:t xml:space="preserve"># comnpute anomalies relative to the mean</w:t>
-      </w:r>
-      <w:r>
-        <w:br w:type="textWrapping"/>
-      </w:r>
-      <w:r>
-        <w:rPr>
-          <w:rStyle w:val="NormalTok"/>
-        </w:rPr>
-        <w:t xml:space="preserve">df.mean</w:t>
-      </w:r>
-      <w:r>
-        <w:rPr>
-          <w:rStyle w:val="OperatorTok"/>
-        </w:rPr>
-        <w:t xml:space="preserve">$</w:t>
-      </w:r>
-      <w:r>
-        <w:rPr>
-          <w:rStyle w:val="NormalTok"/>
-        </w:rPr>
-        <w:t xml:space="preserve">anom[df.mean</w:t>
-      </w:r>
-      <w:r>
-        <w:rPr>
-          <w:rStyle w:val="OperatorTok"/>
-        </w:rPr>
-        <w:t xml:space="preserve">$</w:t>
-      </w:r>
-      <w:r>
-        <w:rPr>
-          <w:rStyle w:val="NormalTok"/>
-        </w:rPr>
-        <w:t xml:space="preserve">season </w:t>
-      </w:r>
-      <w:r>
-        <w:rPr>
-          <w:rStyle w:val="OperatorTok"/>
-        </w:rPr>
-        <w:t xml:space="preserve">==</w:t>
-      </w:r>
-      <w:r>
-        <w:rPr>
-          <w:rStyle w:val="StringTok"/>
-        </w:rPr>
-        <w:t xml:space="preserve"> "DJF"</w:t>
-      </w:r>
-      <w:r>
-        <w:rPr>
-          <w:rStyle w:val="NormalTok"/>
-        </w:rPr>
-        <w:t xml:space="preserve">] &lt;-</w:t>
-      </w:r>
-      <w:r>
-        <w:rPr>
-          <w:rStyle w:val="StringTok"/>
-        </w:rPr>
-        <w:t xml:space="preserve"> </w:t>
-      </w:r>
-      <w:r>
-        <w:rPr>
-          <w:rStyle w:val="NormalTok"/>
-        </w:rPr>
-        <w:t xml:space="preserve">df.mean</w:t>
-      </w:r>
-      <w:r>
-        <w:rPr>
-          <w:rStyle w:val="OperatorTok"/>
-        </w:rPr>
-        <w:t xml:space="preserve">$</w:t>
-      </w:r>
-      <w:r>
-        <w:rPr>
-          <w:rStyle w:val="NormalTok"/>
-        </w:rPr>
-        <w:t xml:space="preserve">ghi[df.mean</w:t>
-      </w:r>
-      <w:r>
-        <w:rPr>
-          <w:rStyle w:val="OperatorTok"/>
-        </w:rPr>
-        <w:t xml:space="preserve">$</w:t>
-      </w:r>
-      <w:r>
-        <w:rPr>
-          <w:rStyle w:val="NormalTok"/>
-        </w:rPr>
-        <w:t xml:space="preserve">season </w:t>
-      </w:r>
-      <w:r>
-        <w:rPr>
-          <w:rStyle w:val="OperatorTok"/>
-        </w:rPr>
-        <w:t xml:space="preserve">==</w:t>
-      </w:r>
-      <w:r>
-        <w:rPr>
-          <w:rStyle w:val="StringTok"/>
-        </w:rPr>
-        <w:t xml:space="preserve"> "DJF"</w:t>
-      </w:r>
-      <w:r>
-        <w:rPr>
-          <w:rStyle w:val="NormalTok"/>
-        </w:rPr>
-        <w:t xml:space="preserve">] </w:t>
-      </w:r>
-      <w:r>
-        <w:rPr>
-          <w:rStyle w:val="OperatorTok"/>
-        </w:rPr>
-        <w:t xml:space="preserve">-</w:t>
-      </w:r>
-      <w:r>
-        <w:rPr>
-          <w:rStyle w:val="StringTok"/>
-        </w:rPr>
-        <w:t xml:space="preserve"> </w:t>
-      </w:r>
-      <w:r>
-        <w:rPr>
-          <w:rStyle w:val="KeywordTok"/>
-        </w:rPr>
-        <w:t xml:space="preserve">mean</w:t>
-      </w:r>
-      <w:r>
-        <w:rPr>
-          <w:rStyle w:val="NormalTok"/>
-        </w:rPr>
-        <w:t xml:space="preserve">(df.mean</w:t>
-      </w:r>
-      <w:r>
-        <w:rPr>
-          <w:rStyle w:val="OperatorTok"/>
-        </w:rPr>
-        <w:t xml:space="preserve">$</w:t>
-      </w:r>
-      <w:r>
-        <w:rPr>
-          <w:rStyle w:val="NormalTok"/>
-        </w:rPr>
-        <w:t xml:space="preserve">ghi[df.mean</w:t>
-      </w:r>
-      <w:r>
-        <w:rPr>
-          <w:rStyle w:val="OperatorTok"/>
-        </w:rPr>
-        <w:t xml:space="preserve">$</w:t>
-      </w:r>
-      <w:r>
-        <w:rPr>
-          <w:rStyle w:val="NormalTok"/>
-        </w:rPr>
-        <w:t xml:space="preserve">season </w:t>
-      </w:r>
-      <w:r>
-        <w:rPr>
-          <w:rStyle w:val="OperatorTok"/>
-        </w:rPr>
-        <w:t xml:space="preserve">==</w:t>
-      </w:r>
-      <w:r>
-        <w:rPr>
-          <w:rStyle w:val="StringTok"/>
-        </w:rPr>
-        <w:t xml:space="preserve"> "DJF"</w:t>
-      </w:r>
-      <w:r>
         <w:rPr>
           <w:rStyle w:val="NormalTok"/>
         </w:rPr>
         <w:t xml:space="preserve">])</w:t>
-      </w:r>
-      <w:r>
-        <w:br w:type="textWrapping"/>
-      </w:r>
-      <w:r>
-        <w:rPr>
-          <w:rStyle w:val="NormalTok"/>
-        </w:rPr>
-        <w:t xml:space="preserve">df.mean</w:t>
-      </w:r>
-      <w:r>
-        <w:rPr>
-          <w:rStyle w:val="OperatorTok"/>
-        </w:rPr>
-        <w:t xml:space="preserve">$</w:t>
-      </w:r>
-      <w:r>
-        <w:rPr>
-          <w:rStyle w:val="NormalTok"/>
-        </w:rPr>
-        <w:t xml:space="preserve">anom[df.mean</w:t>
-      </w:r>
-      <w:r>
-        <w:rPr>
-          <w:rStyle w:val="OperatorTok"/>
-        </w:rPr>
-        <w:t xml:space="preserve">$</w:t>
-      </w:r>
-      <w:r>
-        <w:rPr>
-          <w:rStyle w:val="NormalTok"/>
-        </w:rPr>
-        <w:t xml:space="preserve">season </w:t>
-      </w:r>
-      <w:r>
-        <w:rPr>
-          <w:rStyle w:val="OperatorTok"/>
-        </w:rPr>
-        <w:t xml:space="preserve">==</w:t>
-      </w:r>
-      <w:r>
-        <w:rPr>
-          <w:rStyle w:val="StringTok"/>
-        </w:rPr>
-        <w:t xml:space="preserve"> "MAM"</w:t>
-      </w:r>
-      <w:r>
-        <w:rPr>
-          <w:rStyle w:val="NormalTok"/>
-        </w:rPr>
-        <w:t xml:space="preserve">] &lt;-</w:t>
-      </w:r>
-      <w:r>
-        <w:rPr>
-          <w:rStyle w:val="StringTok"/>
-        </w:rPr>
-        <w:t xml:space="preserve"> </w:t>
-      </w:r>
-      <w:r>
-        <w:rPr>
-          <w:rStyle w:val="NormalTok"/>
-        </w:rPr>
-        <w:t xml:space="preserve">df.mean</w:t>
-      </w:r>
-      <w:r>
-        <w:rPr>
-          <w:rStyle w:val="OperatorTok"/>
-        </w:rPr>
-        <w:t xml:space="preserve">$</w:t>
-      </w:r>
-      <w:r>
-        <w:rPr>
-          <w:rStyle w:val="NormalTok"/>
-        </w:rPr>
-        <w:t xml:space="preserve">ghi[df.mean</w:t>
-      </w:r>
-      <w:r>
-        <w:rPr>
-          <w:rStyle w:val="OperatorTok"/>
-        </w:rPr>
-        <w:t xml:space="preserve">$</w:t>
-      </w:r>
-      <w:r>
-        <w:rPr>
-          <w:rStyle w:val="NormalTok"/>
-        </w:rPr>
-        <w:t xml:space="preserve">season </w:t>
-      </w:r>
-      <w:r>
-        <w:rPr>
-          <w:rStyle w:val="OperatorTok"/>
-        </w:rPr>
-        <w:t xml:space="preserve">==</w:t>
-      </w:r>
-      <w:r>
-        <w:rPr>
-          <w:rStyle w:val="StringTok"/>
-        </w:rPr>
-        <w:t xml:space="preserve"> "MAM"</w:t>
-      </w:r>
-      <w:r>
-        <w:rPr>
-          <w:rStyle w:val="NormalTok"/>
-        </w:rPr>
-        <w:t xml:space="preserve">] </w:t>
-      </w:r>
-      <w:r>
-        <w:rPr>
-          <w:rStyle w:val="OperatorTok"/>
-        </w:rPr>
-        <w:t xml:space="preserve">-</w:t>
-      </w:r>
-      <w:r>
-        <w:rPr>
-          <w:rStyle w:val="StringTok"/>
-        </w:rPr>
-        <w:t xml:space="preserve"> </w:t>
-      </w:r>
-      <w:r>
-        <w:rPr>
-          <w:rStyle w:val="KeywordTok"/>
-        </w:rPr>
-        <w:t xml:space="preserve">mean</w:t>
-      </w:r>
-      <w:r>
-        <w:rPr>
-          <w:rStyle w:val="NormalTok"/>
-        </w:rPr>
-        <w:t xml:space="preserve">(df.mean</w:t>
-      </w:r>
-      <w:r>
-        <w:rPr>
-          <w:rStyle w:val="OperatorTok"/>
-        </w:rPr>
-        <w:t xml:space="preserve">$</w:t>
-      </w:r>
-      <w:r>
-        <w:rPr>
-          <w:rStyle w:val="NormalTok"/>
-        </w:rPr>
-        <w:t xml:space="preserve">ghi[df.mean</w:t>
-      </w:r>
-      <w:r>
-        <w:rPr>
-          <w:rStyle w:val="OperatorTok"/>
-        </w:rPr>
-        <w:t xml:space="preserve">$</w:t>
-      </w:r>
-      <w:r>
-        <w:rPr>
-          <w:rStyle w:val="NormalTok"/>
-        </w:rPr>
-        <w:t xml:space="preserve">season </w:t>
-      </w:r>
-      <w:r>
-        <w:rPr>
-          <w:rStyle w:val="OperatorTok"/>
-        </w:rPr>
-        <w:t xml:space="preserve">==</w:t>
-      </w:r>
-      <w:r>
-        <w:rPr>
-          <w:rStyle w:val="StringTok"/>
-        </w:rPr>
-        <w:t xml:space="preserve"> "MAM"</w:t>
-      </w:r>
-      <w:r>
-        <w:rPr>
-          <w:rStyle w:val="NormalTok"/>
-        </w:rPr>
-        <w:t xml:space="preserve">])</w:t>
-      </w:r>
-      <w:r>
-        <w:br w:type="textWrapping"/>
-      </w:r>
-      <w:r>
-        <w:rPr>
-          <w:rStyle w:val="NormalTok"/>
-        </w:rPr>
-        <w:t xml:space="preserve">df.mean</w:t>
-      </w:r>
-      <w:r>
-        <w:rPr>
-          <w:rStyle w:val="OperatorTok"/>
-        </w:rPr>
-        <w:t xml:space="preserve">$</w:t>
-      </w:r>
-      <w:r>
-        <w:rPr>
-          <w:rStyle w:val="NormalTok"/>
-        </w:rPr>
-        <w:t xml:space="preserve">anom[df.mean</w:t>
-      </w:r>
-      <w:r>
-        <w:rPr>
-          <w:rStyle w:val="OperatorTok"/>
-        </w:rPr>
-        <w:t xml:space="preserve">$</w:t>
-      </w:r>
-      <w:r>
-        <w:rPr>
-          <w:rStyle w:val="NormalTok"/>
-        </w:rPr>
-        <w:t xml:space="preserve">season </w:t>
-      </w:r>
-      <w:r>
-        <w:rPr>
-          <w:rStyle w:val="OperatorTok"/>
-        </w:rPr>
-        <w:t xml:space="preserve">==</w:t>
-      </w:r>
-      <w:r>
-        <w:rPr>
-          <w:rStyle w:val="StringTok"/>
-        </w:rPr>
-        <w:t xml:space="preserve"> "JJA"</w:t>
-      </w:r>
-      <w:r>
-        <w:rPr>
-          <w:rStyle w:val="NormalTok"/>
-        </w:rPr>
-        <w:t xml:space="preserve">] &lt;-</w:t>
-      </w:r>
-      <w:r>
-        <w:rPr>
-          <w:rStyle w:val="StringTok"/>
-        </w:rPr>
-        <w:t xml:space="preserve"> </w:t>
-      </w:r>
-      <w:r>
-        <w:rPr>
-          <w:rStyle w:val="NormalTok"/>
-        </w:rPr>
-        <w:t xml:space="preserve">df.mean</w:t>
-      </w:r>
-      <w:r>
-        <w:rPr>
-          <w:rStyle w:val="OperatorTok"/>
-        </w:rPr>
-        <w:t xml:space="preserve">$</w:t>
-      </w:r>
-      <w:r>
-        <w:rPr>
-          <w:rStyle w:val="NormalTok"/>
-        </w:rPr>
-        <w:t xml:space="preserve">ghi[df.mean</w:t>
-      </w:r>
-      <w:r>
-        <w:rPr>
-          <w:rStyle w:val="OperatorTok"/>
-        </w:rPr>
-        <w:t xml:space="preserve">$</w:t>
-      </w:r>
-      <w:r>
-        <w:rPr>
-          <w:rStyle w:val="NormalTok"/>
-        </w:rPr>
-        <w:t xml:space="preserve">season </w:t>
-      </w:r>
-      <w:r>
-        <w:rPr>
-          <w:rStyle w:val="OperatorTok"/>
-        </w:rPr>
-        <w:t xml:space="preserve">==</w:t>
-      </w:r>
-      <w:r>
-        <w:rPr>
-          <w:rStyle w:val="StringTok"/>
-        </w:rPr>
-        <w:t xml:space="preserve"> "JJA"</w:t>
-      </w:r>
-      <w:r>
-        <w:rPr>
-          <w:rStyle w:val="NormalTok"/>
-        </w:rPr>
-        <w:t xml:space="preserve">] </w:t>
-      </w:r>
-      <w:r>
-        <w:rPr>
-          <w:rStyle w:val="OperatorTok"/>
-        </w:rPr>
-        <w:t xml:space="preserve">-</w:t>
-      </w:r>
-      <w:r>
-        <w:rPr>
-          <w:rStyle w:val="StringTok"/>
-        </w:rPr>
-        <w:t xml:space="preserve"> </w:t>
-      </w:r>
-      <w:r>
-        <w:rPr>
-          <w:rStyle w:val="KeywordTok"/>
-        </w:rPr>
-        <w:t xml:space="preserve">mean</w:t>
-      </w:r>
-      <w:r>
-        <w:rPr>
-          <w:rStyle w:val="NormalTok"/>
-        </w:rPr>
-        <w:t xml:space="preserve">(df.mean</w:t>
-      </w:r>
-      <w:r>
-        <w:rPr>
-          <w:rStyle w:val="OperatorTok"/>
-        </w:rPr>
-        <w:t xml:space="preserve">$</w:t>
-      </w:r>
-      <w:r>
-        <w:rPr>
-          <w:rStyle w:val="NormalTok"/>
-        </w:rPr>
-        <w:t xml:space="preserve">ghi[df.mean</w:t>
-      </w:r>
-      <w:r>
-        <w:rPr>
-          <w:rStyle w:val="OperatorTok"/>
-        </w:rPr>
-        <w:t xml:space="preserve">$</w:t>
-      </w:r>
-      <w:r>
-        <w:rPr>
-          <w:rStyle w:val="NormalTok"/>
-        </w:rPr>
-        <w:t xml:space="preserve">season </w:t>
-      </w:r>
-      <w:r>
-        <w:rPr>
-          <w:rStyle w:val="OperatorTok"/>
-        </w:rPr>
-        <w:t xml:space="preserve">==</w:t>
-      </w:r>
-      <w:r>
-        <w:rPr>
-          <w:rStyle w:val="StringTok"/>
-        </w:rPr>
-        <w:t xml:space="preserve"> "JJA"</w:t>
-      </w:r>
-      <w:r>
-        <w:rPr>
-          <w:rStyle w:val="NormalTok"/>
-        </w:rPr>
-        <w:t xml:space="preserve">])</w:t>
-      </w:r>
-      <w:r>
-        <w:br w:type="textWrapping"/>
-      </w:r>
-      <w:r>
-        <w:rPr>
-          <w:rStyle w:val="NormalTok"/>
-        </w:rPr>
-        <w:t xml:space="preserve">df.mean</w:t>
-      </w:r>
-      <w:r>
-        <w:rPr>
-          <w:rStyle w:val="OperatorTok"/>
-        </w:rPr>
-        <w:t xml:space="preserve">$</w:t>
-      </w:r>
-      <w:r>
-        <w:rPr>
-          <w:rStyle w:val="NormalTok"/>
-        </w:rPr>
-        <w:t xml:space="preserve">anom[df.mean</w:t>
-      </w:r>
-      <w:r>
-        <w:rPr>
-          <w:rStyle w:val="OperatorTok"/>
-        </w:rPr>
-        <w:t xml:space="preserve">$</w:t>
-      </w:r>
-      <w:r>
-        <w:rPr>
-          <w:rStyle w:val="NormalTok"/>
-        </w:rPr>
-        <w:t xml:space="preserve">season </w:t>
-      </w:r>
-      <w:r>
-        <w:rPr>
-          <w:rStyle w:val="OperatorTok"/>
-        </w:rPr>
-        <w:t xml:space="preserve">==</w:t>
-      </w:r>
-      <w:r>
-        <w:rPr>
-          <w:rStyle w:val="StringTok"/>
-        </w:rPr>
-        <w:t xml:space="preserve"> "SON"</w:t>
-      </w:r>
-      <w:r>
-        <w:rPr>
-          <w:rStyle w:val="NormalTok"/>
-        </w:rPr>
-        <w:t xml:space="preserve">] &lt;-</w:t>
-      </w:r>
-      <w:r>
-        <w:rPr>
-          <w:rStyle w:val="StringTok"/>
-        </w:rPr>
-        <w:t xml:space="preserve"> </w:t>
-      </w:r>
-      <w:r>
-        <w:rPr>
-          <w:rStyle w:val="NormalTok"/>
-        </w:rPr>
-        <w:t xml:space="preserve">df.mean</w:t>
-      </w:r>
-      <w:r>
-        <w:rPr>
-          <w:rStyle w:val="OperatorTok"/>
-        </w:rPr>
-        <w:t xml:space="preserve">$</w:t>
-      </w:r>
-      <w:r>
-        <w:rPr>
-          <w:rStyle w:val="NormalTok"/>
-        </w:rPr>
-        <w:t xml:space="preserve">ghi[df.mean</w:t>
-      </w:r>
-      <w:r>
-        <w:rPr>
-          <w:rStyle w:val="OperatorTok"/>
-        </w:rPr>
-        <w:t xml:space="preserve">$</w:t>
-      </w:r>
-      <w:r>
-        <w:rPr>
-          <w:rStyle w:val="NormalTok"/>
-        </w:rPr>
-        <w:t xml:space="preserve">season </w:t>
-      </w:r>
-      <w:r>
-        <w:rPr>
-          <w:rStyle w:val="OperatorTok"/>
-        </w:rPr>
-        <w:t xml:space="preserve">==</w:t>
-      </w:r>
-      <w:r>
-        <w:rPr>
-          <w:rStyle w:val="StringTok"/>
-        </w:rPr>
-        <w:t xml:space="preserve"> "SON"</w:t>
-      </w:r>
-      <w:r>
-        <w:rPr>
-          <w:rStyle w:val="NormalTok"/>
-        </w:rPr>
-        <w:t xml:space="preserve">] </w:t>
-      </w:r>
-      <w:r>
-        <w:rPr>
-          <w:rStyle w:val="OperatorTok"/>
-        </w:rPr>
-        <w:t xml:space="preserve">-</w:t>
-      </w:r>
-      <w:r>
-        <w:rPr>
-          <w:rStyle w:val="StringTok"/>
-        </w:rPr>
-        <w:t xml:space="preserve"> </w:t>
-      </w:r>
-      <w:r>
-        <w:rPr>
-          <w:rStyle w:val="KeywordTok"/>
-        </w:rPr>
-        <w:t xml:space="preserve">mean</w:t>
-      </w:r>
-      <w:r>
-        <w:rPr>
-          <w:rStyle w:val="NormalTok"/>
-        </w:rPr>
-        <w:t xml:space="preserve">(df.mean</w:t>
-      </w:r>
-      <w:r>
-        <w:rPr>
-          <w:rStyle w:val="OperatorTok"/>
-        </w:rPr>
-        <w:t xml:space="preserve">$</w:t>
-      </w:r>
-      <w:r>
-        <w:rPr>
-          <w:rStyle w:val="NormalTok"/>
-        </w:rPr>
-        <w:t xml:space="preserve">ghi[df.mean</w:t>
-      </w:r>
-      <w:r>
-        <w:rPr>
-          <w:rStyle w:val="OperatorTok"/>
-        </w:rPr>
-        <w:t xml:space="preserve">$</w:t>
-      </w:r>
-      <w:r>
-        <w:rPr>
-          <w:rStyle w:val="NormalTok"/>
-        </w:rPr>
-        <w:t xml:space="preserve">season </w:t>
-      </w:r>
-      <w:r>
-        <w:rPr>
-          <w:rStyle w:val="OperatorTok"/>
-        </w:rPr>
-        <w:t xml:space="preserve">==</w:t>
-      </w:r>
-      <w:r>
-        <w:rPr>
-          <w:rStyle w:val="StringTok"/>
-        </w:rPr>
-        <w:t xml:space="preserve"> "SON"</w:t>
-      </w:r>
-      <w:r>
-        <w:rPr>
-          <w:rStyle w:val="NormalTok"/>
-        </w:rPr>
-        <w:t xml:space="preserve">])</w:t>
-      </w:r>
-      <w:r>
-        <w:br w:type="textWrapping"/>
       </w:r>
       <w:r>
         <w:br w:type="textWrapping"/>

--- a/M/era5_radiation.docx
+++ b/M/era5_radiation.docx
@@ -103,7 +103,7 @@
         <w:pStyle w:val="Date"/>
       </w:pPr>
       <w:r>
-        <w:t xml:space="preserve">2019-08-23</w:t>
+        <w:t xml:space="preserve">2019-08-24</w:t>
       </w:r>
     </w:p>
     <w:p>
@@ -394,7 +394,7 @@
         </w:numPr>
       </w:pPr>
       <w:r>
-        <w:t xml:space="preserve">ERA5 Surface solar radiation downwards [J/m2] hourly accumulate parameter will be used as the main dataset in this work:</w:t>
+        <w:t xml:space="preserve">ERA5 global horizontal irradiance (GHI) estimates are used as the main dataset in this work;</w:t>
       </w:r>
     </w:p>
     <w:p>
@@ -520,7 +520,7 @@
         <w:pStyle w:val="FirstParagraph"/>
       </w:pPr>
       <w:r>
-        <w:t xml:space="preserve">The sub-hourly raw values were averaged to daily values, after they were quality checked using the algorithm Solarpos without refraction as implemented in BSRN Toolbox</w:t>
+        <w:t xml:space="preserve">The sub-hourly global horizontal irradiance (GHI) raw values were averaged to daily values, after they were quality checked using the algorithm Solarpos without refraction as implemented in BSRN Toolbox</w:t>
       </w:r>
       <w:r>
         <w:t xml:space="preserve"> </w:t>
@@ -4476,7 +4476,19 @@
         </w:r>
       </w:hyperlink>
       <w:r>
-        <w:t xml:space="preserve">.</w:t>
+        <w:t xml:space="preserve">;</w:t>
+      </w:r>
+    </w:p>
+    <w:p>
+      <w:pPr>
+        <w:pStyle w:val="Compact"/>
+        <w:numPr>
+          <w:numId w:val="1004"/>
+          <w:ilvl w:val="0"/>
+        </w:numPr>
+      </w:pPr>
+      <w:r>
+        <w:t xml:space="preserve">the variable used is the surface solar radiation downwards, which is part of the forecast fields;</w:t>
       </w:r>
     </w:p>
     <w:p>
